--- a/Documentación/Análisis/Documento de Análisis.docx
+++ b/Documentación/Análisis/Documento de Análisis.docx
@@ -818,6 +818,16 @@
     </w:p>
     <w:p>
       <w:pPr>
+        <w:rPr/>
+      </w:pPr>
+      <w:r>
+        <w:rPr>
+          <w:rtl w:val="0"/>
+        </w:rPr>
+      </w:r>
+    </w:p>
+    <w:p>
+      <w:pPr>
         <w:jc w:val="both"/>
         <w:rPr/>
       </w:pPr>
@@ -1997,7 +2007,21 @@
                 <w:szCs w:val="24"/>
                 <w:rtl w:val="0"/>
               </w:rPr>
-              <w:t xml:space="preserve">El Repartidor selecciona los clientes que desea agregar a su recorrido.</w:t>
+              <w:t xml:space="preserve">El Repartidor selecciona los </w:t>
+            </w:r>
+            <w:r>
+              <w:rPr>
+                <w:rtl w:val="0"/>
+              </w:rPr>
+              <w:t xml:space="preserve">pedidos </w:t>
+            </w:r>
+            <w:r>
+              <w:rPr>
+                <w:sz w:val="24"/>
+                <w:szCs w:val="24"/>
+                <w:rtl w:val="0"/>
+              </w:rPr>
+              <w:t xml:space="preserve">que desea agregar a su recorrido.</w:t>
             </w:r>
           </w:p>
           <w:p>
@@ -2261,7 +2285,21 @@
                 <w:szCs w:val="24"/>
                 <w:rtl w:val="0"/>
               </w:rPr>
-              <w:t xml:space="preserve">No hay cliente seleccionado (en el punto 3)</w:t>
+              <w:t xml:space="preserve">No hay </w:t>
+            </w:r>
+            <w:r>
+              <w:rPr>
+                <w:rtl w:val="0"/>
+              </w:rPr>
+              <w:t xml:space="preserve">pedido</w:t>
+            </w:r>
+            <w:r>
+              <w:rPr>
+                <w:sz w:val="24"/>
+                <w:szCs w:val="24"/>
+                <w:rtl w:val="0"/>
+              </w:rPr>
+              <w:t xml:space="preserve"> seleccionado (en el punto 3)</w:t>
             </w:r>
             <w:r>
               <w:rPr>
@@ -2809,7 +2847,23 @@
                 <w:highlight w:val="white"/>
                 <w:rtl w:val="0"/>
               </w:rPr>
-              <w:t xml:space="preserve">La excepción comienza en el punto 3 del flujo principal cuando el repartidor selecciona calcular recorrido y pero no selecciona ningún cliente.</w:t>
+              <w:t xml:space="preserve">La excepción comienza en el punto 3 del flujo principal cuando el repartidor selecciona calcular recorrido y pero no selecciona ningún </w:t>
+            </w:r>
+            <w:r>
+              <w:rPr>
+                <w:highlight w:val="white"/>
+                <w:rtl w:val="0"/>
+              </w:rPr>
+              <w:t xml:space="preserve">pedido</w:t>
+            </w:r>
+            <w:r>
+              <w:rPr>
+                <w:sz w:val="24"/>
+                <w:szCs w:val="24"/>
+                <w:highlight w:val="white"/>
+                <w:rtl w:val="0"/>
+              </w:rPr>
+              <w:t xml:space="preserve">.</w:t>
             </w:r>
           </w:p>
           <w:p>
@@ -2834,7 +2888,23 @@
                 <w:highlight w:val="white"/>
                 <w:rtl w:val="0"/>
               </w:rPr>
-              <w:t xml:space="preserve">El sistema indica al repartidor que debe seleccionar al menos un cliente para poder calcular el recorrido.</w:t>
+              <w:t xml:space="preserve">El sistema indica al repartidor que debe seleccionar al menos un </w:t>
+            </w:r>
+            <w:r>
+              <w:rPr>
+                <w:highlight w:val="white"/>
+                <w:rtl w:val="0"/>
+              </w:rPr>
+              <w:t xml:space="preserve">pedido</w:t>
+            </w:r>
+            <w:r>
+              <w:rPr>
+                <w:sz w:val="24"/>
+                <w:szCs w:val="24"/>
+                <w:highlight w:val="white"/>
+                <w:rtl w:val="0"/>
+              </w:rPr>
+              <w:t xml:space="preserve"> para poder calcular el recorrido.</w:t>
             </w:r>
           </w:p>
           <w:p>
@@ -3322,7 +3392,21 @@
                 <w:szCs w:val="24"/>
                 <w:rtl w:val="0"/>
               </w:rPr>
-              <w:t xml:space="preserve">Este caso de uso se disparará cada vez que sea necesario registrar una entrega de un pedido.</w:t>
+              <w:t xml:space="preserve">Este caso de uso se disparará cada vez que sea necesario registrar una entrega de un </w:t>
+            </w:r>
+            <w:r>
+              <w:rPr>
+                <w:rtl w:val="0"/>
+              </w:rPr>
+              <w:t xml:space="preserve">pedido</w:t>
+            </w:r>
+            <w:r>
+              <w:rPr>
+                <w:sz w:val="24"/>
+                <w:szCs w:val="24"/>
+                <w:rtl w:val="0"/>
+              </w:rPr>
+              <w:t xml:space="preserve">.</w:t>
             </w:r>
             <w:r>
               <w:rPr>
@@ -3486,7 +3570,27 @@
                 <w:szCs w:val="24"/>
                 <w:rtl w:val="0"/>
               </w:rPr>
-              <w:t xml:space="preserve">El caso de uso inicia cuando el repartidor selecciona la opción “Registrar entrega”</w:t>
+              <w:t xml:space="preserve">El caso de uso inicia cuando el repartidor selecciona un</w:t>
+            </w:r>
+            <w:r>
+              <w:rPr>
+                <w:rtl w:val="0"/>
+              </w:rPr>
+              <w:t xml:space="preserve"> pedido </w:t>
+            </w:r>
+            <w:r>
+              <w:rPr>
+                <w:sz w:val="24"/>
+                <w:szCs w:val="24"/>
+                <w:rtl w:val="0"/>
+              </w:rPr>
+              <w:t xml:space="preserve">de la lista de entregas a realiza</w:t>
+            </w:r>
+            <w:r>
+              <w:rPr>
+                <w:rtl w:val="0"/>
+              </w:rPr>
+              <w:t xml:space="preserve">r, pertenecientes a un reparto.</w:t>
             </w:r>
           </w:p>
           <w:p>
@@ -3506,11 +3610,28 @@
             </w:pPr>
             <w:r>
               <w:rPr>
-                <w:sz w:val="24"/>
-                <w:szCs w:val="24"/>
-                <w:rtl w:val="0"/>
-              </w:rPr>
-              <w:t xml:space="preserve">El sistema solicita al repartidor que ingrese el código QR correspondiente al pedido a entregar. </w:t>
+                <w:rtl w:val="0"/>
+              </w:rPr>
+              <w:t xml:space="preserve">El sistema muestra la lista de productos con su cantidad a entregar y precio total</w:t>
+            </w:r>
+            <w:r>
+              <w:rPr>
+                <w:sz w:val="24"/>
+                <w:szCs w:val="24"/>
+                <w:rtl w:val="0"/>
+              </w:rPr>
+              <w:t xml:space="preserve">. Por de</w:t>
+            </w:r>
+            <w:r>
+              <w:rPr>
+                <w:rtl w:val="0"/>
+              </w:rPr>
+              <w:t xml:space="preserve">fecto la cantidad de rechazados es cero.</w:t>
+            </w:r>
+            <w:r>
+              <w:rPr>
+                <w:rtl w:val="0"/>
+              </w:rPr>
             </w:r>
           </w:p>
           <w:p>
@@ -3534,55 +3655,13 @@
                 <w:szCs w:val="24"/>
                 <w:rtl w:val="0"/>
               </w:rPr>
-              <w:t xml:space="preserve">El repartidor escanea el código QR.</w:t>
-            </w:r>
-          </w:p>
-          <w:p>
-            <w:pPr>
-              <w:widowControl w:val="0"/>
-              <w:numPr>
-                <w:ilvl w:val="0"/>
-                <w:numId w:val="3"/>
-              </w:numPr>
-              <w:spacing w:line="276" w:lineRule="auto"/>
-              <w:ind w:left="720" w:hanging="360"/>
-              <w:jc w:val="both"/>
-              <w:rPr>
-                <w:sz w:val="24"/>
-                <w:szCs w:val="24"/>
-              </w:rPr>
-            </w:pPr>
-            <w:r>
-              <w:rPr>
-                <w:sz w:val="24"/>
-                <w:szCs w:val="24"/>
-                <w:rtl w:val="0"/>
-              </w:rPr>
-              <w:t xml:space="preserve">El sistema solicita al repartidor que ingrese la cantidad del pedido entregado.</w:t>
-            </w:r>
-          </w:p>
-          <w:p>
-            <w:pPr>
-              <w:widowControl w:val="0"/>
-              <w:numPr>
-                <w:ilvl w:val="0"/>
-                <w:numId w:val="3"/>
-              </w:numPr>
-              <w:spacing w:line="276" w:lineRule="auto"/>
-              <w:ind w:left="720" w:hanging="360"/>
-              <w:jc w:val="both"/>
-              <w:rPr>
-                <w:sz w:val="24"/>
-                <w:szCs w:val="24"/>
-              </w:rPr>
-            </w:pPr>
-            <w:r>
-              <w:rPr>
-                <w:sz w:val="24"/>
-                <w:szCs w:val="24"/>
-                <w:rtl w:val="0"/>
-              </w:rPr>
-              <w:t xml:space="preserve">El repartidor ingresa dicha cantidad.</w:t>
+              <w:t xml:space="preserve">El </w:t>
+            </w:r>
+            <w:r>
+              <w:rPr>
+                <w:rtl w:val="0"/>
+              </w:rPr>
+              <w:t xml:space="preserve">repartidor selecciona la opción “Finalizar entrega”.</w:t>
             </w:r>
           </w:p>
           <w:p>
@@ -3692,10 +3771,25 @@
               </w:rPr>
               <w:t xml:space="preserve">Cancelar (en el punto 1 al 5).</w:t>
             </w:r>
-            <w:r>
-              <w:rPr>
-                <w:rtl w:val="0"/>
-              </w:rPr>
+          </w:p>
+          <w:p>
+            <w:pPr>
+              <w:widowControl w:val="0"/>
+              <w:numPr>
+                <w:ilvl w:val="0"/>
+                <w:numId w:val="14"/>
+              </w:numPr>
+              <w:spacing w:line="240" w:lineRule="auto"/>
+              <w:ind w:left="720" w:hanging="360"/>
+              <w:rPr>
+                <w:u w:val="none"/>
+              </w:rPr>
+            </w:pPr>
+            <w:r>
+              <w:rPr>
+                <w:rtl w:val="0"/>
+              </w:rPr>
+              <w:t xml:space="preserve">Rechazar un producto.</w:t>
             </w:r>
           </w:p>
         </w:tc>
@@ -3952,7 +4046,21 @@
                 <w:szCs w:val="24"/>
                 <w:rtl w:val="0"/>
               </w:rPr>
-              <w:t xml:space="preserve">El flujo alternativo comienza en cualquier momento antes del punto 5 del flujo principal.</w:t>
+              <w:t xml:space="preserve">El flujo alternativo comienza en cualquier momento antes del punto </w:t>
+            </w:r>
+            <w:r>
+              <w:rPr>
+                <w:rtl w:val="0"/>
+              </w:rPr>
+              <w:t xml:space="preserve">3</w:t>
+            </w:r>
+            <w:r>
+              <w:rPr>
+                <w:sz w:val="24"/>
+                <w:szCs w:val="24"/>
+                <w:rtl w:val="0"/>
+              </w:rPr>
+              <w:t xml:space="preserve"> del flujo principal.</w:t>
             </w:r>
           </w:p>
           <w:p>
@@ -3975,7 +4083,21 @@
                 <w:szCs w:val="24"/>
                 <w:rtl w:val="0"/>
               </w:rPr>
-              <w:t xml:space="preserve">El Repartidor selecciona la opción cancelar.</w:t>
+              <w:t xml:space="preserve">El Repartidor </w:t>
+            </w:r>
+            <w:r>
+              <w:rPr>
+                <w:rtl w:val="0"/>
+              </w:rPr>
+              <w:t xml:space="preserve">utiliza el botón de “volver” del dispositivo</w:t>
+            </w:r>
+            <w:r>
+              <w:rPr>
+                <w:sz w:val="24"/>
+                <w:szCs w:val="24"/>
+                <w:rtl w:val="0"/>
+              </w:rPr>
+              <w:t xml:space="preserve">.</w:t>
             </w:r>
           </w:p>
           <w:p>
@@ -4004,6 +4126,222 @@
               <w:rPr>
                 <w:rtl w:val="0"/>
               </w:rPr>
+            </w:r>
+          </w:p>
+        </w:tc>
+      </w:tr>
+      <w:tr>
+        <w:trPr>
+          <w:trHeight w:val="320" w:hRule="atLeast"/>
+        </w:trPr>
+        <w:tc>
+          <w:tcPr>
+            <w:tcBorders>
+              <w:top w:color="000000" w:space="0" w:sz="0" w:val="nil"/>
+              <w:left w:color="000000" w:space="0" w:sz="4" w:val="single"/>
+              <w:bottom w:color="000000" w:space="0" w:sz="0" w:val="nil"/>
+              <w:right w:color="000000" w:space="0" w:sz="4" w:val="single"/>
+            </w:tcBorders>
+            <w:shd w:fill="963634" w:val="clear"/>
+            <w:vAlign w:val="center"/>
+          </w:tcPr>
+          <w:p>
+            <w:pPr>
+              <w:widowControl w:val="0"/>
+              <w:spacing w:line="240" w:lineRule="auto"/>
+              <w:rPr>
+                <w:b w:val="1"/>
+              </w:rPr>
+            </w:pPr>
+            <w:r>
+              <w:rPr>
+                <w:b w:val="1"/>
+                <w:color w:val="ffffff"/>
+                <w:rtl w:val="0"/>
+              </w:rPr>
+              <w:t xml:space="preserve">Flujo Alternativo [CU02]. FA2 - Rechazar un producto</w:t>
+            </w:r>
+            <w:r>
+              <w:rPr>
+                <w:rtl w:val="0"/>
+              </w:rPr>
+            </w:r>
+          </w:p>
+        </w:tc>
+      </w:tr>
+      <w:tr>
+        <w:trPr>
+          <w:trHeight w:val="320" w:hRule="atLeast"/>
+        </w:trPr>
+        <w:tc>
+          <w:tcPr>
+            <w:tcBorders>
+              <w:top w:color="000000" w:space="0" w:sz="0" w:val="nil"/>
+              <w:left w:color="000000" w:space="0" w:sz="4" w:val="single"/>
+              <w:bottom w:color="000000" w:space="0" w:sz="8" w:val="single"/>
+              <w:right w:color="000000" w:space="0" w:sz="4" w:val="single"/>
+            </w:tcBorders>
+            <w:shd w:fill="ffffff" w:val="clear"/>
+            <w:vAlign w:val="bottom"/>
+          </w:tcPr>
+          <w:p>
+            <w:pPr>
+              <w:widowControl w:val="0"/>
+              <w:numPr>
+                <w:ilvl w:val="0"/>
+                <w:numId w:val="6"/>
+              </w:numPr>
+              <w:spacing w:after="0" w:afterAutospacing="0" w:line="276" w:lineRule="auto"/>
+              <w:ind w:left="720" w:hanging="360"/>
+              <w:rPr>
+                <w:u w:val="none"/>
+              </w:rPr>
+            </w:pPr>
+            <w:r>
+              <w:rPr>
+                <w:rtl w:val="0"/>
+              </w:rPr>
+              <w:t xml:space="preserve">El flujo alternativo comienza en cualquier momento antes del punto 3 del flujo principal.</w:t>
+            </w:r>
+          </w:p>
+          <w:p>
+            <w:pPr>
+              <w:widowControl w:val="0"/>
+              <w:numPr>
+                <w:ilvl w:val="0"/>
+                <w:numId w:val="6"/>
+              </w:numPr>
+              <w:spacing w:after="0" w:afterAutospacing="0" w:line="276" w:lineRule="auto"/>
+              <w:ind w:left="720" w:hanging="360"/>
+              <w:rPr>
+                <w:u w:val="none"/>
+              </w:rPr>
+            </w:pPr>
+            <w:r>
+              <w:rPr>
+                <w:rtl w:val="0"/>
+              </w:rPr>
+              <w:t xml:space="preserve">El Repartidor selecciona la opción “Ingresar rechazo”.</w:t>
+            </w:r>
+          </w:p>
+          <w:p>
+            <w:pPr>
+              <w:widowControl w:val="0"/>
+              <w:numPr>
+                <w:ilvl w:val="0"/>
+                <w:numId w:val="6"/>
+              </w:numPr>
+              <w:spacing w:after="0" w:afterAutospacing="0" w:line="276" w:lineRule="auto"/>
+              <w:ind w:left="720" w:hanging="360"/>
+              <w:rPr>
+                <w:u w:val="none"/>
+              </w:rPr>
+            </w:pPr>
+            <w:r>
+              <w:rPr>
+                <w:rtl w:val="0"/>
+              </w:rPr>
+              <w:t xml:space="preserve">El sistema solicita al repartidor que escanee el código del producto a rechazar.</w:t>
+            </w:r>
+          </w:p>
+          <w:p>
+            <w:pPr>
+              <w:widowControl w:val="0"/>
+              <w:numPr>
+                <w:ilvl w:val="0"/>
+                <w:numId w:val="6"/>
+              </w:numPr>
+              <w:spacing w:after="0" w:afterAutospacing="0" w:line="276" w:lineRule="auto"/>
+              <w:ind w:left="720" w:hanging="360"/>
+              <w:rPr>
+                <w:u w:val="none"/>
+              </w:rPr>
+            </w:pPr>
+            <w:r>
+              <w:rPr>
+                <w:rtl w:val="0"/>
+              </w:rPr>
+              <w:t xml:space="preserve">El repartidor escanea el código QR.</w:t>
+            </w:r>
+          </w:p>
+          <w:p>
+            <w:pPr>
+              <w:widowControl w:val="0"/>
+              <w:numPr>
+                <w:ilvl w:val="0"/>
+                <w:numId w:val="6"/>
+              </w:numPr>
+              <w:spacing w:after="0" w:afterAutospacing="0" w:line="276" w:lineRule="auto"/>
+              <w:ind w:left="720" w:hanging="360"/>
+              <w:rPr>
+                <w:u w:val="none"/>
+              </w:rPr>
+            </w:pPr>
+            <w:r>
+              <w:rPr>
+                <w:rtl w:val="0"/>
+              </w:rPr>
+              <w:t xml:space="preserve">El sistemas busca el producto y solicita que ingrese la cantidad.</w:t>
+            </w:r>
+          </w:p>
+          <w:p>
+            <w:pPr>
+              <w:widowControl w:val="0"/>
+              <w:numPr>
+                <w:ilvl w:val="0"/>
+                <w:numId w:val="6"/>
+              </w:numPr>
+              <w:spacing w:after="0" w:afterAutospacing="0" w:line="276" w:lineRule="auto"/>
+              <w:ind w:left="720" w:hanging="360"/>
+              <w:rPr>
+                <w:u w:val="none"/>
+              </w:rPr>
+            </w:pPr>
+            <w:r>
+              <w:rPr>
+                <w:rtl w:val="0"/>
+              </w:rPr>
+              <w:t xml:space="preserve">El repartidor ingresa la cantidad y acepta.</w:t>
+            </w:r>
+          </w:p>
+          <w:p>
+            <w:pPr>
+              <w:widowControl w:val="0"/>
+              <w:numPr>
+                <w:ilvl w:val="0"/>
+                <w:numId w:val="6"/>
+              </w:numPr>
+              <w:spacing w:after="0" w:afterAutospacing="0" w:line="276" w:lineRule="auto"/>
+              <w:ind w:left="720" w:hanging="360"/>
+              <w:rPr>
+                <w:u w:val="none"/>
+              </w:rPr>
+            </w:pPr>
+            <w:r>
+              <w:rPr>
+                <w:rtl w:val="0"/>
+              </w:rPr>
+              <w:t xml:space="preserve">El sistema registra la cantidad ingresada del producto como rechazado y actualiza la cantidad a entregar y el precio total.</w:t>
+            </w:r>
+          </w:p>
+          <w:p>
+            <w:pPr>
+              <w:widowControl w:val="0"/>
+              <w:numPr>
+                <w:ilvl w:val="0"/>
+                <w:numId w:val="6"/>
+              </w:numPr>
+              <w:spacing w:line="276" w:lineRule="auto"/>
+              <w:ind w:left="720" w:hanging="360"/>
+              <w:rPr>
+                <w:u w:val="none"/>
+              </w:rPr>
+            </w:pPr>
+            <w:r>
+              <w:rPr>
+                <w:rtl w:val="0"/>
+              </w:rPr>
+              <w:t xml:space="preserve">Volver al punto 3 del flujo principal.</w:t>
             </w:r>
           </w:p>
         </w:tc>
@@ -4160,7 +4498,39 @@
                 <w:highlight w:val="white"/>
                 <w:rtl w:val="0"/>
               </w:rPr>
-              <w:t xml:space="preserve">La Excepción comienza luego del punto 3.</w:t>
+              <w:t xml:space="preserve">La Excepción comienza luego del punto </w:t>
+            </w:r>
+            <w:r>
+              <w:rPr>
+                <w:highlight w:val="white"/>
+                <w:rtl w:val="0"/>
+              </w:rPr>
+              <w:t xml:space="preserve">4</w:t>
+            </w:r>
+            <w:r>
+              <w:rPr>
+                <w:sz w:val="24"/>
+                <w:szCs w:val="24"/>
+                <w:highlight w:val="white"/>
+                <w:rtl w:val="0"/>
+              </w:rPr>
+              <w:t xml:space="preserve"> del flujo alt</w:t>
+            </w:r>
+            <w:r>
+              <w:rPr>
+                <w:highlight w:val="white"/>
+                <w:rtl w:val="0"/>
+              </w:rPr>
+              <w:t xml:space="preserve">ernativo 2</w:t>
+            </w:r>
+            <w:r>
+              <w:rPr>
+                <w:sz w:val="24"/>
+                <w:szCs w:val="24"/>
+                <w:highlight w:val="white"/>
+                <w:rtl w:val="0"/>
+              </w:rPr>
+              <w:t xml:space="preserve">.</w:t>
             </w:r>
           </w:p>
           <w:p>
@@ -4453,7 +4823,7 @@
                 <w:szCs w:val="24"/>
                 <w:rtl w:val="0"/>
               </w:rPr>
-              <w:t xml:space="preserve">Repartidor, API Externa</w:t>
+              <w:t xml:space="preserve">Repartidor</w:t>
             </w:r>
           </w:p>
         </w:tc>
@@ -5191,15 +5561,17 @@
                 <w:szCs w:val="24"/>
               </w:rPr>
             </w:pPr>
-            <w:r>
-              <w:rPr>
-                <w:b w:val="1"/>
-                <w:color w:val="ffffff"/>
-                <w:sz w:val="24"/>
-                <w:szCs w:val="24"/>
-                <w:rtl w:val="0"/>
-              </w:rPr>
-              <w:t xml:space="preserve">FLUJOS ALTERNATIVOS [CU03]</w:t>
+            <w:bookmarkStart w:colFirst="0" w:colLast="0" w:name="_gjdgxs" w:id="7"/>
+            <w:bookmarkEnd w:id="7"/>
+            <w:r>
+              <w:rPr>
+                <w:b w:val="1"/>
+                <w:color w:val="ffffff"/>
+                <w:sz w:val="24"/>
+                <w:szCs w:val="24"/>
+                <w:rtl w:val="0"/>
+              </w:rPr>
+              <w:t xml:space="preserve">FLUJOS EXCEPCIÓN [CU03]</w:t>
             </w:r>
           </w:p>
         </w:tc>
@@ -5238,7 +5610,7 @@
                 <w:szCs w:val="24"/>
                 <w:rtl w:val="0"/>
               </w:rPr>
-              <w:t xml:space="preserve">Flujo Alternativo [CU03]. FA1 - Cancelar</w:t>
+              <w:t xml:space="preserve">Flujo Excepción [CU03]. FE1 - Repartidor no se encuentra Registrado</w:t>
             </w:r>
           </w:p>
         </w:tc>
@@ -5252,7 +5624,7 @@
             <w:tcBorders>
               <w:top w:color="000000" w:space="0" w:sz="0" w:val="nil"/>
               <w:left w:color="000000" w:space="0" w:sz="4" w:val="single"/>
-              <w:bottom w:color="000000" w:space="0" w:sz="8" w:val="single"/>
+              <w:bottom w:color="000000" w:space="0" w:sz="4" w:val="single"/>
               <w:right w:color="000000" w:space="0" w:sz="4" w:val="single"/>
             </w:tcBorders>
             <w:shd w:fill="ffffff" w:val="clear"/>
@@ -5263,22 +5635,24 @@
               <w:widowControl w:val="0"/>
               <w:numPr>
                 <w:ilvl w:val="0"/>
-                <w:numId w:val="6"/>
+                <w:numId w:val="5"/>
               </w:numPr>
               <w:spacing w:line="276" w:lineRule="auto"/>
               <w:ind w:left="720" w:hanging="360"/>
               <w:rPr>
                 <w:sz w:val="24"/>
                 <w:szCs w:val="24"/>
-              </w:rPr>
-            </w:pPr>
-            <w:r>
-              <w:rPr>
-                <w:sz w:val="24"/>
-                <w:szCs w:val="24"/>
-                <w:rtl w:val="0"/>
-              </w:rPr>
-              <w:t xml:space="preserve">El flujo alternativo comienza en cualquier momento en el punto 1 y 4.</w:t>
+                <w:highlight w:val="white"/>
+              </w:rPr>
+            </w:pPr>
+            <w:r>
+              <w:rPr>
+                <w:sz w:val="24"/>
+                <w:szCs w:val="24"/>
+                <w:highlight w:val="white"/>
+                <w:rtl w:val="0"/>
+              </w:rPr>
+              <w:t xml:space="preserve">La excepción comienza luego del punto 4 del flujo principal.</w:t>
             </w:r>
           </w:p>
           <w:p>
@@ -5286,22 +5660,24 @@
               <w:widowControl w:val="0"/>
               <w:numPr>
                 <w:ilvl w:val="0"/>
-                <w:numId w:val="6"/>
+                <w:numId w:val="5"/>
               </w:numPr>
               <w:spacing w:line="276" w:lineRule="auto"/>
               <w:ind w:left="720" w:hanging="360"/>
               <w:rPr>
                 <w:sz w:val="24"/>
                 <w:szCs w:val="24"/>
-              </w:rPr>
-            </w:pPr>
-            <w:r>
-              <w:rPr>
-                <w:sz w:val="24"/>
-                <w:szCs w:val="24"/>
-                <w:rtl w:val="0"/>
-              </w:rPr>
-              <w:t xml:space="preserve">El repartidor cancela.</w:t>
+                <w:highlight w:val="white"/>
+              </w:rPr>
+            </w:pPr>
+            <w:r>
+              <w:rPr>
+                <w:sz w:val="24"/>
+                <w:szCs w:val="24"/>
+                <w:highlight w:val="white"/>
+                <w:rtl w:val="0"/>
+              </w:rPr>
+              <w:t xml:space="preserve">El sistema indica al Repartidor el mensaje “No se encuentra registrado”.</w:t>
             </w:r>
           </w:p>
           <w:p>
@@ -5309,27 +5685,165 @@
               <w:widowControl w:val="0"/>
               <w:numPr>
                 <w:ilvl w:val="0"/>
-                <w:numId w:val="6"/>
+                <w:numId w:val="5"/>
               </w:numPr>
               <w:spacing w:line="276" w:lineRule="auto"/>
               <w:ind w:left="720" w:hanging="360"/>
               <w:rPr>
                 <w:sz w:val="24"/>
                 <w:szCs w:val="24"/>
-              </w:rPr>
-            </w:pPr>
-            <w:r>
-              <w:rPr>
-                <w:sz w:val="24"/>
-                <w:szCs w:val="24"/>
-                <w:rtl w:val="0"/>
-              </w:rPr>
-              <w:t xml:space="preserve">El sistema cancela y termina el CU.</w:t>
-            </w:r>
-            <w:r>
-              <w:rPr>
-                <w:rtl w:val="0"/>
-              </w:rPr>
+                <w:highlight w:val="white"/>
+              </w:rPr>
+            </w:pPr>
+            <w:r>
+              <w:rPr>
+                <w:sz w:val="24"/>
+                <w:szCs w:val="24"/>
+                <w:highlight w:val="white"/>
+                <w:rtl w:val="0"/>
+              </w:rPr>
+              <w:t xml:space="preserve">Ir al paso </w:t>
+            </w:r>
+            <w:r>
+              <w:rPr>
+                <w:highlight w:val="white"/>
+                <w:rtl w:val="0"/>
+              </w:rPr>
+              <w:t xml:space="preserve">2</w:t>
+            </w:r>
+            <w:r>
+              <w:rPr>
+                <w:sz w:val="24"/>
+                <w:szCs w:val="24"/>
+                <w:highlight w:val="white"/>
+                <w:rtl w:val="0"/>
+              </w:rPr>
+              <w:t xml:space="preserve"> del flujo principal.</w:t>
+            </w:r>
+          </w:p>
+        </w:tc>
+      </w:tr>
+      <w:tr>
+        <w:trPr>
+          <w:trHeight w:val="320" w:hRule="atLeast"/>
+        </w:trPr>
+        <w:tc>
+          <w:tcPr>
+            <w:tcBorders>
+              <w:top w:color="000000" w:space="0" w:sz="0" w:val="nil"/>
+              <w:left w:color="000000" w:space="0" w:sz="4" w:val="single"/>
+              <w:bottom w:color="000000" w:space="0" w:sz="4" w:val="single"/>
+              <w:right w:color="000000" w:space="0" w:sz="4" w:val="single"/>
+            </w:tcBorders>
+            <w:shd w:fill="963634" w:val="clear"/>
+            <w:vAlign w:val="bottom"/>
+          </w:tcPr>
+          <w:p>
+            <w:pPr>
+              <w:widowControl w:val="0"/>
+              <w:spacing w:line="240" w:lineRule="auto"/>
+              <w:rPr/>
+            </w:pPr>
+            <w:r>
+              <w:rPr>
+                <w:b w:val="1"/>
+                <w:color w:val="ffffff"/>
+                <w:sz w:val="24"/>
+                <w:szCs w:val="24"/>
+                <w:rtl w:val="0"/>
+              </w:rPr>
+              <w:t xml:space="preserve">Flujo Excepción [CU03]. FE2 -  Contraseña Incorrecta</w:t>
+            </w:r>
+            <w:r>
+              <w:rPr>
+                <w:rtl w:val="0"/>
+              </w:rPr>
+            </w:r>
+          </w:p>
+        </w:tc>
+      </w:tr>
+      <w:tr>
+        <w:trPr>
+          <w:trHeight w:val="320" w:hRule="atLeast"/>
+        </w:trPr>
+        <w:tc>
+          <w:tcPr>
+            <w:tcBorders>
+              <w:top w:color="000000" w:space="0" w:sz="0" w:val="nil"/>
+              <w:left w:color="000000" w:space="0" w:sz="4" w:val="single"/>
+              <w:bottom w:color="000000" w:space="0" w:sz="4" w:val="single"/>
+              <w:right w:color="000000" w:space="0" w:sz="4" w:val="single"/>
+            </w:tcBorders>
+            <w:shd w:fill="ffffff" w:val="clear"/>
+            <w:vAlign w:val="bottom"/>
+          </w:tcPr>
+          <w:p>
+            <w:pPr>
+              <w:widowControl w:val="0"/>
+              <w:numPr>
+                <w:ilvl w:val="0"/>
+                <w:numId w:val="1"/>
+              </w:numPr>
+              <w:spacing w:line="276" w:lineRule="auto"/>
+              <w:ind w:left="720" w:hanging="360"/>
+              <w:rPr>
+                <w:sz w:val="24"/>
+                <w:szCs w:val="24"/>
+              </w:rPr>
+            </w:pPr>
+            <w:r>
+              <w:rPr>
+                <w:sz w:val="24"/>
+                <w:szCs w:val="24"/>
+                <w:rtl w:val="0"/>
+              </w:rPr>
+              <w:t xml:space="preserve">La excepción comienza después del punto 4 del flujo principal.</w:t>
+            </w:r>
+          </w:p>
+          <w:p>
+            <w:pPr>
+              <w:widowControl w:val="0"/>
+              <w:numPr>
+                <w:ilvl w:val="0"/>
+                <w:numId w:val="1"/>
+              </w:numPr>
+              <w:spacing w:line="276" w:lineRule="auto"/>
+              <w:ind w:left="720" w:hanging="360"/>
+              <w:rPr>
+                <w:sz w:val="24"/>
+                <w:szCs w:val="24"/>
+              </w:rPr>
+            </w:pPr>
+            <w:r>
+              <w:rPr>
+                <w:sz w:val="24"/>
+                <w:szCs w:val="24"/>
+                <w:rtl w:val="0"/>
+              </w:rPr>
+              <w:t xml:space="preserve">El sistema indica al repartido el siguiente mensaje “Contraseña incorrecta“.</w:t>
+            </w:r>
+          </w:p>
+          <w:p>
+            <w:pPr>
+              <w:widowControl w:val="0"/>
+              <w:numPr>
+                <w:ilvl w:val="0"/>
+                <w:numId w:val="1"/>
+              </w:numPr>
+              <w:spacing w:line="276" w:lineRule="auto"/>
+              <w:ind w:left="720" w:hanging="360"/>
+              <w:rPr>
+                <w:sz w:val="24"/>
+                <w:szCs w:val="24"/>
+              </w:rPr>
+            </w:pPr>
+            <w:r>
+              <w:rPr>
+                <w:sz w:val="24"/>
+                <w:szCs w:val="24"/>
+                <w:rtl w:val="0"/>
+              </w:rPr>
+              <w:t xml:space="preserve">Ir al punto 2 del flujo principal.</w:t>
             </w:r>
           </w:p>
         </w:tc>
@@ -5338,7 +5852,28 @@
     <w:p>
       <w:pPr>
         <w:widowControl w:val="0"/>
-        <w:spacing w:after="160" w:line="259" w:lineRule="auto"/>
+        <w:rPr/>
+      </w:pPr>
+      <w:r>
+        <w:rPr>
+          <w:rtl w:val="0"/>
+        </w:rPr>
+      </w:r>
+    </w:p>
+    <w:p>
+      <w:pPr>
+        <w:widowControl w:val="0"/>
+        <w:rPr/>
+      </w:pPr>
+      <w:r>
+        <w:rPr>
+          <w:rtl w:val="0"/>
+        </w:rPr>
+      </w:r>
+    </w:p>
+    <w:p>
+      <w:pPr>
+        <w:widowControl w:val="0"/>
         <w:rPr/>
       </w:pPr>
       <w:r>
@@ -5350,6 +5885,1046 @@
     <w:tbl>
       <w:tblPr>
         <w:tblStyle w:val="Table9"/>
+        <w:tblW w:w="8955.0" w:type="dxa"/>
+        <w:jc w:val="left"/>
+        <w:tblInd w:w="0.0" w:type="dxa"/>
+        <w:tblLayout w:type="fixed"/>
+        <w:tblLook w:val="0400"/>
+      </w:tblPr>
+      <w:tblGrid>
+        <w:gridCol w:w="8955"/>
+        <w:tblGridChange w:id="0">
+          <w:tblGrid>
+            <w:gridCol w:w="8955"/>
+          </w:tblGrid>
+        </w:tblGridChange>
+      </w:tblGrid>
+      <w:tr>
+        <w:trPr>
+          <w:trHeight w:val="300" w:hRule="atLeast"/>
+        </w:trPr>
+        <w:tc>
+          <w:tcPr>
+            <w:tcBorders>
+              <w:top w:color="000000" w:space="0" w:sz="4" w:val="single"/>
+              <w:left w:color="000000" w:space="0" w:sz="4" w:val="single"/>
+              <w:bottom w:color="000000" w:space="0" w:sz="0" w:val="nil"/>
+              <w:right w:color="000000" w:space="0" w:sz="4" w:val="single"/>
+            </w:tcBorders>
+            <w:shd w:fill="632523" w:val="clear"/>
+            <w:vAlign w:val="center"/>
+          </w:tcPr>
+          <w:p>
+            <w:pPr>
+              <w:widowControl w:val="0"/>
+              <w:spacing w:line="240" w:lineRule="auto"/>
+              <w:jc w:val="center"/>
+              <w:rPr>
+                <w:b w:val="1"/>
+                <w:color w:val="ffffff"/>
+                <w:sz w:val="32"/>
+                <w:szCs w:val="32"/>
+              </w:rPr>
+            </w:pPr>
+            <w:r>
+              <w:rPr>
+                <w:b w:val="1"/>
+                <w:color w:val="ffffff"/>
+                <w:sz w:val="32"/>
+                <w:szCs w:val="32"/>
+                <w:rtl w:val="0"/>
+              </w:rPr>
+              <w:t xml:space="preserve"> [CU04] - Registrar Pedidos</w:t>
+            </w:r>
+          </w:p>
+        </w:tc>
+      </w:tr>
+      <w:tr>
+        <w:trPr>
+          <w:trHeight w:val="300" w:hRule="atLeast"/>
+        </w:trPr>
+        <w:tc>
+          <w:tcPr>
+            <w:tcBorders>
+              <w:top w:color="000000" w:space="0" w:sz="0" w:val="nil"/>
+              <w:left w:color="000000" w:space="0" w:sz="4" w:val="single"/>
+              <w:bottom w:color="000000" w:space="0" w:sz="0" w:val="nil"/>
+              <w:right w:color="000000" w:space="0" w:sz="4" w:val="single"/>
+            </w:tcBorders>
+            <w:shd w:fill="963634" w:val="clear"/>
+            <w:vAlign w:val="center"/>
+          </w:tcPr>
+          <w:p>
+            <w:pPr>
+              <w:widowControl w:val="0"/>
+              <w:spacing w:line="240" w:lineRule="auto"/>
+              <w:rPr>
+                <w:b w:val="1"/>
+                <w:color w:val="ffffff"/>
+                <w:sz w:val="24"/>
+                <w:szCs w:val="24"/>
+              </w:rPr>
+            </w:pPr>
+            <w:r>
+              <w:rPr>
+                <w:b w:val="1"/>
+                <w:color w:val="ffffff"/>
+                <w:sz w:val="24"/>
+                <w:szCs w:val="24"/>
+                <w:rtl w:val="0"/>
+              </w:rPr>
+              <w:t xml:space="preserve">Objetivo</w:t>
+            </w:r>
+          </w:p>
+        </w:tc>
+      </w:tr>
+      <w:tr>
+        <w:trPr>
+          <w:trHeight w:val="300" w:hRule="atLeast"/>
+        </w:trPr>
+        <w:tc>
+          <w:tcPr>
+            <w:tcBorders>
+              <w:top w:color="000000" w:space="0" w:sz="0" w:val="nil"/>
+              <w:left w:color="000000" w:space="0" w:sz="4" w:val="single"/>
+              <w:bottom w:color="000000" w:space="0" w:sz="0" w:val="nil"/>
+              <w:right w:color="000000" w:space="0" w:sz="4" w:val="single"/>
+            </w:tcBorders>
+            <w:shd w:fill="ffffff" w:val="clear"/>
+            <w:vAlign w:val="bottom"/>
+          </w:tcPr>
+          <w:p>
+            <w:pPr>
+              <w:widowControl w:val="0"/>
+              <w:spacing w:line="240" w:lineRule="auto"/>
+              <w:rPr>
+                <w:sz w:val="24"/>
+                <w:szCs w:val="24"/>
+              </w:rPr>
+            </w:pPr>
+            <w:r>
+              <w:rPr>
+                <w:sz w:val="24"/>
+                <w:szCs w:val="24"/>
+                <w:rtl w:val="0"/>
+              </w:rPr>
+              <w:t xml:space="preserve">El objetivo de este caso de uso es permitir al operario registrar los pedidos a repartir.</w:t>
+            </w:r>
+          </w:p>
+        </w:tc>
+      </w:tr>
+      <w:tr>
+        <w:trPr>
+          <w:trHeight w:val="300" w:hRule="atLeast"/>
+        </w:trPr>
+        <w:tc>
+          <w:tcPr>
+            <w:tcBorders>
+              <w:top w:color="000000" w:space="0" w:sz="0" w:val="nil"/>
+              <w:left w:color="000000" w:space="0" w:sz="4" w:val="single"/>
+              <w:bottom w:color="000000" w:space="0" w:sz="0" w:val="nil"/>
+              <w:right w:color="000000" w:space="0" w:sz="4" w:val="single"/>
+            </w:tcBorders>
+            <w:shd w:fill="963634" w:val="clear"/>
+            <w:vAlign w:val="center"/>
+          </w:tcPr>
+          <w:p>
+            <w:pPr>
+              <w:widowControl w:val="0"/>
+              <w:spacing w:line="240" w:lineRule="auto"/>
+              <w:rPr>
+                <w:b w:val="1"/>
+                <w:color w:val="ffffff"/>
+                <w:sz w:val="24"/>
+                <w:szCs w:val="24"/>
+              </w:rPr>
+            </w:pPr>
+            <w:r>
+              <w:rPr>
+                <w:b w:val="1"/>
+                <w:color w:val="ffffff"/>
+                <w:sz w:val="24"/>
+                <w:szCs w:val="24"/>
+                <w:rtl w:val="0"/>
+              </w:rPr>
+              <w:t xml:space="preserve">Actores</w:t>
+            </w:r>
+          </w:p>
+        </w:tc>
+      </w:tr>
+      <w:tr>
+        <w:trPr>
+          <w:trHeight w:val="300" w:hRule="atLeast"/>
+        </w:trPr>
+        <w:tc>
+          <w:tcPr>
+            <w:tcBorders>
+              <w:top w:color="000000" w:space="0" w:sz="0" w:val="nil"/>
+              <w:left w:color="000000" w:space="0" w:sz="4" w:val="single"/>
+              <w:bottom w:color="000000" w:space="0" w:sz="0" w:val="nil"/>
+              <w:right w:color="000000" w:space="0" w:sz="4" w:val="single"/>
+            </w:tcBorders>
+            <w:shd w:fill="ffffff" w:val="clear"/>
+            <w:vAlign w:val="bottom"/>
+          </w:tcPr>
+          <w:p>
+            <w:pPr>
+              <w:widowControl w:val="0"/>
+              <w:spacing w:line="240" w:lineRule="auto"/>
+              <w:rPr>
+                <w:sz w:val="24"/>
+                <w:szCs w:val="24"/>
+              </w:rPr>
+            </w:pPr>
+            <w:r>
+              <w:rPr>
+                <w:sz w:val="24"/>
+                <w:szCs w:val="24"/>
+                <w:rtl w:val="0"/>
+              </w:rPr>
+              <w:t xml:space="preserve">Operario</w:t>
+            </w:r>
+            <w:r>
+              <w:rPr>
+                <w:rtl w:val="0"/>
+              </w:rPr>
+            </w:r>
+          </w:p>
+        </w:tc>
+      </w:tr>
+      <w:tr>
+        <w:trPr>
+          <w:trHeight w:val="300" w:hRule="atLeast"/>
+        </w:trPr>
+        <w:tc>
+          <w:tcPr>
+            <w:tcBorders>
+              <w:top w:color="000000" w:space="0" w:sz="0" w:val="nil"/>
+              <w:left w:color="000000" w:space="0" w:sz="4" w:val="single"/>
+              <w:bottom w:color="000000" w:space="0" w:sz="0" w:val="nil"/>
+              <w:right w:color="000000" w:space="0" w:sz="4" w:val="single"/>
+            </w:tcBorders>
+            <w:shd w:fill="963634" w:val="clear"/>
+            <w:vAlign w:val="center"/>
+          </w:tcPr>
+          <w:p>
+            <w:pPr>
+              <w:widowControl w:val="0"/>
+              <w:spacing w:line="240" w:lineRule="auto"/>
+              <w:rPr>
+                <w:b w:val="1"/>
+                <w:color w:val="ffffff"/>
+                <w:sz w:val="24"/>
+                <w:szCs w:val="24"/>
+              </w:rPr>
+            </w:pPr>
+            <w:r>
+              <w:rPr>
+                <w:b w:val="1"/>
+                <w:color w:val="ffffff"/>
+                <w:sz w:val="24"/>
+                <w:szCs w:val="24"/>
+                <w:rtl w:val="0"/>
+              </w:rPr>
+              <w:t xml:space="preserve">Precondiciones</w:t>
+            </w:r>
+          </w:p>
+        </w:tc>
+      </w:tr>
+      <w:tr>
+        <w:trPr>
+          <w:trHeight w:val="300" w:hRule="atLeast"/>
+        </w:trPr>
+        <w:tc>
+          <w:tcPr>
+            <w:tcBorders>
+              <w:top w:color="000000" w:space="0" w:sz="0" w:val="nil"/>
+              <w:left w:color="000000" w:space="0" w:sz="4" w:val="single"/>
+              <w:bottom w:color="000000" w:space="0" w:sz="0" w:val="nil"/>
+              <w:right w:color="000000" w:space="0" w:sz="4" w:val="single"/>
+            </w:tcBorders>
+            <w:shd w:fill="ffffff" w:val="clear"/>
+          </w:tcPr>
+          <w:p>
+            <w:pPr>
+              <w:widowControl w:val="0"/>
+              <w:spacing w:line="240" w:lineRule="auto"/>
+              <w:rPr>
+                <w:color w:val="ff0000"/>
+                <w:sz w:val="24"/>
+                <w:szCs w:val="24"/>
+              </w:rPr>
+            </w:pPr>
+            <w:r>
+              <w:rPr>
+                <w:sz w:val="24"/>
+                <w:szCs w:val="24"/>
+                <w:rtl w:val="0"/>
+              </w:rPr>
+              <w:t xml:space="preserve">El Operario debe </w:t>
+            </w:r>
+            <w:r>
+              <w:rPr>
+                <w:rtl w:val="0"/>
+              </w:rPr>
+              <w:t xml:space="preserve">debe haber in</w:t>
+            </w:r>
+            <w:r>
+              <w:rPr>
+                <w:rtl w:val="0"/>
+              </w:rPr>
+              <w:t xml:space="preserve">iciado sesión como operario.</w:t>
+            </w:r>
+            <w:r>
+              <w:rPr>
+                <w:rtl w:val="0"/>
+              </w:rPr>
+            </w:r>
+          </w:p>
+        </w:tc>
+      </w:tr>
+      <w:tr>
+        <w:trPr>
+          <w:trHeight w:val="300" w:hRule="atLeast"/>
+        </w:trPr>
+        <w:tc>
+          <w:tcPr>
+            <w:tcBorders>
+              <w:top w:color="000000" w:space="0" w:sz="0" w:val="nil"/>
+              <w:left w:color="000000" w:space="0" w:sz="4" w:val="single"/>
+              <w:bottom w:color="000000" w:space="0" w:sz="0" w:val="nil"/>
+              <w:right w:color="000000" w:space="0" w:sz="4" w:val="single"/>
+            </w:tcBorders>
+            <w:shd w:fill="963634" w:val="clear"/>
+            <w:vAlign w:val="center"/>
+          </w:tcPr>
+          <w:p>
+            <w:pPr>
+              <w:widowControl w:val="0"/>
+              <w:spacing w:line="240" w:lineRule="auto"/>
+              <w:rPr>
+                <w:b w:val="1"/>
+                <w:color w:val="ffffff"/>
+                <w:sz w:val="24"/>
+                <w:szCs w:val="24"/>
+              </w:rPr>
+            </w:pPr>
+            <w:r>
+              <w:rPr>
+                <w:b w:val="1"/>
+                <w:color w:val="ffffff"/>
+                <w:sz w:val="24"/>
+                <w:szCs w:val="24"/>
+                <w:rtl w:val="0"/>
+              </w:rPr>
+              <w:t xml:space="preserve">Postcondiciones</w:t>
+            </w:r>
+          </w:p>
+        </w:tc>
+      </w:tr>
+      <w:tr>
+        <w:trPr>
+          <w:trHeight w:val="300" w:hRule="atLeast"/>
+        </w:trPr>
+        <w:tc>
+          <w:tcPr>
+            <w:tcBorders>
+              <w:top w:color="000000" w:space="0" w:sz="0" w:val="nil"/>
+              <w:left w:color="000000" w:space="0" w:sz="4" w:val="single"/>
+              <w:bottom w:color="000000" w:space="0" w:sz="0" w:val="nil"/>
+              <w:right w:color="000000" w:space="0" w:sz="4" w:val="single"/>
+            </w:tcBorders>
+            <w:shd w:fill="ffffff" w:val="clear"/>
+            <w:vAlign w:val="bottom"/>
+          </w:tcPr>
+          <w:p>
+            <w:pPr>
+              <w:widowControl w:val="0"/>
+              <w:spacing w:line="240" w:lineRule="auto"/>
+              <w:rPr>
+                <w:sz w:val="24"/>
+                <w:szCs w:val="24"/>
+              </w:rPr>
+            </w:pPr>
+            <w:r>
+              <w:rPr>
+                <w:rtl w:val="0"/>
+              </w:rPr>
+              <w:t xml:space="preserve">Un nuevo pedido creado.</w:t>
+            </w:r>
+            <w:r>
+              <w:rPr>
+                <w:rtl w:val="0"/>
+              </w:rPr>
+            </w:r>
+          </w:p>
+        </w:tc>
+      </w:tr>
+      <w:tr>
+        <w:trPr>
+          <w:trHeight w:val="300" w:hRule="atLeast"/>
+        </w:trPr>
+        <w:tc>
+          <w:tcPr>
+            <w:tcBorders>
+              <w:top w:color="000000" w:space="0" w:sz="0" w:val="nil"/>
+              <w:left w:color="000000" w:space="0" w:sz="4" w:val="single"/>
+              <w:bottom w:color="000000" w:space="0" w:sz="0" w:val="nil"/>
+              <w:right w:color="000000" w:space="0" w:sz="4" w:val="single"/>
+            </w:tcBorders>
+            <w:shd w:fill="963634" w:val="clear"/>
+            <w:vAlign w:val="center"/>
+          </w:tcPr>
+          <w:p>
+            <w:pPr>
+              <w:widowControl w:val="0"/>
+              <w:spacing w:line="240" w:lineRule="auto"/>
+              <w:rPr>
+                <w:b w:val="1"/>
+                <w:color w:val="ffffff"/>
+                <w:sz w:val="24"/>
+                <w:szCs w:val="24"/>
+              </w:rPr>
+            </w:pPr>
+            <w:r>
+              <w:rPr>
+                <w:b w:val="1"/>
+                <w:color w:val="ffffff"/>
+                <w:sz w:val="24"/>
+                <w:szCs w:val="24"/>
+                <w:rtl w:val="0"/>
+              </w:rPr>
+              <w:t xml:space="preserve">Disparador/Trigger</w:t>
+            </w:r>
+          </w:p>
+        </w:tc>
+      </w:tr>
+      <w:tr>
+        <w:trPr>
+          <w:trHeight w:val="300" w:hRule="atLeast"/>
+        </w:trPr>
+        <w:tc>
+          <w:tcPr>
+            <w:tcBorders>
+              <w:top w:color="000000" w:space="0" w:sz="0" w:val="nil"/>
+              <w:left w:color="000000" w:space="0" w:sz="4" w:val="single"/>
+              <w:bottom w:color="000000" w:space="0" w:sz="0" w:val="nil"/>
+              <w:right w:color="000000" w:space="0" w:sz="4" w:val="single"/>
+            </w:tcBorders>
+            <w:shd w:fill="ffffff" w:val="clear"/>
+            <w:vAlign w:val="bottom"/>
+          </w:tcPr>
+          <w:p>
+            <w:pPr>
+              <w:widowControl w:val="0"/>
+              <w:spacing w:line="240" w:lineRule="auto"/>
+              <w:rPr>
+                <w:sz w:val="24"/>
+                <w:szCs w:val="24"/>
+              </w:rPr>
+            </w:pPr>
+            <w:r>
+              <w:rPr>
+                <w:sz w:val="24"/>
+                <w:szCs w:val="24"/>
+                <w:rtl w:val="0"/>
+              </w:rPr>
+              <w:t xml:space="preserve">Este caso de uso se disparará cada vez que sea necesario registrar pedidos en el sistema.</w:t>
+            </w:r>
+          </w:p>
+        </w:tc>
+      </w:tr>
+      <w:tr>
+        <w:trPr>
+          <w:trHeight w:val="300" w:hRule="atLeast"/>
+        </w:trPr>
+        <w:tc>
+          <w:tcPr>
+            <w:tcBorders>
+              <w:top w:color="000000" w:space="0" w:sz="0" w:val="nil"/>
+              <w:left w:color="000000" w:space="0" w:sz="4" w:val="single"/>
+              <w:bottom w:color="000000" w:space="0" w:sz="0" w:val="nil"/>
+              <w:right w:color="000000" w:space="0" w:sz="4" w:val="single"/>
+            </w:tcBorders>
+            <w:shd w:fill="963634" w:val="clear"/>
+            <w:vAlign w:val="center"/>
+          </w:tcPr>
+          <w:p>
+            <w:pPr>
+              <w:widowControl w:val="0"/>
+              <w:spacing w:line="240" w:lineRule="auto"/>
+              <w:rPr>
+                <w:b w:val="1"/>
+                <w:color w:val="ffffff"/>
+                <w:sz w:val="24"/>
+                <w:szCs w:val="24"/>
+              </w:rPr>
+            </w:pPr>
+            <w:r>
+              <w:rPr>
+                <w:b w:val="1"/>
+                <w:color w:val="ffffff"/>
+                <w:sz w:val="24"/>
+                <w:szCs w:val="24"/>
+                <w:rtl w:val="0"/>
+              </w:rPr>
+              <w:t xml:space="preserve">Requerimientos Relacionados</w:t>
+            </w:r>
+          </w:p>
+        </w:tc>
+      </w:tr>
+      <w:tr>
+        <w:trPr>
+          <w:trHeight w:val="300" w:hRule="atLeast"/>
+        </w:trPr>
+        <w:tc>
+          <w:tcPr>
+            <w:tcBorders>
+              <w:top w:color="000000" w:space="0" w:sz="0" w:val="nil"/>
+              <w:left w:color="000000" w:space="0" w:sz="4" w:val="single"/>
+              <w:bottom w:color="000000" w:space="0" w:sz="0" w:val="nil"/>
+              <w:right w:color="000000" w:space="0" w:sz="4" w:val="single"/>
+            </w:tcBorders>
+            <w:shd w:fill="ffffff" w:val="clear"/>
+            <w:vAlign w:val="bottom"/>
+          </w:tcPr>
+          <w:p>
+            <w:pPr>
+              <w:numPr>
+                <w:ilvl w:val="0"/>
+                <w:numId w:val="23"/>
+              </w:numPr>
+              <w:spacing w:line="240" w:lineRule="auto"/>
+              <w:ind w:left="720" w:hanging="360"/>
+              <w:jc w:val="both"/>
+              <w:rPr>
+                <w:sz w:val="24"/>
+                <w:szCs w:val="24"/>
+              </w:rPr>
+            </w:pPr>
+            <w:r>
+              <w:rPr>
+                <w:sz w:val="24"/>
+                <w:szCs w:val="24"/>
+                <w:rtl w:val="0"/>
+              </w:rPr>
+              <w:t xml:space="preserve">RF06</w:t>
+            </w:r>
+          </w:p>
+        </w:tc>
+      </w:tr>
+      <w:tr>
+        <w:trPr>
+          <w:trHeight w:val="300" w:hRule="atLeast"/>
+        </w:trPr>
+        <w:tc>
+          <w:tcPr>
+            <w:tcBorders>
+              <w:top w:color="000000" w:space="0" w:sz="0" w:val="nil"/>
+              <w:left w:color="000000" w:space="0" w:sz="4" w:val="single"/>
+              <w:bottom w:color="000000" w:space="0" w:sz="0" w:val="nil"/>
+              <w:right w:color="000000" w:space="0" w:sz="4" w:val="single"/>
+            </w:tcBorders>
+            <w:shd w:fill="963634" w:val="clear"/>
+            <w:vAlign w:val="center"/>
+          </w:tcPr>
+          <w:p>
+            <w:pPr>
+              <w:widowControl w:val="0"/>
+              <w:spacing w:line="240" w:lineRule="auto"/>
+              <w:rPr>
+                <w:b w:val="1"/>
+                <w:color w:val="ffffff"/>
+                <w:sz w:val="24"/>
+                <w:szCs w:val="24"/>
+              </w:rPr>
+            </w:pPr>
+            <w:r>
+              <w:rPr>
+                <w:b w:val="1"/>
+                <w:color w:val="ffffff"/>
+                <w:sz w:val="24"/>
+                <w:szCs w:val="24"/>
+                <w:rtl w:val="0"/>
+              </w:rPr>
+              <w:t xml:space="preserve">Flujo Principal</w:t>
+            </w:r>
+          </w:p>
+        </w:tc>
+      </w:tr>
+      <w:tr>
+        <w:trPr>
+          <w:trHeight w:val="300" w:hRule="atLeast"/>
+        </w:trPr>
+        <w:tc>
+          <w:tcPr>
+            <w:tcBorders>
+              <w:top w:color="000000" w:space="0" w:sz="0" w:val="nil"/>
+              <w:left w:color="000000" w:space="0" w:sz="4" w:val="single"/>
+              <w:bottom w:color="000000" w:space="0" w:sz="0" w:val="nil"/>
+              <w:right w:color="000000" w:space="0" w:sz="4" w:val="single"/>
+            </w:tcBorders>
+            <w:shd w:fill="ffffff" w:val="clear"/>
+            <w:vAlign w:val="bottom"/>
+          </w:tcPr>
+          <w:p>
+            <w:pPr>
+              <w:widowControl w:val="0"/>
+              <w:numPr>
+                <w:ilvl w:val="0"/>
+                <w:numId w:val="7"/>
+              </w:numPr>
+              <w:spacing w:after="100" w:before="0" w:line="273.6" w:lineRule="auto"/>
+              <w:ind w:left="720" w:hanging="360"/>
+              <w:jc w:val="both"/>
+              <w:rPr>
+                <w:u w:val="none"/>
+              </w:rPr>
+            </w:pPr>
+            <w:r>
+              <w:rPr>
+                <w:sz w:val="24"/>
+                <w:szCs w:val="24"/>
+                <w:rtl w:val="0"/>
+              </w:rPr>
+              <w:t xml:space="preserve">El caso de uso comienza cuando el </w:t>
+            </w:r>
+            <w:r>
+              <w:rPr>
+                <w:rtl w:val="0"/>
+              </w:rPr>
+              <w:t xml:space="preserve">Operario selecciona la opción “Registrar pedido”</w:t>
+            </w:r>
+            <w:r>
+              <w:rPr>
+                <w:sz w:val="24"/>
+                <w:szCs w:val="24"/>
+                <w:rtl w:val="0"/>
+              </w:rPr>
+              <w:t xml:space="preserve">.</w:t>
+            </w:r>
+          </w:p>
+          <w:p>
+            <w:pPr>
+              <w:widowControl w:val="0"/>
+              <w:numPr>
+                <w:ilvl w:val="0"/>
+                <w:numId w:val="7"/>
+              </w:numPr>
+              <w:spacing w:after="100" w:before="0" w:line="273.6" w:lineRule="auto"/>
+              <w:ind w:left="720" w:hanging="360"/>
+              <w:jc w:val="both"/>
+              <w:rPr>
+                <w:u w:val="none"/>
+              </w:rPr>
+            </w:pPr>
+            <w:r>
+              <w:rPr>
+                <w:rtl w:val="0"/>
+              </w:rPr>
+              <w:t xml:space="preserve">El sistema muestra una lista de los clientes.</w:t>
+            </w:r>
+          </w:p>
+          <w:p>
+            <w:pPr>
+              <w:widowControl w:val="0"/>
+              <w:numPr>
+                <w:ilvl w:val="0"/>
+                <w:numId w:val="7"/>
+              </w:numPr>
+              <w:spacing w:after="100" w:before="0" w:line="273.6" w:lineRule="auto"/>
+              <w:ind w:left="720" w:hanging="360"/>
+              <w:jc w:val="both"/>
+              <w:rPr>
+                <w:u w:val="none"/>
+              </w:rPr>
+            </w:pPr>
+            <w:r>
+              <w:rPr>
+                <w:rtl w:val="0"/>
+              </w:rPr>
+              <w:t xml:space="preserve">El operario busca y selecciona el cliente.</w:t>
+            </w:r>
+          </w:p>
+          <w:p>
+            <w:pPr>
+              <w:widowControl w:val="0"/>
+              <w:numPr>
+                <w:ilvl w:val="0"/>
+                <w:numId w:val="7"/>
+              </w:numPr>
+              <w:spacing w:after="100" w:before="0" w:line="273.6" w:lineRule="auto"/>
+              <w:ind w:left="720" w:hanging="360"/>
+              <w:jc w:val="both"/>
+              <w:rPr>
+                <w:u w:val="none"/>
+              </w:rPr>
+            </w:pPr>
+            <w:r>
+              <w:rPr>
+                <w:rtl w:val="0"/>
+              </w:rPr>
+              <w:t xml:space="preserve">El operario selecciona “Agregar producto”</w:t>
+            </w:r>
+          </w:p>
+          <w:p>
+            <w:pPr>
+              <w:widowControl w:val="0"/>
+              <w:numPr>
+                <w:ilvl w:val="0"/>
+                <w:numId w:val="7"/>
+              </w:numPr>
+              <w:spacing w:after="100" w:before="0" w:line="273.6" w:lineRule="auto"/>
+              <w:ind w:left="720" w:hanging="360"/>
+              <w:jc w:val="both"/>
+              <w:rPr>
+                <w:u w:val="none"/>
+              </w:rPr>
+            </w:pPr>
+            <w:r>
+              <w:rPr>
+                <w:rtl w:val="0"/>
+              </w:rPr>
+              <w:t xml:space="preserve">El sistema muestra una lista de productos.</w:t>
+            </w:r>
+          </w:p>
+          <w:p>
+            <w:pPr>
+              <w:widowControl w:val="0"/>
+              <w:numPr>
+                <w:ilvl w:val="0"/>
+                <w:numId w:val="7"/>
+              </w:numPr>
+              <w:spacing w:after="100" w:before="0" w:line="273.6" w:lineRule="auto"/>
+              <w:ind w:left="720" w:hanging="360"/>
+              <w:jc w:val="both"/>
+              <w:rPr>
+                <w:u w:val="none"/>
+              </w:rPr>
+            </w:pPr>
+            <w:r>
+              <w:rPr>
+                <w:rtl w:val="0"/>
+              </w:rPr>
+              <w:t xml:space="preserve">El operario busca y selecciona el producto requerido.</w:t>
+            </w:r>
+          </w:p>
+          <w:p>
+            <w:pPr>
+              <w:widowControl w:val="0"/>
+              <w:numPr>
+                <w:ilvl w:val="0"/>
+                <w:numId w:val="7"/>
+              </w:numPr>
+              <w:spacing w:after="100" w:before="0" w:line="273.6" w:lineRule="auto"/>
+              <w:ind w:left="720" w:hanging="360"/>
+              <w:jc w:val="both"/>
+              <w:rPr>
+                <w:u w:val="none"/>
+              </w:rPr>
+            </w:pPr>
+            <w:r>
+              <w:rPr>
+                <w:rtl w:val="0"/>
+              </w:rPr>
+              <w:t xml:space="preserve">El operario ingresa la cantidad del producto seleccionado.</w:t>
+            </w:r>
+          </w:p>
+          <w:p>
+            <w:pPr>
+              <w:widowControl w:val="0"/>
+              <w:numPr>
+                <w:ilvl w:val="0"/>
+                <w:numId w:val="7"/>
+              </w:numPr>
+              <w:spacing w:after="100" w:before="0" w:line="273.6" w:lineRule="auto"/>
+              <w:ind w:left="720" w:hanging="360"/>
+              <w:jc w:val="both"/>
+              <w:rPr>
+                <w:u w:val="none"/>
+              </w:rPr>
+            </w:pPr>
+            <w:r>
+              <w:rPr>
+                <w:rtl w:val="0"/>
+              </w:rPr>
+              <w:t xml:space="preserve">El operario selecciona la fecha límite de entrega y acepta.</w:t>
+            </w:r>
+            <w:r>
+              <w:rPr>
+                <w:rtl w:val="0"/>
+              </w:rPr>
+            </w:r>
+          </w:p>
+          <w:p>
+            <w:pPr>
+              <w:widowControl w:val="0"/>
+              <w:numPr>
+                <w:ilvl w:val="0"/>
+                <w:numId w:val="7"/>
+              </w:numPr>
+              <w:spacing w:after="100" w:before="0" w:line="273.6" w:lineRule="auto"/>
+              <w:ind w:left="720" w:hanging="360"/>
+              <w:jc w:val="both"/>
+              <w:rPr>
+                <w:u w:val="none"/>
+              </w:rPr>
+            </w:pPr>
+            <w:r>
+              <w:rPr>
+                <w:sz w:val="24"/>
+                <w:szCs w:val="24"/>
+                <w:rtl w:val="0"/>
+              </w:rPr>
+              <w:t xml:space="preserve">El sistema </w:t>
+            </w:r>
+            <w:r>
+              <w:rPr>
+                <w:rtl w:val="0"/>
+              </w:rPr>
+              <w:t xml:space="preserve">registra el pedido y el CU finaliza</w:t>
+            </w:r>
+            <w:r>
+              <w:rPr>
+                <w:sz w:val="24"/>
+                <w:szCs w:val="24"/>
+                <w:rtl w:val="0"/>
+              </w:rPr>
+              <w:t xml:space="preserve">.</w:t>
+            </w:r>
+          </w:p>
+        </w:tc>
+      </w:tr>
+      <w:tr>
+        <w:trPr>
+          <w:trHeight w:val="300" w:hRule="atLeast"/>
+        </w:trPr>
+        <w:tc>
+          <w:tcPr>
+            <w:tcBorders>
+              <w:top w:color="000000" w:space="0" w:sz="0" w:val="nil"/>
+              <w:left w:color="000000" w:space="0" w:sz="4" w:val="single"/>
+              <w:bottom w:color="000000" w:space="0" w:sz="0" w:val="nil"/>
+              <w:right w:color="000000" w:space="0" w:sz="4" w:val="single"/>
+            </w:tcBorders>
+            <w:shd w:fill="963634" w:val="clear"/>
+            <w:vAlign w:val="center"/>
+          </w:tcPr>
+          <w:p>
+            <w:pPr>
+              <w:widowControl w:val="0"/>
+              <w:spacing w:line="240" w:lineRule="auto"/>
+              <w:rPr>
+                <w:b w:val="1"/>
+                <w:color w:val="ffffff"/>
+                <w:sz w:val="24"/>
+                <w:szCs w:val="24"/>
+              </w:rPr>
+            </w:pPr>
+            <w:r>
+              <w:rPr>
+                <w:b w:val="1"/>
+                <w:color w:val="ffffff"/>
+                <w:sz w:val="24"/>
+                <w:szCs w:val="24"/>
+                <w:rtl w:val="0"/>
+              </w:rPr>
+              <w:t xml:space="preserve">Referencia de Flujo Alternativo</w:t>
+            </w:r>
+          </w:p>
+        </w:tc>
+      </w:tr>
+      <w:tr>
+        <w:trPr>
+          <w:trHeight w:val="300" w:hRule="atLeast"/>
+        </w:trPr>
+        <w:tc>
+          <w:tcPr>
+            <w:tcBorders>
+              <w:top w:color="000000" w:space="0" w:sz="0" w:val="nil"/>
+              <w:left w:color="000000" w:space="0" w:sz="4" w:val="single"/>
+              <w:bottom w:color="000000" w:space="0" w:sz="0" w:val="nil"/>
+              <w:right w:color="000000" w:space="0" w:sz="4" w:val="single"/>
+            </w:tcBorders>
+            <w:shd w:fill="ffffff" w:val="clear"/>
+            <w:vAlign w:val="bottom"/>
+          </w:tcPr>
+          <w:p>
+            <w:pPr>
+              <w:widowControl w:val="0"/>
+              <w:numPr>
+                <w:ilvl w:val="0"/>
+                <w:numId w:val="13"/>
+              </w:numPr>
+              <w:spacing w:after="100" w:before="0" w:line="273.6" w:lineRule="auto"/>
+              <w:ind w:left="720" w:hanging="360"/>
+              <w:rPr>
+                <w:sz w:val="24"/>
+                <w:szCs w:val="24"/>
+                <w:u w:val="none"/>
+              </w:rPr>
+            </w:pPr>
+            <w:r>
+              <w:rPr>
+                <w:sz w:val="24"/>
+                <w:szCs w:val="24"/>
+                <w:rtl w:val="0"/>
+              </w:rPr>
+              <w:t xml:space="preserve">Cancelar (en el punto 1 al </w:t>
+            </w:r>
+            <w:r>
+              <w:rPr>
+                <w:rtl w:val="0"/>
+              </w:rPr>
+              <w:t xml:space="preserve">9</w:t>
+            </w:r>
+            <w:r>
+              <w:rPr>
+                <w:sz w:val="24"/>
+                <w:szCs w:val="24"/>
+                <w:rtl w:val="0"/>
+              </w:rPr>
+              <w:t xml:space="preserve">).</w:t>
+            </w:r>
+          </w:p>
+          <w:p>
+            <w:pPr>
+              <w:widowControl w:val="0"/>
+              <w:numPr>
+                <w:ilvl w:val="0"/>
+                <w:numId w:val="13"/>
+              </w:numPr>
+              <w:spacing w:after="100" w:before="0" w:line="273.6" w:lineRule="auto"/>
+              <w:ind w:left="720" w:hanging="360"/>
+              <w:rPr>
+                <w:u w:val="none"/>
+              </w:rPr>
+            </w:pPr>
+            <w:r>
+              <w:rPr>
+                <w:rtl w:val="0"/>
+              </w:rPr>
+              <w:t xml:space="preserve">Agregar otro producto al pedido (en el punto 7)</w:t>
+            </w:r>
+          </w:p>
+        </w:tc>
+      </w:tr>
+      <w:tr>
+        <w:trPr>
+          <w:trHeight w:val="300" w:hRule="atLeast"/>
+        </w:trPr>
+        <w:tc>
+          <w:tcPr>
+            <w:tcBorders>
+              <w:top w:color="000000" w:space="0" w:sz="0" w:val="nil"/>
+              <w:left w:color="000000" w:space="0" w:sz="4" w:val="single"/>
+              <w:bottom w:color="000000" w:space="0" w:sz="4" w:val="single"/>
+              <w:right w:color="000000" w:space="0" w:sz="4" w:val="single"/>
+            </w:tcBorders>
+            <w:shd w:fill="963634" w:val="clear"/>
+            <w:vAlign w:val="center"/>
+          </w:tcPr>
+          <w:p>
+            <w:pPr>
+              <w:widowControl w:val="0"/>
+              <w:spacing w:line="240" w:lineRule="auto"/>
+              <w:rPr>
+                <w:b w:val="1"/>
+                <w:color w:val="ffffff"/>
+                <w:sz w:val="24"/>
+                <w:szCs w:val="24"/>
+              </w:rPr>
+            </w:pPr>
+            <w:r>
+              <w:rPr>
+                <w:b w:val="1"/>
+                <w:color w:val="ffffff"/>
+                <w:sz w:val="24"/>
+                <w:szCs w:val="24"/>
+                <w:rtl w:val="0"/>
+              </w:rPr>
+              <w:t xml:space="preserve">Referencia de Flujo Excepción</w:t>
+            </w:r>
+          </w:p>
+        </w:tc>
+      </w:tr>
+      <w:tr>
+        <w:trPr>
+          <w:trHeight w:val="300" w:hRule="atLeast"/>
+        </w:trPr>
+        <w:tc>
+          <w:tcPr>
+            <w:tcBorders>
+              <w:top w:color="000000" w:space="0" w:sz="4" w:val="single"/>
+              <w:left w:color="000000" w:space="0" w:sz="4" w:val="single"/>
+              <w:bottom w:color="000000" w:space="0" w:sz="4" w:val="single"/>
+              <w:right w:color="000000" w:space="0" w:sz="4" w:val="single"/>
+            </w:tcBorders>
+            <w:shd w:fill="ffffff" w:val="clear"/>
+            <w:vAlign w:val="bottom"/>
+          </w:tcPr>
+          <w:p>
+            <w:pPr>
+              <w:widowControl w:val="0"/>
+              <w:numPr>
+                <w:ilvl w:val="0"/>
+                <w:numId w:val="11"/>
+              </w:numPr>
+              <w:spacing w:line="240" w:lineRule="auto"/>
+              <w:ind w:left="720" w:hanging="360"/>
+              <w:rPr>
+                <w:sz w:val="24"/>
+                <w:szCs w:val="24"/>
+                <w:u w:val="none"/>
+              </w:rPr>
+            </w:pPr>
+            <w:r>
+              <w:rPr>
+                <w:rtl w:val="0"/>
+              </w:rPr>
+              <w:t xml:space="preserve">La fecha ingresada es inválida</w:t>
+            </w:r>
+            <w:r>
+              <w:rPr>
+                <w:sz w:val="24"/>
+                <w:szCs w:val="24"/>
+                <w:rtl w:val="0"/>
+              </w:rPr>
+              <w:t xml:space="preserve"> (en el punto </w:t>
+            </w:r>
+            <w:r>
+              <w:rPr>
+                <w:rtl w:val="0"/>
+              </w:rPr>
+              <w:t xml:space="preserve">7</w:t>
+            </w:r>
+            <w:r>
+              <w:rPr>
+                <w:sz w:val="24"/>
+                <w:szCs w:val="24"/>
+                <w:rtl w:val="0"/>
+              </w:rPr>
+              <w:t xml:space="preserve">).</w:t>
+            </w:r>
+          </w:p>
+        </w:tc>
+      </w:tr>
+    </w:tbl>
+    <w:p>
+      <w:pPr>
+        <w:widowControl w:val="0"/>
+        <w:spacing w:after="160" w:line="259" w:lineRule="auto"/>
+        <w:rPr/>
+      </w:pPr>
+      <w:r>
+        <w:rPr>
+          <w:rtl w:val="0"/>
+        </w:rPr>
+      </w:r>
+    </w:p>
+    <w:tbl>
+      <w:tblPr>
+        <w:tblStyle w:val="Table10"/>
         <w:tblW w:w="8970.0" w:type="dxa"/>
         <w:jc w:val="left"/>
         <w:tblInd w:w="0.0" w:type="dxa"/>
@@ -5391,17 +6966,33 @@
                 <w:szCs w:val="24"/>
               </w:rPr>
             </w:pPr>
-            <w:bookmarkStart w:colFirst="0" w:colLast="0" w:name="_gjdgxs" w:id="7"/>
-            <w:bookmarkEnd w:id="7"/>
-            <w:r>
-              <w:rPr>
-                <w:b w:val="1"/>
-                <w:color w:val="ffffff"/>
-                <w:sz w:val="24"/>
-                <w:szCs w:val="24"/>
-                <w:rtl w:val="0"/>
-              </w:rPr>
-              <w:t xml:space="preserve">FLUJOS EXCEPCIÓN [CU03]</w:t>
+            <w:r>
+              <w:rPr>
+                <w:b w:val="1"/>
+                <w:color w:val="ffffff"/>
+                <w:sz w:val="24"/>
+                <w:szCs w:val="24"/>
+                <w:rtl w:val="0"/>
+              </w:rPr>
+              <w:t xml:space="preserve">FLUJOS ALTERNATIVOS [CU0</w:t>
+            </w:r>
+            <w:r>
+              <w:rPr>
+                <w:b w:val="1"/>
+                <w:color w:val="ffffff"/>
+                <w:rtl w:val="0"/>
+              </w:rPr>
+              <w:t xml:space="preserve">4</w:t>
+            </w:r>
+            <w:r>
+              <w:rPr>
+                <w:b w:val="1"/>
+                <w:color w:val="ffffff"/>
+                <w:sz w:val="24"/>
+                <w:szCs w:val="24"/>
+                <w:rtl w:val="0"/>
+              </w:rPr>
+              <w:t xml:space="preserve">]</w:t>
             </w:r>
           </w:p>
         </w:tc>
@@ -5440,7 +7031,25 @@
                 <w:szCs w:val="24"/>
                 <w:rtl w:val="0"/>
               </w:rPr>
-              <w:t xml:space="preserve">Flujo Excepción [CU03]. FE1 - Repartidor no se encuentra Registrado</w:t>
+              <w:t xml:space="preserve">Flujo Alternativo [CU0</w:t>
+            </w:r>
+            <w:r>
+              <w:rPr>
+                <w:b w:val="1"/>
+                <w:color w:val="ffffff"/>
+                <w:rtl w:val="0"/>
+              </w:rPr>
+              <w:t xml:space="preserve">4</w:t>
+            </w:r>
+            <w:r>
+              <w:rPr>
+                <w:b w:val="1"/>
+                <w:color w:val="ffffff"/>
+                <w:sz w:val="24"/>
+                <w:szCs w:val="24"/>
+                <w:rtl w:val="0"/>
+              </w:rPr>
+              <w:t xml:space="preserve">]. FA1 - Cancelar</w:t>
             </w:r>
           </w:p>
         </w:tc>
@@ -5454,7 +7063,7 @@
             <w:tcBorders>
               <w:top w:color="000000" w:space="0" w:sz="0" w:val="nil"/>
               <w:left w:color="000000" w:space="0" w:sz="4" w:val="single"/>
-              <w:bottom w:color="000000" w:space="0" w:sz="4" w:val="single"/>
+              <w:bottom w:color="000000" w:space="0" w:sz="8" w:val="single"/>
               <w:right w:color="000000" w:space="0" w:sz="4" w:val="single"/>
             </w:tcBorders>
             <w:shd w:fill="ffffff" w:val="clear"/>
@@ -5465,24 +7074,49 @@
               <w:widowControl w:val="0"/>
               <w:numPr>
                 <w:ilvl w:val="0"/>
-                <w:numId w:val="5"/>
+                <w:numId w:val="12"/>
               </w:numPr>
-              <w:spacing w:line="276" w:lineRule="auto"/>
+              <w:spacing w:after="100" w:before="0" w:line="276" w:lineRule="auto"/>
               <w:ind w:left="720" w:hanging="360"/>
               <w:rPr>
-                <w:sz w:val="24"/>
-                <w:szCs w:val="24"/>
-                <w:highlight w:val="white"/>
-              </w:rPr>
-            </w:pPr>
-            <w:r>
-              <w:rPr>
-                <w:sz w:val="24"/>
-                <w:szCs w:val="24"/>
-                <w:highlight w:val="white"/>
-                <w:rtl w:val="0"/>
-              </w:rPr>
-              <w:t xml:space="preserve">La excepción comienza luego del punto 4 del flujo principal.</w:t>
+                <w:u w:val="none"/>
+              </w:rPr>
+            </w:pPr>
+            <w:r>
+              <w:rPr>
+                <w:sz w:val="24"/>
+                <w:szCs w:val="24"/>
+                <w:rtl w:val="0"/>
+              </w:rPr>
+              <w:t xml:space="preserve">El flujo alternativo comienza en cualquier momento en el punto </w:t>
+            </w:r>
+            <w:r>
+              <w:rPr>
+                <w:rtl w:val="0"/>
+              </w:rPr>
+              <w:t xml:space="preserve">3</w:t>
+            </w:r>
+            <w:r>
+              <w:rPr>
+                <w:sz w:val="24"/>
+                <w:szCs w:val="24"/>
+                <w:rtl w:val="0"/>
+              </w:rPr>
+              <w:t xml:space="preserve"> y </w:t>
+            </w:r>
+            <w:r>
+              <w:rPr>
+                <w:rtl w:val="0"/>
+              </w:rPr>
+              <w:t xml:space="preserve">8</w:t>
+            </w:r>
+            <w:r>
+              <w:rPr>
+                <w:sz w:val="24"/>
+                <w:szCs w:val="24"/>
+                <w:rtl w:val="0"/>
+              </w:rPr>
+              <w:t xml:space="preserve">.</w:t>
             </w:r>
           </w:p>
           <w:p>
@@ -5490,24 +7124,35 @@
               <w:widowControl w:val="0"/>
               <w:numPr>
                 <w:ilvl w:val="0"/>
-                <w:numId w:val="5"/>
+                <w:numId w:val="12"/>
               </w:numPr>
-              <w:spacing w:line="276" w:lineRule="auto"/>
+              <w:spacing w:after="100" w:before="0" w:line="276" w:lineRule="auto"/>
               <w:ind w:left="720" w:hanging="360"/>
               <w:rPr>
-                <w:sz w:val="24"/>
-                <w:szCs w:val="24"/>
-                <w:highlight w:val="white"/>
-              </w:rPr>
-            </w:pPr>
-            <w:r>
-              <w:rPr>
-                <w:sz w:val="24"/>
-                <w:szCs w:val="24"/>
-                <w:highlight w:val="white"/>
-                <w:rtl w:val="0"/>
-              </w:rPr>
-              <w:t xml:space="preserve">El sistema indica al Repartidor el mensaje “No se encuentra registrado”.</w:t>
+                <w:u w:val="none"/>
+              </w:rPr>
+            </w:pPr>
+            <w:r>
+              <w:rPr>
+                <w:sz w:val="24"/>
+                <w:szCs w:val="24"/>
+                <w:rtl w:val="0"/>
+              </w:rPr>
+              <w:t xml:space="preserve">El </w:t>
+            </w:r>
+            <w:r>
+              <w:rPr>
+                <w:rtl w:val="0"/>
+              </w:rPr>
+              <w:t xml:space="preserve">operario </w:t>
+            </w:r>
+            <w:r>
+              <w:rPr>
+                <w:sz w:val="24"/>
+                <w:szCs w:val="24"/>
+                <w:rtl w:val="0"/>
+              </w:rPr>
+              <w:t xml:space="preserve">cancela.</w:t>
             </w:r>
           </w:p>
           <w:p>
@@ -5515,24 +7160,28 @@
               <w:widowControl w:val="0"/>
               <w:numPr>
                 <w:ilvl w:val="0"/>
-                <w:numId w:val="5"/>
+                <w:numId w:val="12"/>
               </w:numPr>
-              <w:spacing w:line="276" w:lineRule="auto"/>
+              <w:spacing w:after="100" w:before="0" w:line="276" w:lineRule="auto"/>
               <w:ind w:left="720" w:hanging="360"/>
               <w:rPr>
                 <w:sz w:val="24"/>
                 <w:szCs w:val="24"/>
-                <w:highlight w:val="white"/>
-              </w:rPr>
-            </w:pPr>
-            <w:r>
-              <w:rPr>
-                <w:sz w:val="24"/>
-                <w:szCs w:val="24"/>
-                <w:highlight w:val="white"/>
-                <w:rtl w:val="0"/>
-              </w:rPr>
-              <w:t xml:space="preserve">Ir al paso dos del flujo principal.</w:t>
+                <w:u w:val="none"/>
+              </w:rPr>
+            </w:pPr>
+            <w:r>
+              <w:rPr>
+                <w:sz w:val="24"/>
+                <w:szCs w:val="24"/>
+                <w:rtl w:val="0"/>
+              </w:rPr>
+              <w:t xml:space="preserve">El sistema cancela y termina el CU.</w:t>
+            </w:r>
+            <w:r>
+              <w:rPr>
+                <w:rtl w:val="0"/>
+              </w:rPr>
             </w:r>
           </w:p>
         </w:tc>
@@ -5540,222 +7189,6 @@
       <w:tr>
         <w:trPr>
           <w:trHeight w:val="320" w:hRule="atLeast"/>
-        </w:trPr>
-        <w:tc>
-          <w:tcPr>
-            <w:tcBorders>
-              <w:top w:color="000000" w:space="0" w:sz="0" w:val="nil"/>
-              <w:left w:color="000000" w:space="0" w:sz="4" w:val="single"/>
-              <w:bottom w:color="000000" w:space="0" w:sz="4" w:val="single"/>
-              <w:right w:color="000000" w:space="0" w:sz="4" w:val="single"/>
-            </w:tcBorders>
-            <w:shd w:fill="963634" w:val="clear"/>
-            <w:vAlign w:val="bottom"/>
-          </w:tcPr>
-          <w:p>
-            <w:pPr>
-              <w:widowControl w:val="0"/>
-              <w:spacing w:line="240" w:lineRule="auto"/>
-              <w:rPr/>
-            </w:pPr>
-            <w:r>
-              <w:rPr>
-                <w:b w:val="1"/>
-                <w:color w:val="ffffff"/>
-                <w:sz w:val="24"/>
-                <w:szCs w:val="24"/>
-                <w:rtl w:val="0"/>
-              </w:rPr>
-              <w:t xml:space="preserve">Flujo Excepción [CU03]. FE2 -  Contraseña Incorrecta</w:t>
-            </w:r>
-            <w:r>
-              <w:rPr>
-                <w:rtl w:val="0"/>
-              </w:rPr>
-            </w:r>
-          </w:p>
-        </w:tc>
-      </w:tr>
-      <w:tr>
-        <w:trPr>
-          <w:trHeight w:val="320" w:hRule="atLeast"/>
-        </w:trPr>
-        <w:tc>
-          <w:tcPr>
-            <w:tcBorders>
-              <w:top w:color="000000" w:space="0" w:sz="0" w:val="nil"/>
-              <w:left w:color="000000" w:space="0" w:sz="4" w:val="single"/>
-              <w:bottom w:color="000000" w:space="0" w:sz="4" w:val="single"/>
-              <w:right w:color="000000" w:space="0" w:sz="4" w:val="single"/>
-            </w:tcBorders>
-            <w:shd w:fill="ffffff" w:val="clear"/>
-            <w:vAlign w:val="bottom"/>
-          </w:tcPr>
-          <w:p>
-            <w:pPr>
-              <w:widowControl w:val="0"/>
-              <w:numPr>
-                <w:ilvl w:val="0"/>
-                <w:numId w:val="1"/>
-              </w:numPr>
-              <w:spacing w:line="276" w:lineRule="auto"/>
-              <w:ind w:left="720" w:hanging="360"/>
-              <w:rPr>
-                <w:sz w:val="24"/>
-                <w:szCs w:val="24"/>
-              </w:rPr>
-            </w:pPr>
-            <w:r>
-              <w:rPr>
-                <w:sz w:val="24"/>
-                <w:szCs w:val="24"/>
-                <w:rtl w:val="0"/>
-              </w:rPr>
-              <w:t xml:space="preserve">La excepción comienza después del punto 4 del flujo principal.</w:t>
-            </w:r>
-          </w:p>
-          <w:p>
-            <w:pPr>
-              <w:widowControl w:val="0"/>
-              <w:numPr>
-                <w:ilvl w:val="0"/>
-                <w:numId w:val="1"/>
-              </w:numPr>
-              <w:spacing w:line="276" w:lineRule="auto"/>
-              <w:ind w:left="720" w:hanging="360"/>
-              <w:rPr>
-                <w:sz w:val="24"/>
-                <w:szCs w:val="24"/>
-              </w:rPr>
-            </w:pPr>
-            <w:r>
-              <w:rPr>
-                <w:sz w:val="24"/>
-                <w:szCs w:val="24"/>
-                <w:rtl w:val="0"/>
-              </w:rPr>
-              <w:t xml:space="preserve">El sistema indica al repartido el siguiente mensaje “Contraseña incorrecta“.</w:t>
-            </w:r>
-          </w:p>
-          <w:p>
-            <w:pPr>
-              <w:widowControl w:val="0"/>
-              <w:numPr>
-                <w:ilvl w:val="0"/>
-                <w:numId w:val="1"/>
-              </w:numPr>
-              <w:spacing w:line="276" w:lineRule="auto"/>
-              <w:ind w:left="720" w:hanging="360"/>
-              <w:rPr>
-                <w:sz w:val="24"/>
-                <w:szCs w:val="24"/>
-              </w:rPr>
-            </w:pPr>
-            <w:r>
-              <w:rPr>
-                <w:sz w:val="24"/>
-                <w:szCs w:val="24"/>
-                <w:rtl w:val="0"/>
-              </w:rPr>
-              <w:t xml:space="preserve">Ir al punto 2 del flujo principal.</w:t>
-            </w:r>
-          </w:p>
-        </w:tc>
-      </w:tr>
-    </w:tbl>
-    <w:p>
-      <w:pPr>
-        <w:widowControl w:val="0"/>
-        <w:rPr/>
-      </w:pPr>
-      <w:r>
-        <w:rPr>
-          <w:rtl w:val="0"/>
-        </w:rPr>
-      </w:r>
-    </w:p>
-    <w:p>
-      <w:pPr>
-        <w:widowControl w:val="0"/>
-        <w:rPr/>
-      </w:pPr>
-      <w:r>
-        <w:rPr>
-          <w:rtl w:val="0"/>
-        </w:rPr>
-      </w:r>
-    </w:p>
-    <w:p>
-      <w:pPr>
-        <w:widowControl w:val="0"/>
-        <w:rPr/>
-      </w:pPr>
-      <w:r>
-        <w:rPr>
-          <w:rtl w:val="0"/>
-        </w:rPr>
-      </w:r>
-    </w:p>
-    <w:tbl>
-      <w:tblPr>
-        <w:tblStyle w:val="Table10"/>
-        <w:tblW w:w="8955.0" w:type="dxa"/>
-        <w:jc w:val="left"/>
-        <w:tblInd w:w="0.0" w:type="dxa"/>
-        <w:tblLayout w:type="fixed"/>
-        <w:tblLook w:val="0400"/>
-      </w:tblPr>
-      <w:tblGrid>
-        <w:gridCol w:w="8955"/>
-        <w:tblGridChange w:id="0">
-          <w:tblGrid>
-            <w:gridCol w:w="8955"/>
-          </w:tblGrid>
-        </w:tblGridChange>
-      </w:tblGrid>
-      <w:tr>
-        <w:trPr>
-          <w:trHeight w:val="300" w:hRule="atLeast"/>
-        </w:trPr>
-        <w:tc>
-          <w:tcPr>
-            <w:tcBorders>
-              <w:top w:color="000000" w:space="0" w:sz="4" w:val="single"/>
-              <w:left w:color="000000" w:space="0" w:sz="4" w:val="single"/>
-              <w:bottom w:color="000000" w:space="0" w:sz="0" w:val="nil"/>
-              <w:right w:color="000000" w:space="0" w:sz="4" w:val="single"/>
-            </w:tcBorders>
-            <w:shd w:fill="632523" w:val="clear"/>
-            <w:vAlign w:val="center"/>
-          </w:tcPr>
-          <w:p>
-            <w:pPr>
-              <w:widowControl w:val="0"/>
-              <w:spacing w:line="240" w:lineRule="auto"/>
-              <w:jc w:val="center"/>
-              <w:rPr>
-                <w:b w:val="1"/>
-                <w:color w:val="ffffff"/>
-                <w:sz w:val="32"/>
-                <w:szCs w:val="32"/>
-              </w:rPr>
-            </w:pPr>
-            <w:r>
-              <w:rPr>
-                <w:b w:val="1"/>
-                <w:color w:val="ffffff"/>
-                <w:sz w:val="32"/>
-                <w:szCs w:val="32"/>
-                <w:rtl w:val="0"/>
-              </w:rPr>
-              <w:t xml:space="preserve"> [CU04] - Registrar Pedidos</w:t>
-            </w:r>
-          </w:p>
-        </w:tc>
-      </w:tr>
-      <w:tr>
-        <w:trPr>
-          <w:trHeight w:val="300" w:hRule="atLeast"/>
         </w:trPr>
         <w:tc>
           <w:tcPr>
@@ -5775,33 +7208,29 @@
               <w:rPr>
                 <w:b w:val="1"/>
                 <w:color w:val="ffffff"/>
-                <w:sz w:val="24"/>
-                <w:szCs w:val="24"/>
-              </w:rPr>
-            </w:pPr>
-            <w:r>
-              <w:rPr>
-                <w:b w:val="1"/>
-                <w:color w:val="ffffff"/>
-                <w:sz w:val="24"/>
-                <w:szCs w:val="24"/>
-                <w:rtl w:val="0"/>
-              </w:rPr>
-              <w:t xml:space="preserve">Objetivo</w:t>
+              </w:rPr>
+            </w:pPr>
+            <w:r>
+              <w:rPr>
+                <w:b w:val="1"/>
+                <w:color w:val="ffffff"/>
+                <w:rtl w:val="0"/>
+              </w:rPr>
+              <w:t xml:space="preserve">Flujo Alternativo [CU04]. FA2 - Agregar otro producto al pedido</w:t>
             </w:r>
           </w:p>
         </w:tc>
       </w:tr>
       <w:tr>
         <w:trPr>
-          <w:trHeight w:val="300" w:hRule="atLeast"/>
+          <w:trHeight w:val="320" w:hRule="atLeast"/>
         </w:trPr>
         <w:tc>
           <w:tcPr>
             <w:tcBorders>
               <w:top w:color="000000" w:space="0" w:sz="0" w:val="nil"/>
               <w:left w:color="000000" w:space="0" w:sz="4" w:val="single"/>
-              <w:bottom w:color="000000" w:space="0" w:sz="0" w:val="nil"/>
+              <w:bottom w:color="000000" w:space="0" w:sz="8" w:val="single"/>
               <w:right w:color="000000" w:space="0" w:sz="4" w:val="single"/>
             </w:tcBorders>
             <w:shd w:fill="ffffff" w:val="clear"/>
@@ -5810,512 +7239,18 @@
           <w:p>
             <w:pPr>
               <w:widowControl w:val="0"/>
-              <w:spacing w:line="240" w:lineRule="auto"/>
-              <w:rPr>
-                <w:sz w:val="24"/>
-                <w:szCs w:val="24"/>
-              </w:rPr>
-            </w:pPr>
-            <w:r>
-              <w:rPr>
-                <w:sz w:val="24"/>
-                <w:szCs w:val="24"/>
-                <w:rtl w:val="0"/>
-              </w:rPr>
-              <w:t xml:space="preserve">El objetivo de este caso de uso es permitir al operario registrar los pedidos a repartir.</w:t>
-            </w:r>
-          </w:p>
-        </w:tc>
-      </w:tr>
-      <w:tr>
-        <w:trPr>
-          <w:trHeight w:val="300" w:hRule="atLeast"/>
-        </w:trPr>
-        <w:tc>
-          <w:tcPr>
-            <w:tcBorders>
-              <w:top w:color="000000" w:space="0" w:sz="0" w:val="nil"/>
-              <w:left w:color="000000" w:space="0" w:sz="4" w:val="single"/>
-              <w:bottom w:color="000000" w:space="0" w:sz="0" w:val="nil"/>
-              <w:right w:color="000000" w:space="0" w:sz="4" w:val="single"/>
-            </w:tcBorders>
-            <w:shd w:fill="963634" w:val="clear"/>
-            <w:vAlign w:val="center"/>
-          </w:tcPr>
-          <w:p>
-            <w:pPr>
-              <w:widowControl w:val="0"/>
-              <w:spacing w:line="240" w:lineRule="auto"/>
-              <w:rPr>
-                <w:b w:val="1"/>
-                <w:color w:val="ffffff"/>
-                <w:sz w:val="24"/>
-                <w:szCs w:val="24"/>
-              </w:rPr>
-            </w:pPr>
-            <w:r>
-              <w:rPr>
-                <w:b w:val="1"/>
-                <w:color w:val="ffffff"/>
-                <w:sz w:val="24"/>
-                <w:szCs w:val="24"/>
-                <w:rtl w:val="0"/>
-              </w:rPr>
-              <w:t xml:space="preserve">Actores</w:t>
-            </w:r>
-          </w:p>
-        </w:tc>
-      </w:tr>
-      <w:tr>
-        <w:trPr>
-          <w:trHeight w:val="300" w:hRule="atLeast"/>
-        </w:trPr>
-        <w:tc>
-          <w:tcPr>
-            <w:tcBorders>
-              <w:top w:color="000000" w:space="0" w:sz="0" w:val="nil"/>
-              <w:left w:color="000000" w:space="0" w:sz="4" w:val="single"/>
-              <w:bottom w:color="000000" w:space="0" w:sz="0" w:val="nil"/>
-              <w:right w:color="000000" w:space="0" w:sz="4" w:val="single"/>
-            </w:tcBorders>
-            <w:shd w:fill="ffffff" w:val="clear"/>
-            <w:vAlign w:val="bottom"/>
-          </w:tcPr>
-          <w:p>
-            <w:pPr>
-              <w:widowControl w:val="0"/>
-              <w:spacing w:line="240" w:lineRule="auto"/>
-              <w:rPr>
-                <w:sz w:val="24"/>
-                <w:szCs w:val="24"/>
-              </w:rPr>
-            </w:pPr>
-            <w:r>
-              <w:rPr>
-                <w:sz w:val="24"/>
-                <w:szCs w:val="24"/>
-                <w:rtl w:val="0"/>
-              </w:rPr>
-              <w:t xml:space="preserve">Operario</w:t>
-            </w:r>
-            <w:r>
-              <w:rPr>
-                <w:rtl w:val="0"/>
-              </w:rPr>
-            </w:r>
-          </w:p>
-        </w:tc>
-      </w:tr>
-      <w:tr>
-        <w:trPr>
-          <w:trHeight w:val="300" w:hRule="atLeast"/>
-        </w:trPr>
-        <w:tc>
-          <w:tcPr>
-            <w:tcBorders>
-              <w:top w:color="000000" w:space="0" w:sz="0" w:val="nil"/>
-              <w:left w:color="000000" w:space="0" w:sz="4" w:val="single"/>
-              <w:bottom w:color="000000" w:space="0" w:sz="0" w:val="nil"/>
-              <w:right w:color="000000" w:space="0" w:sz="4" w:val="single"/>
-            </w:tcBorders>
-            <w:shd w:fill="963634" w:val="clear"/>
-            <w:vAlign w:val="center"/>
-          </w:tcPr>
-          <w:p>
-            <w:pPr>
-              <w:widowControl w:val="0"/>
-              <w:spacing w:line="240" w:lineRule="auto"/>
-              <w:rPr>
-                <w:b w:val="1"/>
-                <w:color w:val="ffffff"/>
-                <w:sz w:val="24"/>
-                <w:szCs w:val="24"/>
-              </w:rPr>
-            </w:pPr>
-            <w:r>
-              <w:rPr>
-                <w:b w:val="1"/>
-                <w:color w:val="ffffff"/>
-                <w:sz w:val="24"/>
-                <w:szCs w:val="24"/>
-                <w:rtl w:val="0"/>
-              </w:rPr>
-              <w:t xml:space="preserve">Precondiciones</w:t>
-            </w:r>
-          </w:p>
-        </w:tc>
-      </w:tr>
-      <w:tr>
-        <w:trPr>
-          <w:trHeight w:val="300" w:hRule="atLeast"/>
-        </w:trPr>
-        <w:tc>
-          <w:tcPr>
-            <w:tcBorders>
-              <w:top w:color="000000" w:space="0" w:sz="0" w:val="nil"/>
-              <w:left w:color="000000" w:space="0" w:sz="4" w:val="single"/>
-              <w:bottom w:color="000000" w:space="0" w:sz="0" w:val="nil"/>
-              <w:right w:color="000000" w:space="0" w:sz="4" w:val="single"/>
-            </w:tcBorders>
-            <w:shd w:fill="ffffff" w:val="clear"/>
-          </w:tcPr>
-          <w:p>
-            <w:pPr>
-              <w:widowControl w:val="0"/>
-              <w:spacing w:line="240" w:lineRule="auto"/>
-              <w:rPr>
-                <w:color w:val="ff0000"/>
-                <w:sz w:val="24"/>
-                <w:szCs w:val="24"/>
-              </w:rPr>
-            </w:pPr>
-            <w:r>
-              <w:rPr>
-                <w:sz w:val="24"/>
-                <w:szCs w:val="24"/>
-                <w:rtl w:val="0"/>
-              </w:rPr>
-              <w:t xml:space="preserve">El Operario debe </w:t>
-            </w:r>
-            <w:r>
-              <w:rPr>
-                <w:rtl w:val="0"/>
-              </w:rPr>
-              <w:t xml:space="preserve">debe haber in</w:t>
-            </w:r>
-            <w:r>
-              <w:rPr>
-                <w:rtl w:val="0"/>
-              </w:rPr>
-              <w:t xml:space="preserve">iciado sesión como operario.</w:t>
-            </w:r>
-            <w:r>
-              <w:rPr>
-                <w:rtl w:val="0"/>
-              </w:rPr>
-            </w:r>
-          </w:p>
-        </w:tc>
-      </w:tr>
-      <w:tr>
-        <w:trPr>
-          <w:trHeight w:val="300" w:hRule="atLeast"/>
-        </w:trPr>
-        <w:tc>
-          <w:tcPr>
-            <w:tcBorders>
-              <w:top w:color="000000" w:space="0" w:sz="0" w:val="nil"/>
-              <w:left w:color="000000" w:space="0" w:sz="4" w:val="single"/>
-              <w:bottom w:color="000000" w:space="0" w:sz="0" w:val="nil"/>
-              <w:right w:color="000000" w:space="0" w:sz="4" w:val="single"/>
-            </w:tcBorders>
-            <w:shd w:fill="963634" w:val="clear"/>
-            <w:vAlign w:val="center"/>
-          </w:tcPr>
-          <w:p>
-            <w:pPr>
-              <w:widowControl w:val="0"/>
-              <w:spacing w:line="240" w:lineRule="auto"/>
-              <w:rPr>
-                <w:b w:val="1"/>
-                <w:color w:val="ffffff"/>
-                <w:sz w:val="24"/>
-                <w:szCs w:val="24"/>
-              </w:rPr>
-            </w:pPr>
-            <w:r>
-              <w:rPr>
-                <w:b w:val="1"/>
-                <w:color w:val="ffffff"/>
-                <w:sz w:val="24"/>
-                <w:szCs w:val="24"/>
-                <w:rtl w:val="0"/>
-              </w:rPr>
-              <w:t xml:space="preserve">Postcondiciones</w:t>
-            </w:r>
-          </w:p>
-        </w:tc>
-      </w:tr>
-      <w:tr>
-        <w:trPr>
-          <w:trHeight w:val="300" w:hRule="atLeast"/>
-        </w:trPr>
-        <w:tc>
-          <w:tcPr>
-            <w:tcBorders>
-              <w:top w:color="000000" w:space="0" w:sz="0" w:val="nil"/>
-              <w:left w:color="000000" w:space="0" w:sz="4" w:val="single"/>
-              <w:bottom w:color="000000" w:space="0" w:sz="0" w:val="nil"/>
-              <w:right w:color="000000" w:space="0" w:sz="4" w:val="single"/>
-            </w:tcBorders>
-            <w:shd w:fill="ffffff" w:val="clear"/>
-            <w:vAlign w:val="bottom"/>
-          </w:tcPr>
-          <w:p>
-            <w:pPr>
-              <w:widowControl w:val="0"/>
-              <w:spacing w:line="240" w:lineRule="auto"/>
-              <w:rPr>
-                <w:sz w:val="24"/>
-                <w:szCs w:val="24"/>
-              </w:rPr>
-            </w:pPr>
-            <w:r>
-              <w:rPr>
-                <w:rtl w:val="0"/>
-              </w:rPr>
-              <w:t xml:space="preserve">Un nuevo pedido creado.</w:t>
-            </w:r>
-            <w:r>
-              <w:rPr>
-                <w:rtl w:val="0"/>
-              </w:rPr>
-            </w:r>
-          </w:p>
-        </w:tc>
-      </w:tr>
-      <w:tr>
-        <w:trPr>
-          <w:trHeight w:val="300" w:hRule="atLeast"/>
-        </w:trPr>
-        <w:tc>
-          <w:tcPr>
-            <w:tcBorders>
-              <w:top w:color="000000" w:space="0" w:sz="0" w:val="nil"/>
-              <w:left w:color="000000" w:space="0" w:sz="4" w:val="single"/>
-              <w:bottom w:color="000000" w:space="0" w:sz="0" w:val="nil"/>
-              <w:right w:color="000000" w:space="0" w:sz="4" w:val="single"/>
-            </w:tcBorders>
-            <w:shd w:fill="963634" w:val="clear"/>
-            <w:vAlign w:val="center"/>
-          </w:tcPr>
-          <w:p>
-            <w:pPr>
-              <w:widowControl w:val="0"/>
-              <w:spacing w:line="240" w:lineRule="auto"/>
-              <w:rPr>
-                <w:b w:val="1"/>
-                <w:color w:val="ffffff"/>
-                <w:sz w:val="24"/>
-                <w:szCs w:val="24"/>
-              </w:rPr>
-            </w:pPr>
-            <w:r>
-              <w:rPr>
-                <w:b w:val="1"/>
-                <w:color w:val="ffffff"/>
-                <w:sz w:val="24"/>
-                <w:szCs w:val="24"/>
-                <w:rtl w:val="0"/>
-              </w:rPr>
-              <w:t xml:space="preserve">Disparador/Trigger</w:t>
-            </w:r>
-          </w:p>
-        </w:tc>
-      </w:tr>
-      <w:tr>
-        <w:trPr>
-          <w:trHeight w:val="300" w:hRule="atLeast"/>
-        </w:trPr>
-        <w:tc>
-          <w:tcPr>
-            <w:tcBorders>
-              <w:top w:color="000000" w:space="0" w:sz="0" w:val="nil"/>
-              <w:left w:color="000000" w:space="0" w:sz="4" w:val="single"/>
-              <w:bottom w:color="000000" w:space="0" w:sz="0" w:val="nil"/>
-              <w:right w:color="000000" w:space="0" w:sz="4" w:val="single"/>
-            </w:tcBorders>
-            <w:shd w:fill="ffffff" w:val="clear"/>
-            <w:vAlign w:val="bottom"/>
-          </w:tcPr>
-          <w:p>
-            <w:pPr>
-              <w:widowControl w:val="0"/>
-              <w:spacing w:line="240" w:lineRule="auto"/>
-              <w:rPr>
-                <w:sz w:val="24"/>
-                <w:szCs w:val="24"/>
-              </w:rPr>
-            </w:pPr>
-            <w:r>
-              <w:rPr>
-                <w:sz w:val="24"/>
-                <w:szCs w:val="24"/>
-                <w:rtl w:val="0"/>
-              </w:rPr>
-              <w:t xml:space="preserve">Este caso de uso se disparará cada vez que sea necesario registrar pedidos en el sistema.</w:t>
-            </w:r>
-          </w:p>
-        </w:tc>
-      </w:tr>
-      <w:tr>
-        <w:trPr>
-          <w:trHeight w:val="300" w:hRule="atLeast"/>
-        </w:trPr>
-        <w:tc>
-          <w:tcPr>
-            <w:tcBorders>
-              <w:top w:color="000000" w:space="0" w:sz="0" w:val="nil"/>
-              <w:left w:color="000000" w:space="0" w:sz="4" w:val="single"/>
-              <w:bottom w:color="000000" w:space="0" w:sz="0" w:val="nil"/>
-              <w:right w:color="000000" w:space="0" w:sz="4" w:val="single"/>
-            </w:tcBorders>
-            <w:shd w:fill="963634" w:val="clear"/>
-            <w:vAlign w:val="center"/>
-          </w:tcPr>
-          <w:p>
-            <w:pPr>
-              <w:widowControl w:val="0"/>
-              <w:spacing w:line="240" w:lineRule="auto"/>
-              <w:rPr>
-                <w:b w:val="1"/>
-                <w:color w:val="ffffff"/>
-                <w:sz w:val="24"/>
-                <w:szCs w:val="24"/>
-              </w:rPr>
-            </w:pPr>
-            <w:r>
-              <w:rPr>
-                <w:b w:val="1"/>
-                <w:color w:val="ffffff"/>
-                <w:sz w:val="24"/>
-                <w:szCs w:val="24"/>
-                <w:rtl w:val="0"/>
-              </w:rPr>
-              <w:t xml:space="preserve">Requerimientos Relacionados</w:t>
-            </w:r>
-          </w:p>
-        </w:tc>
-      </w:tr>
-      <w:tr>
-        <w:trPr>
-          <w:trHeight w:val="300" w:hRule="atLeast"/>
-        </w:trPr>
-        <w:tc>
-          <w:tcPr>
-            <w:tcBorders>
-              <w:top w:color="000000" w:space="0" w:sz="0" w:val="nil"/>
-              <w:left w:color="000000" w:space="0" w:sz="4" w:val="single"/>
-              <w:bottom w:color="000000" w:space="0" w:sz="0" w:val="nil"/>
-              <w:right w:color="000000" w:space="0" w:sz="4" w:val="single"/>
-            </w:tcBorders>
-            <w:shd w:fill="ffffff" w:val="clear"/>
-            <w:vAlign w:val="bottom"/>
-          </w:tcPr>
-          <w:p>
-            <w:pPr>
               <w:numPr>
                 <w:ilvl w:val="0"/>
-                <w:numId w:val="23"/>
-              </w:numPr>
-              <w:spacing w:line="240" w:lineRule="auto"/>
-              <w:ind w:left="720" w:hanging="360"/>
-              <w:jc w:val="both"/>
-              <w:rPr>
-                <w:sz w:val="24"/>
-                <w:szCs w:val="24"/>
-              </w:rPr>
-            </w:pPr>
-            <w:r>
-              <w:rPr>
-                <w:sz w:val="24"/>
-                <w:szCs w:val="24"/>
-                <w:rtl w:val="0"/>
-              </w:rPr>
-              <w:t xml:space="preserve">RF06</w:t>
-            </w:r>
-          </w:p>
-        </w:tc>
-      </w:tr>
-      <w:tr>
-        <w:trPr>
-          <w:trHeight w:val="300" w:hRule="atLeast"/>
-        </w:trPr>
-        <w:tc>
-          <w:tcPr>
-            <w:tcBorders>
-              <w:top w:color="000000" w:space="0" w:sz="0" w:val="nil"/>
-              <w:left w:color="000000" w:space="0" w:sz="4" w:val="single"/>
-              <w:bottom w:color="000000" w:space="0" w:sz="0" w:val="nil"/>
-              <w:right w:color="000000" w:space="0" w:sz="4" w:val="single"/>
-            </w:tcBorders>
-            <w:shd w:fill="963634" w:val="clear"/>
-            <w:vAlign w:val="center"/>
-          </w:tcPr>
-          <w:p>
-            <w:pPr>
-              <w:widowControl w:val="0"/>
-              <w:spacing w:line="240" w:lineRule="auto"/>
-              <w:rPr>
-                <w:b w:val="1"/>
-                <w:color w:val="ffffff"/>
-                <w:sz w:val="24"/>
-                <w:szCs w:val="24"/>
-              </w:rPr>
-            </w:pPr>
-            <w:r>
-              <w:rPr>
-                <w:b w:val="1"/>
-                <w:color w:val="ffffff"/>
-                <w:sz w:val="24"/>
-                <w:szCs w:val="24"/>
-                <w:rtl w:val="0"/>
-              </w:rPr>
-              <w:t xml:space="preserve">Flujo Principal</w:t>
-            </w:r>
-          </w:p>
-        </w:tc>
-      </w:tr>
-      <w:tr>
-        <w:trPr>
-          <w:trHeight w:val="300" w:hRule="atLeast"/>
-        </w:trPr>
-        <w:tc>
-          <w:tcPr>
-            <w:tcBorders>
-              <w:top w:color="000000" w:space="0" w:sz="0" w:val="nil"/>
-              <w:left w:color="000000" w:space="0" w:sz="4" w:val="single"/>
-              <w:bottom w:color="000000" w:space="0" w:sz="0" w:val="nil"/>
-              <w:right w:color="000000" w:space="0" w:sz="4" w:val="single"/>
-            </w:tcBorders>
-            <w:shd w:fill="ffffff" w:val="clear"/>
-            <w:vAlign w:val="bottom"/>
-          </w:tcPr>
-          <w:p>
-            <w:pPr>
-              <w:widowControl w:val="0"/>
-              <w:numPr>
-                <w:ilvl w:val="0"/>
-                <w:numId w:val="7"/>
+                <w:numId w:val="22"/>
               </w:numPr>
               <w:spacing w:after="100" w:before="0" w:line="273.6" w:lineRule="auto"/>
               <w:ind w:left="720" w:hanging="360"/>
-              <w:jc w:val="both"/>
-              <w:rPr>
-                <w:u w:val="none"/>
-              </w:rPr>
-            </w:pPr>
-            <w:r>
-              <w:rPr>
-                <w:sz w:val="24"/>
-                <w:szCs w:val="24"/>
-                <w:rtl w:val="0"/>
-              </w:rPr>
-              <w:t xml:space="preserve">El caso de uso comienza cuando el </w:t>
-            </w:r>
-            <w:r>
-              <w:rPr>
-                <w:rtl w:val="0"/>
-              </w:rPr>
-              <w:t xml:space="preserve">Operario selecciona la opción “Registrar pedidos”</w:t>
-            </w:r>
-            <w:r>
-              <w:rPr>
-                <w:sz w:val="24"/>
-                <w:szCs w:val="24"/>
-                <w:rtl w:val="0"/>
-              </w:rPr>
-              <w:t xml:space="preserve">.</w:t>
+            </w:pPr>
+            <w:r>
+              <w:rPr>
+                <w:rtl w:val="0"/>
+              </w:rPr>
+              <w:t xml:space="preserve">El flujo alternativo comienza antes del punto 8 si todavía hay productos para cargar.</w:t>
             </w:r>
           </w:p>
           <w:p>
@@ -6323,384 +7258,16 @@
               <w:widowControl w:val="0"/>
               <w:numPr>
                 <w:ilvl w:val="0"/>
-                <w:numId w:val="7"/>
+                <w:numId w:val="22"/>
               </w:numPr>
               <w:spacing w:after="100" w:before="0" w:line="273.6" w:lineRule="auto"/>
               <w:ind w:left="720" w:hanging="360"/>
-              <w:jc w:val="both"/>
-              <w:rPr>
-                <w:u w:val="none"/>
-              </w:rPr>
-            </w:pPr>
-            <w:r>
-              <w:rPr>
-                <w:rtl w:val="0"/>
-              </w:rPr>
-              <w:t xml:space="preserve">El sistema muestra una lista de los clientes.</w:t>
-            </w:r>
-          </w:p>
-          <w:p>
-            <w:pPr>
-              <w:widowControl w:val="0"/>
-              <w:numPr>
-                <w:ilvl w:val="0"/>
-                <w:numId w:val="7"/>
-              </w:numPr>
-              <w:spacing w:after="100" w:before="0" w:line="273.6" w:lineRule="auto"/>
-              <w:ind w:left="720" w:hanging="360"/>
-              <w:jc w:val="both"/>
-              <w:rPr>
-                <w:u w:val="none"/>
-              </w:rPr>
-            </w:pPr>
-            <w:r>
-              <w:rPr>
-                <w:rtl w:val="0"/>
-              </w:rPr>
-              <w:t xml:space="preserve">El operario busca y selecciona el cliente.</w:t>
-            </w:r>
-          </w:p>
-          <w:p>
-            <w:pPr>
-              <w:widowControl w:val="0"/>
-              <w:numPr>
-                <w:ilvl w:val="0"/>
-                <w:numId w:val="7"/>
-              </w:numPr>
-              <w:spacing w:after="100" w:before="0" w:line="273.6" w:lineRule="auto"/>
-              <w:ind w:left="720" w:hanging="360"/>
-              <w:jc w:val="both"/>
-              <w:rPr>
-                <w:u w:val="none"/>
-              </w:rPr>
-            </w:pPr>
-            <w:r>
-              <w:rPr>
-                <w:rtl w:val="0"/>
-              </w:rPr>
-              <w:t xml:space="preserve">El operario selecciona “Agregar producto”</w:t>
-            </w:r>
-          </w:p>
-          <w:p>
-            <w:pPr>
-              <w:widowControl w:val="0"/>
-              <w:numPr>
-                <w:ilvl w:val="0"/>
-                <w:numId w:val="7"/>
-              </w:numPr>
-              <w:spacing w:after="100" w:before="0" w:line="273.6" w:lineRule="auto"/>
-              <w:ind w:left="720" w:hanging="360"/>
-              <w:jc w:val="both"/>
-              <w:rPr>
-                <w:u w:val="none"/>
-              </w:rPr>
-            </w:pPr>
-            <w:r>
-              <w:rPr>
-                <w:rtl w:val="0"/>
-              </w:rPr>
-              <w:t xml:space="preserve">El sistema muestra una lista de productos.</w:t>
-            </w:r>
-          </w:p>
-          <w:p>
-            <w:pPr>
-              <w:widowControl w:val="0"/>
-              <w:numPr>
-                <w:ilvl w:val="0"/>
-                <w:numId w:val="7"/>
-              </w:numPr>
-              <w:spacing w:after="100" w:before="0" w:line="273.6" w:lineRule="auto"/>
-              <w:ind w:left="720" w:hanging="360"/>
-              <w:jc w:val="both"/>
-              <w:rPr>
-                <w:u w:val="none"/>
-              </w:rPr>
-            </w:pPr>
-            <w:r>
-              <w:rPr>
-                <w:rtl w:val="0"/>
-              </w:rPr>
-              <w:t xml:space="preserve">El operario busca y selecciona el producto requerido, especificando la cantidad del  mismo.</w:t>
-            </w:r>
-          </w:p>
-          <w:p>
-            <w:pPr>
-              <w:widowControl w:val="0"/>
-              <w:numPr>
-                <w:ilvl w:val="0"/>
-                <w:numId w:val="7"/>
-              </w:numPr>
-              <w:spacing w:after="100" w:before="0" w:line="273.6" w:lineRule="auto"/>
-              <w:ind w:left="720" w:hanging="360"/>
-              <w:jc w:val="both"/>
-              <w:rPr>
-                <w:u w:val="none"/>
-              </w:rPr>
-            </w:pPr>
-            <w:r>
-              <w:rPr>
-                <w:rtl w:val="0"/>
-              </w:rPr>
-              <w:t xml:space="preserve">El operario selecciona la fecha límite de entrega</w:t>
-            </w:r>
-            <w:r>
-              <w:rPr>
-                <w:sz w:val="24"/>
-                <w:szCs w:val="24"/>
-                <w:rtl w:val="0"/>
-              </w:rPr>
-              <w:t xml:space="preserve">.</w:t>
-            </w:r>
-          </w:p>
-          <w:p>
-            <w:pPr>
-              <w:widowControl w:val="0"/>
-              <w:numPr>
-                <w:ilvl w:val="0"/>
-                <w:numId w:val="7"/>
-              </w:numPr>
-              <w:spacing w:after="100" w:before="0" w:line="273.6" w:lineRule="auto"/>
-              <w:ind w:left="720" w:hanging="360"/>
-              <w:jc w:val="both"/>
-              <w:rPr>
-                <w:u w:val="none"/>
-              </w:rPr>
-            </w:pPr>
-            <w:r>
-              <w:rPr>
-                <w:sz w:val="24"/>
-                <w:szCs w:val="24"/>
-                <w:rtl w:val="0"/>
-              </w:rPr>
-              <w:t xml:space="preserve">El sistema </w:t>
-            </w:r>
-            <w:r>
-              <w:rPr>
-                <w:rtl w:val="0"/>
-              </w:rPr>
-              <w:t xml:space="preserve">registra el pedido y el CU finaliza</w:t>
-            </w:r>
-            <w:r>
-              <w:rPr>
-                <w:sz w:val="24"/>
-                <w:szCs w:val="24"/>
-                <w:rtl w:val="0"/>
-              </w:rPr>
-              <w:t xml:space="preserve">.</w:t>
-            </w:r>
-          </w:p>
-        </w:tc>
-      </w:tr>
-      <w:tr>
-        <w:trPr>
-          <w:trHeight w:val="300" w:hRule="atLeast"/>
-        </w:trPr>
-        <w:tc>
-          <w:tcPr>
-            <w:tcBorders>
-              <w:top w:color="000000" w:space="0" w:sz="0" w:val="nil"/>
-              <w:left w:color="000000" w:space="0" w:sz="4" w:val="single"/>
-              <w:bottom w:color="000000" w:space="0" w:sz="0" w:val="nil"/>
-              <w:right w:color="000000" w:space="0" w:sz="4" w:val="single"/>
-            </w:tcBorders>
-            <w:shd w:fill="963634" w:val="clear"/>
-            <w:vAlign w:val="center"/>
-          </w:tcPr>
-          <w:p>
-            <w:pPr>
-              <w:widowControl w:val="0"/>
-              <w:spacing w:line="240" w:lineRule="auto"/>
-              <w:rPr>
-                <w:b w:val="1"/>
-                <w:color w:val="ffffff"/>
-                <w:sz w:val="24"/>
-                <w:szCs w:val="24"/>
-              </w:rPr>
-            </w:pPr>
-            <w:r>
-              <w:rPr>
-                <w:b w:val="1"/>
-                <w:color w:val="ffffff"/>
-                <w:sz w:val="24"/>
-                <w:szCs w:val="24"/>
-                <w:rtl w:val="0"/>
-              </w:rPr>
-              <w:t xml:space="preserve">Referencia de Flujo Alternativo</w:t>
-            </w:r>
-          </w:p>
-        </w:tc>
-      </w:tr>
-      <w:tr>
-        <w:trPr>
-          <w:trHeight w:val="300" w:hRule="atLeast"/>
-        </w:trPr>
-        <w:tc>
-          <w:tcPr>
-            <w:tcBorders>
-              <w:top w:color="000000" w:space="0" w:sz="0" w:val="nil"/>
-              <w:left w:color="000000" w:space="0" w:sz="4" w:val="single"/>
-              <w:bottom w:color="000000" w:space="0" w:sz="0" w:val="nil"/>
-              <w:right w:color="000000" w:space="0" w:sz="4" w:val="single"/>
-            </w:tcBorders>
-            <w:shd w:fill="ffffff" w:val="clear"/>
-            <w:vAlign w:val="bottom"/>
-          </w:tcPr>
-          <w:p>
-            <w:pPr>
-              <w:widowControl w:val="0"/>
-              <w:numPr>
-                <w:ilvl w:val="0"/>
-                <w:numId w:val="13"/>
-              </w:numPr>
-              <w:spacing w:after="100" w:before="0" w:line="273.6" w:lineRule="auto"/>
-              <w:ind w:left="720" w:hanging="360"/>
-              <w:rPr>
-                <w:sz w:val="24"/>
-                <w:szCs w:val="24"/>
-                <w:u w:val="none"/>
-              </w:rPr>
-            </w:pPr>
-            <w:r>
-              <w:rPr>
-                <w:sz w:val="24"/>
-                <w:szCs w:val="24"/>
-                <w:rtl w:val="0"/>
-              </w:rPr>
-              <w:t xml:space="preserve">Cancelar (en el punto 1 al </w:t>
-            </w:r>
-            <w:r>
-              <w:rPr>
-                <w:rtl w:val="0"/>
-              </w:rPr>
-              <w:t xml:space="preserve">8</w:t>
-            </w:r>
-            <w:r>
-              <w:rPr>
-                <w:sz w:val="24"/>
-                <w:szCs w:val="24"/>
-                <w:rtl w:val="0"/>
-              </w:rPr>
-              <w:t xml:space="preserve">).</w:t>
-            </w:r>
-          </w:p>
-          <w:p>
-            <w:pPr>
-              <w:widowControl w:val="0"/>
-              <w:numPr>
-                <w:ilvl w:val="0"/>
-                <w:numId w:val="13"/>
-              </w:numPr>
-              <w:spacing w:after="100" w:before="0" w:line="273.6" w:lineRule="auto"/>
-              <w:ind w:left="720" w:hanging="360"/>
-              <w:rPr>
-                <w:u w:val="none"/>
-              </w:rPr>
-            </w:pPr>
-            <w:r>
-              <w:rPr>
-                <w:rtl w:val="0"/>
-              </w:rPr>
-              <w:t xml:space="preserve">Agregar otro producto al pedido (en el punto 7)</w:t>
-            </w:r>
-          </w:p>
-        </w:tc>
-      </w:tr>
-      <w:tr>
-        <w:trPr>
-          <w:trHeight w:val="300" w:hRule="atLeast"/>
-        </w:trPr>
-        <w:tc>
-          <w:tcPr>
-            <w:tcBorders>
-              <w:top w:color="000000" w:space="0" w:sz="0" w:val="nil"/>
-              <w:left w:color="000000" w:space="0" w:sz="4" w:val="single"/>
-              <w:bottom w:color="000000" w:space="0" w:sz="4" w:val="single"/>
-              <w:right w:color="000000" w:space="0" w:sz="4" w:val="single"/>
-            </w:tcBorders>
-            <w:shd w:fill="963634" w:val="clear"/>
-            <w:vAlign w:val="center"/>
-          </w:tcPr>
-          <w:p>
-            <w:pPr>
-              <w:widowControl w:val="0"/>
-              <w:spacing w:line="240" w:lineRule="auto"/>
-              <w:rPr>
-                <w:b w:val="1"/>
-                <w:color w:val="ffffff"/>
-                <w:sz w:val="24"/>
-                <w:szCs w:val="24"/>
-              </w:rPr>
-            </w:pPr>
-            <w:r>
-              <w:rPr>
-                <w:b w:val="1"/>
-                <w:color w:val="ffffff"/>
-                <w:sz w:val="24"/>
-                <w:szCs w:val="24"/>
-                <w:rtl w:val="0"/>
-              </w:rPr>
-              <w:t xml:space="preserve">Referencia de Flujo Excepción</w:t>
-            </w:r>
-          </w:p>
-        </w:tc>
-      </w:tr>
-      <w:tr>
-        <w:trPr>
-          <w:trHeight w:val="300" w:hRule="atLeast"/>
-        </w:trPr>
-        <w:tc>
-          <w:tcPr>
-            <w:tcBorders>
-              <w:top w:color="000000" w:space="0" w:sz="4" w:val="single"/>
-              <w:left w:color="000000" w:space="0" w:sz="4" w:val="single"/>
-              <w:bottom w:color="000000" w:space="0" w:sz="4" w:val="single"/>
-              <w:right w:color="000000" w:space="0" w:sz="4" w:val="single"/>
-            </w:tcBorders>
-            <w:shd w:fill="ffffff" w:val="clear"/>
-            <w:vAlign w:val="bottom"/>
-          </w:tcPr>
-          <w:p>
-            <w:pPr>
-              <w:widowControl w:val="0"/>
-              <w:numPr>
-                <w:ilvl w:val="0"/>
-                <w:numId w:val="11"/>
-              </w:numPr>
-              <w:spacing w:line="240" w:lineRule="auto"/>
-              <w:ind w:left="720" w:hanging="360"/>
-              <w:rPr>
-                <w:sz w:val="24"/>
-                <w:szCs w:val="24"/>
-                <w:u w:val="none"/>
-              </w:rPr>
-            </w:pPr>
-            <w:r>
-              <w:rPr>
-                <w:rtl w:val="0"/>
-              </w:rPr>
-              <w:t xml:space="preserve">La fecha ingresada es inválida</w:t>
-            </w:r>
-            <w:r>
-              <w:rPr>
-                <w:sz w:val="24"/>
-                <w:szCs w:val="24"/>
-                <w:rtl w:val="0"/>
-              </w:rPr>
-              <w:t xml:space="preserve"> (en el punto </w:t>
-            </w:r>
-            <w:r>
-              <w:rPr>
-                <w:rtl w:val="0"/>
-              </w:rPr>
-              <w:t xml:space="preserve">7</w:t>
-            </w:r>
-            <w:r>
-              <w:rPr>
-                <w:sz w:val="24"/>
-                <w:szCs w:val="24"/>
-                <w:rtl w:val="0"/>
-              </w:rPr>
-              <w:t xml:space="preserve">).</w:t>
+            </w:pPr>
+            <w:r>
+              <w:rPr>
+                <w:rtl w:val="0"/>
+              </w:rPr>
+              <w:t xml:space="preserve">Ir al punto 4 del flujo principal.</w:t>
             </w:r>
           </w:p>
         </w:tc>
@@ -6762,15 +7329,17 @@
                 <w:szCs w:val="24"/>
               </w:rPr>
             </w:pPr>
-            <w:r>
-              <w:rPr>
-                <w:b w:val="1"/>
-                <w:color w:val="ffffff"/>
-                <w:sz w:val="24"/>
-                <w:szCs w:val="24"/>
-                <w:rtl w:val="0"/>
-              </w:rPr>
-              <w:t xml:space="preserve">FLUJOS ALTERNATIVOS [CU0</w:t>
+            <w:bookmarkStart w:colFirst="0" w:colLast="0" w:name="_gjdgxs" w:id="7"/>
+            <w:bookmarkEnd w:id="7"/>
+            <w:r>
+              <w:rPr>
+                <w:b w:val="1"/>
+                <w:color w:val="ffffff"/>
+                <w:sz w:val="24"/>
+                <w:szCs w:val="24"/>
+                <w:rtl w:val="0"/>
+              </w:rPr>
+              <w:t xml:space="preserve">FLUJOS EXCEPCIÓN [CU0</w:t>
             </w:r>
             <w:r>
               <w:rPr>
@@ -6827,357 +7396,6 @@
                 <w:szCs w:val="24"/>
                 <w:rtl w:val="0"/>
               </w:rPr>
-              <w:t xml:space="preserve">Flujo Alternativo [CU0</w:t>
-            </w:r>
-            <w:r>
-              <w:rPr>
-                <w:b w:val="1"/>
-                <w:color w:val="ffffff"/>
-                <w:rtl w:val="0"/>
-              </w:rPr>
-              <w:t xml:space="preserve">4</w:t>
-            </w:r>
-            <w:r>
-              <w:rPr>
-                <w:b w:val="1"/>
-                <w:color w:val="ffffff"/>
-                <w:sz w:val="24"/>
-                <w:szCs w:val="24"/>
-                <w:rtl w:val="0"/>
-              </w:rPr>
-              <w:t xml:space="preserve">]. FA1 - Cancelar</w:t>
-            </w:r>
-          </w:p>
-        </w:tc>
-      </w:tr>
-      <w:tr>
-        <w:trPr>
-          <w:trHeight w:val="320" w:hRule="atLeast"/>
-        </w:trPr>
-        <w:tc>
-          <w:tcPr>
-            <w:tcBorders>
-              <w:top w:color="000000" w:space="0" w:sz="0" w:val="nil"/>
-              <w:left w:color="000000" w:space="0" w:sz="4" w:val="single"/>
-              <w:bottom w:color="000000" w:space="0" w:sz="8" w:val="single"/>
-              <w:right w:color="000000" w:space="0" w:sz="4" w:val="single"/>
-            </w:tcBorders>
-            <w:shd w:fill="ffffff" w:val="clear"/>
-            <w:vAlign w:val="bottom"/>
-          </w:tcPr>
-          <w:p>
-            <w:pPr>
-              <w:widowControl w:val="0"/>
-              <w:numPr>
-                <w:ilvl w:val="0"/>
-                <w:numId w:val="12"/>
-              </w:numPr>
-              <w:spacing w:after="100" w:before="0" w:line="276" w:lineRule="auto"/>
-              <w:ind w:left="720" w:hanging="360"/>
-              <w:rPr>
-                <w:u w:val="none"/>
-              </w:rPr>
-            </w:pPr>
-            <w:r>
-              <w:rPr>
-                <w:sz w:val="24"/>
-                <w:szCs w:val="24"/>
-                <w:rtl w:val="0"/>
-              </w:rPr>
-              <w:t xml:space="preserve">El flujo alternativo comienza en cualquier momento en el punto 1 y </w:t>
-            </w:r>
-            <w:r>
-              <w:rPr>
-                <w:rtl w:val="0"/>
-              </w:rPr>
-              <w:t xml:space="preserve">8</w:t>
-            </w:r>
-            <w:r>
-              <w:rPr>
-                <w:sz w:val="24"/>
-                <w:szCs w:val="24"/>
-                <w:rtl w:val="0"/>
-              </w:rPr>
-              <w:t xml:space="preserve">.</w:t>
-            </w:r>
-          </w:p>
-          <w:p>
-            <w:pPr>
-              <w:widowControl w:val="0"/>
-              <w:numPr>
-                <w:ilvl w:val="0"/>
-                <w:numId w:val="12"/>
-              </w:numPr>
-              <w:spacing w:after="100" w:before="0" w:line="276" w:lineRule="auto"/>
-              <w:ind w:left="720" w:hanging="360"/>
-              <w:rPr>
-                <w:u w:val="none"/>
-              </w:rPr>
-            </w:pPr>
-            <w:r>
-              <w:rPr>
-                <w:sz w:val="24"/>
-                <w:szCs w:val="24"/>
-                <w:rtl w:val="0"/>
-              </w:rPr>
-              <w:t xml:space="preserve">El </w:t>
-            </w:r>
-            <w:r>
-              <w:rPr>
-                <w:rtl w:val="0"/>
-              </w:rPr>
-              <w:t xml:space="preserve">operario </w:t>
-            </w:r>
-            <w:r>
-              <w:rPr>
-                <w:sz w:val="24"/>
-                <w:szCs w:val="24"/>
-                <w:rtl w:val="0"/>
-              </w:rPr>
-              <w:t xml:space="preserve">cancela.</w:t>
-            </w:r>
-          </w:p>
-          <w:p>
-            <w:pPr>
-              <w:widowControl w:val="0"/>
-              <w:numPr>
-                <w:ilvl w:val="0"/>
-                <w:numId w:val="12"/>
-              </w:numPr>
-              <w:spacing w:after="100" w:before="0" w:line="276" w:lineRule="auto"/>
-              <w:ind w:left="720" w:hanging="360"/>
-              <w:rPr>
-                <w:sz w:val="24"/>
-                <w:szCs w:val="24"/>
-                <w:u w:val="none"/>
-              </w:rPr>
-            </w:pPr>
-            <w:r>
-              <w:rPr>
-                <w:sz w:val="24"/>
-                <w:szCs w:val="24"/>
-                <w:rtl w:val="0"/>
-              </w:rPr>
-              <w:t xml:space="preserve">El sistema cancela y termina el CU.</w:t>
-            </w:r>
-            <w:r>
-              <w:rPr>
-                <w:rtl w:val="0"/>
-              </w:rPr>
-            </w:r>
-          </w:p>
-        </w:tc>
-      </w:tr>
-      <w:tr>
-        <w:trPr>
-          <w:trHeight w:val="320" w:hRule="atLeast"/>
-        </w:trPr>
-        <w:tc>
-          <w:tcPr>
-            <w:tcBorders>
-              <w:top w:color="000000" w:space="0" w:sz="0" w:val="nil"/>
-              <w:left w:color="000000" w:space="0" w:sz="4" w:val="single"/>
-              <w:bottom w:color="000000" w:space="0" w:sz="0" w:val="nil"/>
-              <w:right w:color="000000" w:space="0" w:sz="4" w:val="single"/>
-            </w:tcBorders>
-            <w:shd w:fill="963634" w:val="clear"/>
-            <w:vAlign w:val="center"/>
-          </w:tcPr>
-          <w:p>
-            <w:pPr>
-              <w:widowControl w:val="0"/>
-              <w:spacing w:line="240" w:lineRule="auto"/>
-              <w:rPr>
-                <w:b w:val="1"/>
-                <w:color w:val="ffffff"/>
-              </w:rPr>
-            </w:pPr>
-            <w:r>
-              <w:rPr>
-                <w:b w:val="1"/>
-                <w:color w:val="ffffff"/>
-                <w:rtl w:val="0"/>
-              </w:rPr>
-              <w:t xml:space="preserve">Flujo Alternativo [CU04]. FA2 - Agregar otro producto al pedido</w:t>
-            </w:r>
-          </w:p>
-        </w:tc>
-      </w:tr>
-      <w:tr>
-        <w:trPr>
-          <w:trHeight w:val="320" w:hRule="atLeast"/>
-        </w:trPr>
-        <w:tc>
-          <w:tcPr>
-            <w:tcBorders>
-              <w:top w:color="000000" w:space="0" w:sz="0" w:val="nil"/>
-              <w:left w:color="000000" w:space="0" w:sz="4" w:val="single"/>
-              <w:bottom w:color="000000" w:space="0" w:sz="8" w:val="single"/>
-              <w:right w:color="000000" w:space="0" w:sz="4" w:val="single"/>
-            </w:tcBorders>
-            <w:shd w:fill="ffffff" w:val="clear"/>
-            <w:vAlign w:val="bottom"/>
-          </w:tcPr>
-          <w:p>
-            <w:pPr>
-              <w:widowControl w:val="0"/>
-              <w:numPr>
-                <w:ilvl w:val="0"/>
-                <w:numId w:val="22"/>
-              </w:numPr>
-              <w:spacing w:after="100" w:before="0" w:line="273.6" w:lineRule="auto"/>
-              <w:ind w:left="720" w:hanging="360"/>
-            </w:pPr>
-            <w:r>
-              <w:rPr>
-                <w:rtl w:val="0"/>
-              </w:rPr>
-              <w:t xml:space="preserve">El flujo alternativo comienza en  el punto 7 si todavía hay productos para cargar.</w:t>
-            </w:r>
-          </w:p>
-          <w:p>
-            <w:pPr>
-              <w:widowControl w:val="0"/>
-              <w:numPr>
-                <w:ilvl w:val="0"/>
-                <w:numId w:val="22"/>
-              </w:numPr>
-              <w:spacing w:after="100" w:before="0" w:line="273.6" w:lineRule="auto"/>
-              <w:ind w:left="720" w:hanging="360"/>
-            </w:pPr>
-            <w:r>
-              <w:rPr>
-                <w:rtl w:val="0"/>
-              </w:rPr>
-              <w:t xml:space="preserve">Ir al punto 4 del flujo principal.</w:t>
-            </w:r>
-          </w:p>
-        </w:tc>
-      </w:tr>
-    </w:tbl>
-    <w:p>
-      <w:pPr>
-        <w:widowControl w:val="0"/>
-        <w:spacing w:after="160" w:line="259" w:lineRule="auto"/>
-        <w:rPr/>
-      </w:pPr>
-      <w:r>
-        <w:rPr>
-          <w:rtl w:val="0"/>
-        </w:rPr>
-      </w:r>
-    </w:p>
-    <w:tbl>
-      <w:tblPr>
-        <w:tblStyle w:val="Table12"/>
-        <w:tblW w:w="8970.0" w:type="dxa"/>
-        <w:jc w:val="left"/>
-        <w:tblInd w:w="0.0" w:type="dxa"/>
-        <w:tblLayout w:type="fixed"/>
-        <w:tblLook w:val="0400"/>
-      </w:tblPr>
-      <w:tblGrid>
-        <w:gridCol w:w="8970"/>
-        <w:tblGridChange w:id="0">
-          <w:tblGrid>
-            <w:gridCol w:w="8970"/>
-          </w:tblGrid>
-        </w:tblGridChange>
-      </w:tblGrid>
-      <w:tr>
-        <w:trPr>
-          <w:trHeight w:val="320" w:hRule="atLeast"/>
-        </w:trPr>
-        <w:tc>
-          <w:tcPr>
-            <w:tcBorders>
-              <w:top w:color="000000" w:space="0" w:sz="4" w:val="single"/>
-              <w:left w:color="000000" w:space="0" w:sz="4" w:val="single"/>
-              <w:bottom w:color="000000" w:space="0" w:sz="0" w:val="nil"/>
-              <w:right w:color="000000" w:space="0" w:sz="4" w:val="single"/>
-            </w:tcBorders>
-            <w:shd w:fill="632523" w:val="clear"/>
-            <w:vAlign w:val="center"/>
-          </w:tcPr>
-          <w:p>
-            <w:pPr>
-              <w:widowControl w:val="0"/>
-              <w:spacing w:line="240" w:lineRule="auto"/>
-              <w:jc w:val="center"/>
-              <w:rPr>
-                <w:b w:val="1"/>
-                <w:color w:val="ffffff"/>
-                <w:sz w:val="24"/>
-                <w:szCs w:val="24"/>
-              </w:rPr>
-            </w:pPr>
-            <w:bookmarkStart w:colFirst="0" w:colLast="0" w:name="_gjdgxs" w:id="7"/>
-            <w:bookmarkEnd w:id="7"/>
-            <w:r>
-              <w:rPr>
-                <w:b w:val="1"/>
-                <w:color w:val="ffffff"/>
-                <w:sz w:val="24"/>
-                <w:szCs w:val="24"/>
-                <w:rtl w:val="0"/>
-              </w:rPr>
-              <w:t xml:space="preserve">FLUJOS EXCEPCIÓN [CU0</w:t>
-            </w:r>
-            <w:r>
-              <w:rPr>
-                <w:b w:val="1"/>
-                <w:color w:val="ffffff"/>
-                <w:rtl w:val="0"/>
-              </w:rPr>
-              <w:t xml:space="preserve">4</w:t>
-            </w:r>
-            <w:r>
-              <w:rPr>
-                <w:b w:val="1"/>
-                <w:color w:val="ffffff"/>
-                <w:sz w:val="24"/>
-                <w:szCs w:val="24"/>
-                <w:rtl w:val="0"/>
-              </w:rPr>
-              <w:t xml:space="preserve">]</w:t>
-            </w:r>
-          </w:p>
-        </w:tc>
-      </w:tr>
-      <w:tr>
-        <w:trPr>
-          <w:trHeight w:val="320" w:hRule="atLeast"/>
-        </w:trPr>
-        <w:tc>
-          <w:tcPr>
-            <w:tcBorders>
-              <w:top w:color="000000" w:space="0" w:sz="0" w:val="nil"/>
-              <w:left w:color="000000" w:space="0" w:sz="4" w:val="single"/>
-              <w:bottom w:color="000000" w:space="0" w:sz="0" w:val="nil"/>
-              <w:right w:color="000000" w:space="0" w:sz="4" w:val="single"/>
-            </w:tcBorders>
-            <w:shd w:fill="963634" w:val="clear"/>
-            <w:vAlign w:val="center"/>
-          </w:tcPr>
-          <w:p>
-            <w:pPr>
-              <w:widowControl w:val="0"/>
-              <w:spacing w:line="240" w:lineRule="auto"/>
-              <w:rPr>
-                <w:b w:val="1"/>
-                <w:color w:val="ffffff"/>
-                <w:sz w:val="24"/>
-                <w:szCs w:val="24"/>
-              </w:rPr>
-            </w:pPr>
-            <w:r>
-              <w:rPr>
-                <w:b w:val="1"/>
-                <w:color w:val="ffffff"/>
-                <w:sz w:val="24"/>
-                <w:szCs w:val="24"/>
-                <w:rtl w:val="0"/>
-              </w:rPr>
               <w:t xml:space="preserve">Flujo Excepción [CU0</w:t>
             </w:r>
             <w:r>
@@ -7259,7 +7477,7 @@
                 <w:highlight w:val="white"/>
                 <w:rtl w:val="0"/>
               </w:rPr>
-              <w:t xml:space="preserve">7</w:t>
+              <w:t xml:space="preserve">8</w:t>
             </w:r>
             <w:r>
               <w:rPr>
@@ -7343,7 +7561,7 @@
                 <w:highlight w:val="white"/>
                 <w:rtl w:val="0"/>
               </w:rPr>
-              <w:t xml:space="preserve">7</w:t>
+              <w:t xml:space="preserve">8</w:t>
             </w:r>
             <w:r>
               <w:rPr>
@@ -10418,19 +10636,6 @@
     </w:tblPr>
   </w:style>
   <w:style w:type="table" w:styleId="Table11">
-    <w:basedOn w:val="TableNormal"/>
-    <w:tblPr>
-      <w:tblStyleRowBandSize w:val="1"/>
-      <w:tblStyleColBandSize w:val="1"/>
-      <w:tblCellMar>
-        <w:top w:w="0.0" w:type="dxa"/>
-        <w:left w:w="70.0" w:type="dxa"/>
-        <w:bottom w:w="0.0" w:type="dxa"/>
-        <w:right w:w="70.0" w:type="dxa"/>
-      </w:tblCellMar>
-    </w:tblPr>
-  </w:style>
-  <w:style w:type="table" w:styleId="Table12">
     <w:basedOn w:val="TableNormal"/>
     <w:tblPr>
       <w:tblStyleRowBandSize w:val="1"/>

--- a/Documentación/Análisis/Documento de Análisis.docx
+++ b/Documentación/Análisis/Documento de Análisis.docx
@@ -822,8 +822,52 @@
       </w:pPr>
       <w:r>
         <w:rPr>
+          <w:b w:val="1"/>
           <w:rtl w:val="0"/>
         </w:rPr>
+        <w:t xml:space="preserve">RF07: </w:t>
+      </w:r>
+      <w:r>
+        <w:rPr>
+          <w:rtl w:val="0"/>
+        </w:rPr>
+        <w:t xml:space="preserve">El sistema debe permitir finalizar un reparto, estableciendo los pedidos que no se entregaron como pendientes.</w:t>
+      </w:r>
+    </w:p>
+    <w:p>
+      <w:pPr>
+        <w:rPr/>
+      </w:pPr>
+      <w:r>
+        <w:rPr>
+          <w:b w:val="1"/>
+          <w:rtl w:val="0"/>
+        </w:rPr>
+        <w:t xml:space="preserve">RF08:</w:t>
+      </w:r>
+      <w:r>
+        <w:rPr>
+          <w:rtl w:val="0"/>
+        </w:rPr>
+        <w:t xml:space="preserve"> El sistema debe permitir modificar un reparto, agregando pedidos o eliminando pedidos que no se hayan entregado aún.</w:t>
+      </w:r>
+    </w:p>
+    <w:p>
+      <w:pPr>
+        <w:rPr/>
+      </w:pPr>
+      <w:r>
+        <w:rPr>
+          <w:b w:val="1"/>
+          <w:rtl w:val="0"/>
+        </w:rPr>
+        <w:t xml:space="preserve">RF09: </w:t>
+      </w:r>
+      <w:r>
+        <w:rPr>
+          <w:rtl w:val="0"/>
+        </w:rPr>
+        <w:t xml:space="preserve">El sistema debe permitir eliminar un reparto.</w:t>
       </w:r>
     </w:p>
     <w:p>
@@ -1153,6 +1197,102 @@
           <w:between w:space="0" w:sz="0" w:val="nil"/>
         </w:pBdr>
         <w:shd w:fill="auto" w:val="clear"/>
+        <w:spacing w:after="100" w:before="0" w:line="273.6" w:lineRule="auto"/>
+        <w:ind w:left="0" w:right="0" w:firstLine="0"/>
+        <w:jc w:val="both"/>
+        <w:rPr/>
+      </w:pPr>
+      <w:r>
+        <w:rPr>
+          <w:b w:val="1"/>
+          <w:rtl w:val="0"/>
+        </w:rPr>
+        <w:t xml:space="preserve">CU05:</w:t>
+      </w:r>
+      <w:r>
+        <w:rPr>
+          <w:rtl w:val="0"/>
+        </w:rPr>
+        <w:t xml:space="preserve"> Finalizar Reparto</w:t>
+      </w:r>
+    </w:p>
+    <w:p>
+      <w:pPr>
+        <w:keepNext w:val="0"/>
+        <w:keepLines w:val="0"/>
+        <w:widowControl w:val="1"/>
+        <w:pBdr>
+          <w:top w:space="0" w:sz="0" w:val="nil"/>
+          <w:left w:space="0" w:sz="0" w:val="nil"/>
+          <w:bottom w:space="0" w:sz="0" w:val="nil"/>
+          <w:right w:space="0" w:sz="0" w:val="nil"/>
+          <w:between w:space="0" w:sz="0" w:val="nil"/>
+        </w:pBdr>
+        <w:shd w:fill="auto" w:val="clear"/>
+        <w:spacing w:after="100" w:before="0" w:line="273.6" w:lineRule="auto"/>
+        <w:ind w:left="0" w:right="0" w:firstLine="0"/>
+        <w:jc w:val="both"/>
+        <w:rPr/>
+      </w:pPr>
+      <w:r>
+        <w:rPr>
+          <w:b w:val="1"/>
+          <w:rtl w:val="0"/>
+        </w:rPr>
+        <w:t xml:space="preserve">CU06:</w:t>
+      </w:r>
+      <w:r>
+        <w:rPr>
+          <w:rtl w:val="0"/>
+        </w:rPr>
+        <w:t xml:space="preserve"> Modificar Reparto</w:t>
+      </w:r>
+    </w:p>
+    <w:p>
+      <w:pPr>
+        <w:keepNext w:val="0"/>
+        <w:keepLines w:val="0"/>
+        <w:widowControl w:val="1"/>
+        <w:pBdr>
+          <w:top w:space="0" w:sz="0" w:val="nil"/>
+          <w:left w:space="0" w:sz="0" w:val="nil"/>
+          <w:bottom w:space="0" w:sz="0" w:val="nil"/>
+          <w:right w:space="0" w:sz="0" w:val="nil"/>
+          <w:between w:space="0" w:sz="0" w:val="nil"/>
+        </w:pBdr>
+        <w:shd w:fill="auto" w:val="clear"/>
+        <w:spacing w:after="100" w:before="0" w:line="273.6" w:lineRule="auto"/>
+        <w:ind w:left="0" w:right="0" w:firstLine="0"/>
+        <w:jc w:val="both"/>
+        <w:rPr/>
+      </w:pPr>
+      <w:r>
+        <w:rPr>
+          <w:b w:val="1"/>
+          <w:rtl w:val="0"/>
+        </w:rPr>
+        <w:t xml:space="preserve">CU07:</w:t>
+      </w:r>
+      <w:r>
+        <w:rPr>
+          <w:rtl w:val="0"/>
+        </w:rPr>
+        <w:t xml:space="preserve"> Eliminar Reparto</w:t>
+      </w:r>
+    </w:p>
+    <w:p>
+      <w:pPr>
+        <w:keepNext w:val="0"/>
+        <w:keepLines w:val="0"/>
+        <w:widowControl w:val="1"/>
+        <w:pBdr>
+          <w:top w:space="0" w:sz="0" w:val="nil"/>
+          <w:left w:space="0" w:sz="0" w:val="nil"/>
+          <w:bottom w:space="0" w:sz="0" w:val="nil"/>
+          <w:right w:space="0" w:sz="0" w:val="nil"/>
+          <w:between w:space="0" w:sz="0" w:val="nil"/>
+        </w:pBdr>
+        <w:shd w:fill="auto" w:val="clear"/>
         <w:spacing w:after="0" w:before="0" w:line="276" w:lineRule="auto"/>
         <w:ind w:left="0" w:right="0" w:firstLine="0"/>
         <w:jc w:val="both"/>
@@ -1282,8 +1422,9 @@
     </w:p>
     <w:p>
       <w:pPr>
-        <w:keepNext w:val="0"/>
-        <w:keepLines w:val="0"/>
+        <w:pStyle w:val="Heading1"/>
+        <w:keepNext w:val="1"/>
+        <w:keepLines w:val="1"/>
         <w:widowControl w:val="1"/>
         <w:pBdr>
           <w:top w:space="0" w:sz="0" w:val="nil"/>
@@ -1293,15 +1434,13 @@
           <w:between w:space="0" w:sz="0" w:val="nil"/>
         </w:pBdr>
         <w:shd w:fill="auto" w:val="clear"/>
-        <w:spacing w:after="0" w:before="0" w:line="276" w:lineRule="auto"/>
+        <w:spacing w:after="300" w:before="0" w:line="273.6" w:lineRule="auto"/>
         <w:ind w:left="0" w:right="0" w:firstLine="0"/>
         <w:jc w:val="both"/>
-        <w:rPr>
-          <w:b w:val="1"/>
-          <w:sz w:val="28"/>
-          <w:szCs w:val="28"/>
-        </w:rPr>
-      </w:pPr>
+        <w:rPr/>
+      </w:pPr>
+      <w:bookmarkStart w:colFirst="0" w:colLast="0" w:name="_ic7ob4hlxuk4" w:id="6"/>
+      <w:bookmarkEnd w:id="6"/>
       <w:r>
         <w:br w:type="page"/>
       </w:r>
@@ -1314,17 +1453,127 @@
     <w:p>
       <w:pPr>
         <w:pStyle w:val="Heading1"/>
+        <w:keepNext w:val="1"/>
+        <w:keepLines w:val="1"/>
+        <w:widowControl w:val="1"/>
+        <w:pBdr>
+          <w:top w:space="0" w:sz="0" w:val="nil"/>
+          <w:left w:space="0" w:sz="0" w:val="nil"/>
+          <w:bottom w:space="0" w:sz="0" w:val="nil"/>
+          <w:right w:space="0" w:sz="0" w:val="nil"/>
+          <w:between w:space="0" w:sz="0" w:val="nil"/>
+        </w:pBdr>
+        <w:shd w:fill="auto" w:val="clear"/>
+        <w:spacing w:after="300" w:before="0" w:line="273.6" w:lineRule="auto"/>
+        <w:ind w:left="0" w:right="0" w:firstLine="0"/>
+        <w:jc w:val="both"/>
+        <w:rPr>
+          <w:b w:val="1"/>
+          <w:sz w:val="36"/>
+          <w:szCs w:val="36"/>
+        </w:rPr>
+      </w:pPr>
+      <w:bookmarkStart w:colFirst="0" w:colLast="0" w:name="_6wxyvlwjarfr" w:id="7"/>
+      <w:bookmarkEnd w:id="7"/>
+      <w:r>
+        <w:rPr>
+          <w:b w:val="1"/>
+          <w:sz w:val="36"/>
+          <w:szCs w:val="36"/>
+          <w:rtl w:val="0"/>
+        </w:rPr>
+        <w:t xml:space="preserve">Diagrama de Casos de Uso</w:t>
+      </w:r>
+    </w:p>
+    <w:p>
+      <w:pPr>
+        <w:pStyle w:val="Heading1"/>
+        <w:keepNext w:val="1"/>
+        <w:keepLines w:val="1"/>
+        <w:widowControl w:val="1"/>
+        <w:pBdr>
+          <w:top w:space="0" w:sz="0" w:val="nil"/>
+          <w:left w:space="0" w:sz="0" w:val="nil"/>
+          <w:bottom w:space="0" w:sz="0" w:val="nil"/>
+          <w:right w:space="0" w:sz="0" w:val="nil"/>
+          <w:between w:space="0" w:sz="0" w:val="nil"/>
+        </w:pBdr>
+        <w:shd w:fill="auto" w:val="clear"/>
+        <w:spacing w:after="300" w:before="0" w:line="273.6" w:lineRule="auto"/>
+        <w:ind w:left="0" w:right="0" w:firstLine="0"/>
+        <w:jc w:val="both"/>
+        <w:rPr>
+          <w:b w:val="1"/>
+          <w:sz w:val="28"/>
+          <w:szCs w:val="28"/>
+        </w:rPr>
+      </w:pPr>
+      <w:bookmarkStart w:colFirst="0" w:colLast="0" w:name="_qmo1dd88lt58" w:id="8"/>
+      <w:bookmarkEnd w:id="8"/>
+      <w:r>
+        <w:rPr>
+          <w:b w:val="1"/>
+          <w:sz w:val="28"/>
+          <w:szCs w:val="28"/>
+        </w:rPr>
+        <w:drawing>
+          <wp:inline distB="114300" distT="114300" distL="114300" distR="114300">
+            <wp:extent cx="2939551" cy="7358063"/>
+            <wp:effectExtent b="0" l="0" r="0" t="0"/>
+            <wp:docPr id="2" name="image2.png"/>
+            <a:graphic>
+              <a:graphicData uri="http://schemas.openxmlformats.org/drawingml/2006/picture">
+                <pic:pic>
+                  <pic:nvPicPr>
+                    <pic:cNvPr id="0" name="image2.png"/>
+                    <pic:cNvPicPr preferRelativeResize="0"/>
+                  </pic:nvPicPr>
+                  <pic:blipFill>
+                    <a:blip r:embed="rId7"/>
+                    <a:srcRect b="0" l="0" r="0" t="0"/>
+                    <a:stretch>
+                      <a:fillRect/>
+                    </a:stretch>
+                  </pic:blipFill>
+                  <pic:spPr>
+                    <a:xfrm>
+                      <a:off x="0" y="0"/>
+                      <a:ext cx="2939551" cy="7358063"/>
+                    </a:xfrm>
+                    <a:prstGeom prst="rect"/>
+                    <a:ln/>
+                  </pic:spPr>
+                </pic:pic>
+              </a:graphicData>
+            </a:graphic>
+          </wp:inline>
+        </w:drawing>
+      </w:r>
+      <w:r>
+        <w:rPr>
+          <w:rtl w:val="0"/>
+        </w:rPr>
+      </w:r>
+    </w:p>
+    <w:p>
+      <w:pPr>
+        <w:pStyle w:val="Heading1"/>
         <w:jc w:val="both"/>
         <w:rPr/>
       </w:pPr>
-      <w:bookmarkStart w:colFirst="0" w:colLast="0" w:name="_p1zzn0s4vula" w:id="6"/>
-      <w:bookmarkEnd w:id="6"/>
+      <w:bookmarkStart w:colFirst="0" w:colLast="0" w:name="_p1zzn0s4vula" w:id="9"/>
+      <w:bookmarkEnd w:id="9"/>
       <w:r>
         <w:rPr>
           <w:rtl w:val="0"/>
         </w:rPr>
         <w:t xml:space="preserve">Descripción de Casos de Uso:</w:t>
       </w:r>
+    </w:p>
+    <w:p>
+      <w:pPr>
+        <w:rPr/>
+      </w:pPr>
       <w:r>
         <w:rPr>
           <w:rtl w:val="0"/>
@@ -1849,7 +2098,7 @@
             <w:pPr>
               <w:numPr>
                 <w:ilvl w:val="0"/>
-                <w:numId w:val="23"/>
+                <w:numId w:val="34"/>
               </w:numPr>
               <w:spacing w:line="240" w:lineRule="auto"/>
               <w:ind w:left="720" w:hanging="360"/>
@@ -1929,7 +2178,7 @@
               <w:widowControl w:val="0"/>
               <w:numPr>
                 <w:ilvl w:val="0"/>
-                <w:numId w:val="18"/>
+                <w:numId w:val="13"/>
               </w:numPr>
               <w:spacing w:line="276" w:lineRule="auto"/>
               <w:ind w:left="720" w:hanging="360"/>
@@ -1967,7 +2216,7 @@
               <w:widowControl w:val="0"/>
               <w:numPr>
                 <w:ilvl w:val="0"/>
-                <w:numId w:val="18"/>
+                <w:numId w:val="13"/>
               </w:numPr>
               <w:spacing w:line="276" w:lineRule="auto"/>
               <w:ind w:left="720" w:hanging="360"/>
@@ -1991,7 +2240,7 @@
               <w:widowControl w:val="0"/>
               <w:numPr>
                 <w:ilvl w:val="0"/>
-                <w:numId w:val="18"/>
+                <w:numId w:val="13"/>
               </w:numPr>
               <w:spacing w:line="276" w:lineRule="auto"/>
               <w:ind w:left="720" w:hanging="360"/>
@@ -2029,7 +2278,7 @@
               <w:widowControl w:val="0"/>
               <w:numPr>
                 <w:ilvl w:val="0"/>
-                <w:numId w:val="18"/>
+                <w:numId w:val="13"/>
               </w:numPr>
               <w:spacing w:line="276" w:lineRule="auto"/>
               <w:ind w:left="720" w:hanging="360"/>
@@ -2067,7 +2316,7 @@
               <w:widowControl w:val="0"/>
               <w:numPr>
                 <w:ilvl w:val="0"/>
-                <w:numId w:val="18"/>
+                <w:numId w:val="13"/>
               </w:numPr>
               <w:spacing w:line="276" w:lineRule="auto"/>
               <w:ind w:left="720" w:hanging="360"/>
@@ -2147,7 +2396,7 @@
               <w:widowControl w:val="0"/>
               <w:numPr>
                 <w:ilvl w:val="0"/>
-                <w:numId w:val="10"/>
+                <w:numId w:val="7"/>
               </w:numPr>
               <w:spacing w:line="276" w:lineRule="auto"/>
               <w:ind w:left="720" w:hanging="360"/>
@@ -2178,7 +2427,7 @@
               <w:widowControl w:val="0"/>
               <w:numPr>
                 <w:ilvl w:val="0"/>
-                <w:numId w:val="10"/>
+                <w:numId w:val="7"/>
               </w:numPr>
               <w:spacing w:line="276" w:lineRule="auto"/>
               <w:ind w:left="720" w:hanging="360"/>
@@ -2270,7 +2519,7 @@
               <w:widowControl w:val="0"/>
               <w:numPr>
                 <w:ilvl w:val="0"/>
-                <w:numId w:val="15"/>
+                <w:numId w:val="29"/>
               </w:numPr>
               <w:spacing w:line="240" w:lineRule="auto"/>
               <w:ind w:left="720" w:hanging="360"/>
@@ -2465,7 +2714,7 @@
               <w:widowControl w:val="0"/>
               <w:numPr>
                 <w:ilvl w:val="0"/>
-                <w:numId w:val="9"/>
+                <w:numId w:val="6"/>
               </w:numPr>
               <w:spacing w:line="276" w:lineRule="auto"/>
               <w:ind w:left="720" w:hanging="360"/>
@@ -2488,7 +2737,7 @@
               <w:widowControl w:val="0"/>
               <w:numPr>
                 <w:ilvl w:val="0"/>
-                <w:numId w:val="9"/>
+                <w:numId w:val="6"/>
               </w:numPr>
               <w:spacing w:line="276" w:lineRule="auto"/>
               <w:ind w:left="720" w:hanging="360"/>
@@ -2511,7 +2760,7 @@
               <w:widowControl w:val="0"/>
               <w:numPr>
                 <w:ilvl w:val="0"/>
-                <w:numId w:val="9"/>
+                <w:numId w:val="6"/>
               </w:numPr>
               <w:spacing w:line="276" w:lineRule="auto"/>
               <w:ind w:left="720" w:hanging="360"/>
@@ -2534,7 +2783,7 @@
               <w:widowControl w:val="0"/>
               <w:numPr>
                 <w:ilvl w:val="0"/>
-                <w:numId w:val="9"/>
+                <w:numId w:val="6"/>
               </w:numPr>
               <w:spacing w:line="276" w:lineRule="auto"/>
               <w:ind w:left="720" w:hanging="360"/>
@@ -2633,7 +2882,7 @@
               <w:widowControl w:val="0"/>
               <w:numPr>
                 <w:ilvl w:val="0"/>
-                <w:numId w:val="20"/>
+                <w:numId w:val="33"/>
               </w:numPr>
               <w:spacing w:line="276" w:lineRule="auto"/>
               <w:ind w:left="720" w:hanging="360"/>
@@ -2656,7 +2905,7 @@
               <w:widowControl w:val="0"/>
               <w:numPr>
                 <w:ilvl w:val="0"/>
-                <w:numId w:val="20"/>
+                <w:numId w:val="33"/>
               </w:numPr>
               <w:spacing w:line="276" w:lineRule="auto"/>
               <w:ind w:left="720" w:hanging="360"/>
@@ -2679,7 +2928,7 @@
               <w:widowControl w:val="0"/>
               <w:numPr>
                 <w:ilvl w:val="0"/>
-                <w:numId w:val="20"/>
+                <w:numId w:val="33"/>
               </w:numPr>
               <w:spacing w:line="276" w:lineRule="auto"/>
               <w:ind w:left="720" w:hanging="360"/>
@@ -2756,8 +3005,8 @@
                 <w:szCs w:val="24"/>
               </w:rPr>
             </w:pPr>
-            <w:bookmarkStart w:colFirst="0" w:colLast="0" w:name="_gjdgxs" w:id="7"/>
-            <w:bookmarkEnd w:id="7"/>
+            <w:bookmarkStart w:colFirst="0" w:colLast="0" w:name="_gjdgxs" w:id="10"/>
+            <w:bookmarkEnd w:id="10"/>
             <w:r>
               <w:rPr>
                 <w:b w:val="1"/>
@@ -2830,7 +3079,7 @@
               <w:widowControl w:val="0"/>
               <w:numPr>
                 <w:ilvl w:val="0"/>
-                <w:numId w:val="21"/>
+                <w:numId w:val="14"/>
               </w:numPr>
               <w:spacing w:line="276" w:lineRule="auto"/>
               <w:ind w:left="720" w:hanging="360"/>
@@ -2871,7 +3120,7 @@
               <w:widowControl w:val="0"/>
               <w:numPr>
                 <w:ilvl w:val="0"/>
-                <w:numId w:val="21"/>
+                <w:numId w:val="14"/>
               </w:numPr>
               <w:spacing w:line="276" w:lineRule="auto"/>
               <w:ind w:left="720" w:hanging="360"/>
@@ -2912,7 +3161,7 @@
               <w:widowControl w:val="0"/>
               <w:numPr>
                 <w:ilvl w:val="0"/>
-                <w:numId w:val="21"/>
+                <w:numId w:val="14"/>
               </w:numPr>
               <w:spacing w:line="276" w:lineRule="auto"/>
               <w:ind w:left="720" w:hanging="360"/>
@@ -3474,7 +3723,7 @@
             <w:pPr>
               <w:numPr>
                 <w:ilvl w:val="0"/>
-                <w:numId w:val="23"/>
+                <w:numId w:val="34"/>
               </w:numPr>
               <w:spacing w:line="240" w:lineRule="auto"/>
               <w:ind w:left="720" w:hanging="360"/>
@@ -3554,7 +3803,7 @@
               <w:widowControl w:val="0"/>
               <w:numPr>
                 <w:ilvl w:val="0"/>
-                <w:numId w:val="3"/>
+                <w:numId w:val="20"/>
               </w:numPr>
               <w:spacing w:line="276" w:lineRule="auto"/>
               <w:ind w:left="720" w:hanging="360"/>
@@ -3598,7 +3847,7 @@
               <w:widowControl w:val="0"/>
               <w:numPr>
                 <w:ilvl w:val="0"/>
-                <w:numId w:val="3"/>
+                <w:numId w:val="20"/>
               </w:numPr>
               <w:spacing w:line="276" w:lineRule="auto"/>
               <w:ind w:left="720" w:hanging="360"/>
@@ -3639,7 +3888,7 @@
               <w:widowControl w:val="0"/>
               <w:numPr>
                 <w:ilvl w:val="0"/>
-                <w:numId w:val="3"/>
+                <w:numId w:val="20"/>
               </w:numPr>
               <w:spacing w:line="276" w:lineRule="auto"/>
               <w:ind w:left="720" w:hanging="360"/>
@@ -3669,7 +3918,7 @@
               <w:widowControl w:val="0"/>
               <w:numPr>
                 <w:ilvl w:val="0"/>
-                <w:numId w:val="3"/>
+                <w:numId w:val="20"/>
               </w:numPr>
               <w:spacing w:line="276" w:lineRule="auto"/>
               <w:ind w:left="720" w:hanging="360"/>
@@ -3754,7 +4003,7 @@
               <w:widowControl w:val="0"/>
               <w:numPr>
                 <w:ilvl w:val="0"/>
-                <w:numId w:val="14"/>
+                <w:numId w:val="12"/>
               </w:numPr>
               <w:spacing w:line="240" w:lineRule="auto"/>
               <w:ind w:left="720" w:hanging="360"/>
@@ -3777,7 +4026,7 @@
               <w:widowControl w:val="0"/>
               <w:numPr>
                 <w:ilvl w:val="0"/>
-                <w:numId w:val="14"/>
+                <w:numId w:val="12"/>
               </w:numPr>
               <w:spacing w:line="240" w:lineRule="auto"/>
               <w:ind w:left="720" w:hanging="360"/>
@@ -3853,7 +4102,7 @@
               <w:widowControl w:val="0"/>
               <w:numPr>
                 <w:ilvl w:val="0"/>
-                <w:numId w:val="24"/>
+                <w:numId w:val="17"/>
               </w:numPr>
               <w:spacing w:line="240" w:lineRule="auto"/>
               <w:ind w:left="720" w:hanging="360"/>
@@ -4031,7 +4280,7 @@
               <w:widowControl w:val="0"/>
               <w:numPr>
                 <w:ilvl w:val="0"/>
-                <w:numId w:val="17"/>
+                <w:numId w:val="31"/>
               </w:numPr>
               <w:spacing w:line="276" w:lineRule="auto"/>
               <w:ind w:left="720" w:hanging="360"/>
@@ -4068,7 +4317,7 @@
               <w:widowControl w:val="0"/>
               <w:numPr>
                 <w:ilvl w:val="0"/>
-                <w:numId w:val="17"/>
+                <w:numId w:val="31"/>
               </w:numPr>
               <w:spacing w:line="276" w:lineRule="auto"/>
               <w:ind w:left="720" w:hanging="360"/>
@@ -4105,7 +4354,7 @@
               <w:widowControl w:val="0"/>
               <w:numPr>
                 <w:ilvl w:val="0"/>
-                <w:numId w:val="17"/>
+                <w:numId w:val="31"/>
               </w:numPr>
               <w:spacing w:line="276" w:lineRule="auto"/>
               <w:ind w:left="720" w:hanging="360"/>
@@ -4189,7 +4438,7 @@
               <w:widowControl w:val="0"/>
               <w:numPr>
                 <w:ilvl w:val="0"/>
-                <w:numId w:val="6"/>
+                <w:numId w:val="3"/>
               </w:numPr>
               <w:spacing w:after="0" w:afterAutospacing="0" w:line="276" w:lineRule="auto"/>
               <w:ind w:left="720" w:hanging="360"/>
@@ -4209,7 +4458,7 @@
               <w:widowControl w:val="0"/>
               <w:numPr>
                 <w:ilvl w:val="0"/>
-                <w:numId w:val="6"/>
+                <w:numId w:val="3"/>
               </w:numPr>
               <w:spacing w:after="0" w:afterAutospacing="0" w:line="276" w:lineRule="auto"/>
               <w:ind w:left="720" w:hanging="360"/>
@@ -4229,7 +4478,7 @@
               <w:widowControl w:val="0"/>
               <w:numPr>
                 <w:ilvl w:val="0"/>
-                <w:numId w:val="6"/>
+                <w:numId w:val="3"/>
               </w:numPr>
               <w:spacing w:after="0" w:afterAutospacing="0" w:line="276" w:lineRule="auto"/>
               <w:ind w:left="720" w:hanging="360"/>
@@ -4249,7 +4498,7 @@
               <w:widowControl w:val="0"/>
               <w:numPr>
                 <w:ilvl w:val="0"/>
-                <w:numId w:val="6"/>
+                <w:numId w:val="3"/>
               </w:numPr>
               <w:spacing w:after="0" w:afterAutospacing="0" w:line="276" w:lineRule="auto"/>
               <w:ind w:left="720" w:hanging="360"/>
@@ -4269,7 +4518,7 @@
               <w:widowControl w:val="0"/>
               <w:numPr>
                 <w:ilvl w:val="0"/>
-                <w:numId w:val="6"/>
+                <w:numId w:val="3"/>
               </w:numPr>
               <w:spacing w:after="0" w:afterAutospacing="0" w:line="276" w:lineRule="auto"/>
               <w:ind w:left="720" w:hanging="360"/>
@@ -4289,7 +4538,7 @@
               <w:widowControl w:val="0"/>
               <w:numPr>
                 <w:ilvl w:val="0"/>
-                <w:numId w:val="6"/>
+                <w:numId w:val="3"/>
               </w:numPr>
               <w:spacing w:after="0" w:afterAutospacing="0" w:line="276" w:lineRule="auto"/>
               <w:ind w:left="720" w:hanging="360"/>
@@ -4309,7 +4558,7 @@
               <w:widowControl w:val="0"/>
               <w:numPr>
                 <w:ilvl w:val="0"/>
-                <w:numId w:val="6"/>
+                <w:numId w:val="3"/>
               </w:numPr>
               <w:spacing w:after="0" w:afterAutospacing="0" w:line="276" w:lineRule="auto"/>
               <w:ind w:left="720" w:hanging="360"/>
@@ -4329,7 +4578,7 @@
               <w:widowControl w:val="0"/>
               <w:numPr>
                 <w:ilvl w:val="0"/>
-                <w:numId w:val="6"/>
+                <w:numId w:val="3"/>
               </w:numPr>
               <w:spacing w:line="276" w:lineRule="auto"/>
               <w:ind w:left="720" w:hanging="360"/>
@@ -4403,8 +4652,8 @@
                 <w:szCs w:val="24"/>
               </w:rPr>
             </w:pPr>
-            <w:bookmarkStart w:colFirst="0" w:colLast="0" w:name="_gjdgxs" w:id="7"/>
-            <w:bookmarkEnd w:id="7"/>
+            <w:bookmarkStart w:colFirst="0" w:colLast="0" w:name="_gjdgxs" w:id="10"/>
+            <w:bookmarkEnd w:id="10"/>
             <w:r>
               <w:rPr>
                 <w:b w:val="1"/>
@@ -4481,7 +4730,7 @@
               <w:widowControl w:val="0"/>
               <w:numPr>
                 <w:ilvl w:val="0"/>
-                <w:numId w:val="19"/>
+                <w:numId w:val="32"/>
               </w:numPr>
               <w:spacing w:line="276" w:lineRule="auto"/>
               <w:ind w:left="720" w:hanging="360"/>
@@ -4538,7 +4787,7 @@
               <w:widowControl w:val="0"/>
               <w:numPr>
                 <w:ilvl w:val="0"/>
-                <w:numId w:val="19"/>
+                <w:numId w:val="32"/>
               </w:numPr>
               <w:spacing w:line="276" w:lineRule="auto"/>
               <w:ind w:left="720" w:hanging="360"/>
@@ -4563,7 +4812,7 @@
               <w:widowControl w:val="0"/>
               <w:numPr>
                 <w:ilvl w:val="0"/>
-                <w:numId w:val="19"/>
+                <w:numId w:val="32"/>
               </w:numPr>
               <w:spacing w:line="276" w:lineRule="auto"/>
               <w:ind w:left="720" w:hanging="360"/>
@@ -5109,7 +5358,7 @@
             <w:pPr>
               <w:numPr>
                 <w:ilvl w:val="0"/>
-                <w:numId w:val="23"/>
+                <w:numId w:val="34"/>
               </w:numPr>
               <w:spacing w:line="240" w:lineRule="auto"/>
               <w:ind w:left="720" w:hanging="360"/>
@@ -5191,7 +5440,7 @@
               <w:widowControl w:val="0"/>
               <w:numPr>
                 <w:ilvl w:val="0"/>
-                <w:numId w:val="2"/>
+                <w:numId w:val="19"/>
               </w:numPr>
               <w:pBdr>
                 <w:top w:space="0" w:sz="0" w:val="nil"/>
@@ -5222,7 +5471,7 @@
               <w:widowControl w:val="0"/>
               <w:numPr>
                 <w:ilvl w:val="0"/>
-                <w:numId w:val="2"/>
+                <w:numId w:val="19"/>
               </w:numPr>
               <w:pBdr>
                 <w:top w:space="0" w:sz="0" w:val="nil"/>
@@ -5253,7 +5502,7 @@
               <w:widowControl w:val="0"/>
               <w:numPr>
                 <w:ilvl w:val="0"/>
-                <w:numId w:val="2"/>
+                <w:numId w:val="19"/>
               </w:numPr>
               <w:pBdr>
                 <w:top w:space="0" w:sz="0" w:val="nil"/>
@@ -5284,7 +5533,7 @@
               <w:widowControl w:val="0"/>
               <w:numPr>
                 <w:ilvl w:val="0"/>
-                <w:numId w:val="2"/>
+                <w:numId w:val="19"/>
               </w:numPr>
               <w:pBdr>
                 <w:top w:space="0" w:sz="0" w:val="nil"/>
@@ -5374,7 +5623,7 @@
               <w:widowControl w:val="0"/>
               <w:numPr>
                 <w:ilvl w:val="0"/>
-                <w:numId w:val="16"/>
+                <w:numId w:val="30"/>
               </w:numPr>
               <w:spacing w:line="240" w:lineRule="auto"/>
               <w:ind w:left="720" w:hanging="360"/>
@@ -5453,7 +5702,7 @@
               <w:widowControl w:val="0"/>
               <w:numPr>
                 <w:ilvl w:val="0"/>
-                <w:numId w:val="4"/>
+                <w:numId w:val="22"/>
               </w:numPr>
               <w:spacing w:line="276" w:lineRule="auto"/>
               <w:ind w:left="720" w:hanging="360"/>
@@ -5484,7 +5733,7 @@
               <w:widowControl w:val="0"/>
               <w:numPr>
                 <w:ilvl w:val="0"/>
-                <w:numId w:val="4"/>
+                <w:numId w:val="22"/>
               </w:numPr>
               <w:spacing w:line="276" w:lineRule="auto"/>
               <w:ind w:left="720" w:hanging="360"/>
@@ -5561,8 +5810,8 @@
                 <w:szCs w:val="24"/>
               </w:rPr>
             </w:pPr>
-            <w:bookmarkStart w:colFirst="0" w:colLast="0" w:name="_gjdgxs" w:id="7"/>
-            <w:bookmarkEnd w:id="7"/>
+            <w:bookmarkStart w:colFirst="0" w:colLast="0" w:name="_gjdgxs" w:id="10"/>
+            <w:bookmarkEnd w:id="10"/>
             <w:r>
               <w:rPr>
                 <w:b w:val="1"/>
@@ -5635,7 +5884,7 @@
               <w:widowControl w:val="0"/>
               <w:numPr>
                 <w:ilvl w:val="0"/>
-                <w:numId w:val="5"/>
+                <w:numId w:val="23"/>
               </w:numPr>
               <w:spacing w:line="276" w:lineRule="auto"/>
               <w:ind w:left="720" w:hanging="360"/>
@@ -5660,7 +5909,7 @@
               <w:widowControl w:val="0"/>
               <w:numPr>
                 <w:ilvl w:val="0"/>
-                <w:numId w:val="5"/>
+                <w:numId w:val="23"/>
               </w:numPr>
               <w:spacing w:line="276" w:lineRule="auto"/>
               <w:ind w:left="720" w:hanging="360"/>
@@ -5685,7 +5934,7 @@
               <w:widowControl w:val="0"/>
               <w:numPr>
                 <w:ilvl w:val="0"/>
-                <w:numId w:val="5"/>
+                <w:numId w:val="23"/>
               </w:numPr>
               <w:spacing w:line="276" w:lineRule="auto"/>
               <w:ind w:left="720" w:hanging="360"/>
@@ -5782,7 +6031,7 @@
               <w:widowControl w:val="0"/>
               <w:numPr>
                 <w:ilvl w:val="0"/>
-                <w:numId w:val="1"/>
+                <w:numId w:val="18"/>
               </w:numPr>
               <w:spacing w:line="276" w:lineRule="auto"/>
               <w:ind w:left="720" w:hanging="360"/>
@@ -5805,7 +6054,7 @@
               <w:widowControl w:val="0"/>
               <w:numPr>
                 <w:ilvl w:val="0"/>
-                <w:numId w:val="1"/>
+                <w:numId w:val="18"/>
               </w:numPr>
               <w:spacing w:line="276" w:lineRule="auto"/>
               <w:ind w:left="720" w:hanging="360"/>
@@ -5828,7 +6077,7 @@
               <w:widowControl w:val="0"/>
               <w:numPr>
                 <w:ilvl w:val="0"/>
-                <w:numId w:val="1"/>
+                <w:numId w:val="18"/>
               </w:numPr>
               <w:spacing w:line="276" w:lineRule="auto"/>
               <w:ind w:left="720" w:hanging="360"/>
@@ -6161,13 +6410,13 @@
                 <w:szCs w:val="24"/>
                 <w:rtl w:val="0"/>
               </w:rPr>
-              <w:t xml:space="preserve">El Operario debe </w:t>
-            </w:r>
-            <w:r>
-              <w:rPr>
-                <w:rtl w:val="0"/>
-              </w:rPr>
-              <w:t xml:space="preserve">debe haber in</w:t>
+              <w:t xml:space="preserve">El Operario debe</w:t>
+            </w:r>
+            <w:r>
+              <w:rPr>
+                <w:rtl w:val="0"/>
+              </w:rPr>
+              <w:t xml:space="preserve"> haber in</w:t>
             </w:r>
             <w:r>
               <w:rPr>
@@ -6392,7 +6641,7 @@
             <w:pPr>
               <w:numPr>
                 <w:ilvl w:val="0"/>
-                <w:numId w:val="23"/>
+                <w:numId w:val="34"/>
               </w:numPr>
               <w:spacing w:line="240" w:lineRule="auto"/>
               <w:ind w:left="720" w:hanging="360"/>
@@ -6472,7 +6721,7 @@
               <w:widowControl w:val="0"/>
               <w:numPr>
                 <w:ilvl w:val="0"/>
-                <w:numId w:val="7"/>
+                <w:numId w:val="24"/>
               </w:numPr>
               <w:spacing w:after="100" w:before="0" w:line="273.6" w:lineRule="auto"/>
               <w:ind w:left="720" w:hanging="360"/>
@@ -6509,7 +6758,7 @@
               <w:widowControl w:val="0"/>
               <w:numPr>
                 <w:ilvl w:val="0"/>
-                <w:numId w:val="7"/>
+                <w:numId w:val="24"/>
               </w:numPr>
               <w:spacing w:after="100" w:before="0" w:line="273.6" w:lineRule="auto"/>
               <w:ind w:left="720" w:hanging="360"/>
@@ -6530,7 +6779,7 @@
               <w:widowControl w:val="0"/>
               <w:numPr>
                 <w:ilvl w:val="0"/>
-                <w:numId w:val="7"/>
+                <w:numId w:val="24"/>
               </w:numPr>
               <w:spacing w:after="100" w:before="0" w:line="273.6" w:lineRule="auto"/>
               <w:ind w:left="720" w:hanging="360"/>
@@ -6551,7 +6800,7 @@
               <w:widowControl w:val="0"/>
               <w:numPr>
                 <w:ilvl w:val="0"/>
-                <w:numId w:val="7"/>
+                <w:numId w:val="24"/>
               </w:numPr>
               <w:spacing w:after="100" w:before="0" w:line="273.6" w:lineRule="auto"/>
               <w:ind w:left="720" w:hanging="360"/>
@@ -6572,7 +6821,7 @@
               <w:widowControl w:val="0"/>
               <w:numPr>
                 <w:ilvl w:val="0"/>
-                <w:numId w:val="7"/>
+                <w:numId w:val="24"/>
               </w:numPr>
               <w:spacing w:after="100" w:before="0" w:line="273.6" w:lineRule="auto"/>
               <w:ind w:left="720" w:hanging="360"/>
@@ -6593,7 +6842,7 @@
               <w:widowControl w:val="0"/>
               <w:numPr>
                 <w:ilvl w:val="0"/>
-                <w:numId w:val="7"/>
+                <w:numId w:val="24"/>
               </w:numPr>
               <w:spacing w:after="100" w:before="0" w:line="273.6" w:lineRule="auto"/>
               <w:ind w:left="720" w:hanging="360"/>
@@ -6614,7 +6863,7 @@
               <w:widowControl w:val="0"/>
               <w:numPr>
                 <w:ilvl w:val="0"/>
-                <w:numId w:val="7"/>
+                <w:numId w:val="24"/>
               </w:numPr>
               <w:spacing w:after="100" w:before="0" w:line="273.6" w:lineRule="auto"/>
               <w:ind w:left="720" w:hanging="360"/>
@@ -6635,7 +6884,7 @@
               <w:widowControl w:val="0"/>
               <w:numPr>
                 <w:ilvl w:val="0"/>
-                <w:numId w:val="7"/>
+                <w:numId w:val="24"/>
               </w:numPr>
               <w:spacing w:after="100" w:before="0" w:line="273.6" w:lineRule="auto"/>
               <w:ind w:left="720" w:hanging="360"/>
@@ -6661,7 +6910,7 @@
               <w:widowControl w:val="0"/>
               <w:numPr>
                 <w:ilvl w:val="0"/>
-                <w:numId w:val="7"/>
+                <w:numId w:val="24"/>
               </w:numPr>
               <w:spacing w:after="100" w:before="0" w:line="273.6" w:lineRule="auto"/>
               <w:ind w:left="720" w:hanging="360"/>
@@ -6754,7 +7003,7 @@
               <w:widowControl w:val="0"/>
               <w:numPr>
                 <w:ilvl w:val="0"/>
-                <w:numId w:val="13"/>
+                <w:numId w:val="11"/>
               </w:numPr>
               <w:spacing w:after="100" w:before="0" w:line="273.6" w:lineRule="auto"/>
               <w:ind w:left="720" w:hanging="360"/>
@@ -6770,13 +7019,27 @@
                 <w:szCs w:val="24"/>
                 <w:rtl w:val="0"/>
               </w:rPr>
-              <w:t xml:space="preserve">Cancelar (en el punto 1 al </w:t>
-            </w:r>
-            <w:r>
-              <w:rPr>
-                <w:rtl w:val="0"/>
-              </w:rPr>
-              <w:t xml:space="preserve">9</w:t>
+              <w:t xml:space="preserve">Cancelar (en el punto </w:t>
+            </w:r>
+            <w:r>
+              <w:rPr>
+                <w:rtl w:val="0"/>
+              </w:rPr>
+              <w:t xml:space="preserve">3</w:t>
+            </w:r>
+            <w:r>
+              <w:rPr>
+                <w:sz w:val="24"/>
+                <w:szCs w:val="24"/>
+                <w:rtl w:val="0"/>
+              </w:rPr>
+              <w:t xml:space="preserve"> al </w:t>
+            </w:r>
+            <w:r>
+              <w:rPr>
+                <w:rtl w:val="0"/>
+              </w:rPr>
+              <w:t xml:space="preserve">8</w:t>
             </w:r>
             <w:r>
               <w:rPr>
@@ -6787,82 +7050,6 @@
               <w:t xml:space="preserve">).</w:t>
             </w:r>
           </w:p>
-          <w:p>
-            <w:pPr>
-              <w:widowControl w:val="0"/>
-              <w:numPr>
-                <w:ilvl w:val="0"/>
-                <w:numId w:val="13"/>
-              </w:numPr>
-              <w:spacing w:after="100" w:before="0" w:line="273.6" w:lineRule="auto"/>
-              <w:ind w:left="720" w:hanging="360"/>
-              <w:rPr>
-                <w:u w:val="none"/>
-              </w:rPr>
-            </w:pPr>
-            <w:r>
-              <w:rPr>
-                <w:rtl w:val="0"/>
-              </w:rPr>
-              <w:t xml:space="preserve">Agregar otro producto al pedido (en el punto 7)</w:t>
-            </w:r>
-          </w:p>
-        </w:tc>
-      </w:tr>
-      <w:tr>
-        <w:trPr>
-          <w:trHeight w:val="300" w:hRule="atLeast"/>
-        </w:trPr>
-        <w:tc>
-          <w:tcPr>
-            <w:tcBorders>
-              <w:top w:color="000000" w:space="0" w:sz="0" w:val="nil"/>
-              <w:left w:color="000000" w:space="0" w:sz="4" w:val="single"/>
-              <w:bottom w:color="000000" w:space="0" w:sz="4" w:val="single"/>
-              <w:right w:color="000000" w:space="0" w:sz="4" w:val="single"/>
-            </w:tcBorders>
-            <w:shd w:fill="963634" w:val="clear"/>
-            <w:vAlign w:val="center"/>
-          </w:tcPr>
-          <w:p>
-            <w:pPr>
-              <w:widowControl w:val="0"/>
-              <w:spacing w:line="240" w:lineRule="auto"/>
-              <w:rPr>
-                <w:b w:val="1"/>
-                <w:color w:val="ffffff"/>
-                <w:sz w:val="24"/>
-                <w:szCs w:val="24"/>
-              </w:rPr>
-            </w:pPr>
-            <w:r>
-              <w:rPr>
-                <w:b w:val="1"/>
-                <w:color w:val="ffffff"/>
-                <w:sz w:val="24"/>
-                <w:szCs w:val="24"/>
-                <w:rtl w:val="0"/>
-              </w:rPr>
-              <w:t xml:space="preserve">Referencia de Flujo Excepción</w:t>
-            </w:r>
-          </w:p>
-        </w:tc>
-      </w:tr>
-      <w:tr>
-        <w:trPr>
-          <w:trHeight w:val="300" w:hRule="atLeast"/>
-        </w:trPr>
-        <w:tc>
-          <w:tcPr>
-            <w:tcBorders>
-              <w:top w:color="000000" w:space="0" w:sz="4" w:val="single"/>
-              <w:left w:color="000000" w:space="0" w:sz="4" w:val="single"/>
-              <w:bottom w:color="000000" w:space="0" w:sz="4" w:val="single"/>
-              <w:right w:color="000000" w:space="0" w:sz="4" w:val="single"/>
-            </w:tcBorders>
-            <w:shd w:fill="ffffff" w:val="clear"/>
-            <w:vAlign w:val="bottom"/>
-          </w:tcPr>
           <w:p>
             <w:pPr>
               <w:widowControl w:val="0"/>
@@ -6870,6 +7057,82 @@
                 <w:ilvl w:val="0"/>
                 <w:numId w:val="11"/>
               </w:numPr>
+              <w:spacing w:after="100" w:before="0" w:line="273.6" w:lineRule="auto"/>
+              <w:ind w:left="720" w:hanging="360"/>
+              <w:rPr>
+                <w:u w:val="none"/>
+              </w:rPr>
+            </w:pPr>
+            <w:r>
+              <w:rPr>
+                <w:rtl w:val="0"/>
+              </w:rPr>
+              <w:t xml:space="preserve">Agregar otro producto al pedido (en el punto 8)</w:t>
+            </w:r>
+          </w:p>
+        </w:tc>
+      </w:tr>
+      <w:tr>
+        <w:trPr>
+          <w:trHeight w:val="300" w:hRule="atLeast"/>
+        </w:trPr>
+        <w:tc>
+          <w:tcPr>
+            <w:tcBorders>
+              <w:top w:color="000000" w:space="0" w:sz="0" w:val="nil"/>
+              <w:left w:color="000000" w:space="0" w:sz="4" w:val="single"/>
+              <w:bottom w:color="000000" w:space="0" w:sz="4" w:val="single"/>
+              <w:right w:color="000000" w:space="0" w:sz="4" w:val="single"/>
+            </w:tcBorders>
+            <w:shd w:fill="963634" w:val="clear"/>
+            <w:vAlign w:val="center"/>
+          </w:tcPr>
+          <w:p>
+            <w:pPr>
+              <w:widowControl w:val="0"/>
+              <w:spacing w:line="240" w:lineRule="auto"/>
+              <w:rPr>
+                <w:b w:val="1"/>
+                <w:color w:val="ffffff"/>
+                <w:sz w:val="24"/>
+                <w:szCs w:val="24"/>
+              </w:rPr>
+            </w:pPr>
+            <w:r>
+              <w:rPr>
+                <w:b w:val="1"/>
+                <w:color w:val="ffffff"/>
+                <w:sz w:val="24"/>
+                <w:szCs w:val="24"/>
+                <w:rtl w:val="0"/>
+              </w:rPr>
+              <w:t xml:space="preserve">Referencia de Flujo Excepción</w:t>
+            </w:r>
+          </w:p>
+        </w:tc>
+      </w:tr>
+      <w:tr>
+        <w:trPr>
+          <w:trHeight w:val="300" w:hRule="atLeast"/>
+        </w:trPr>
+        <w:tc>
+          <w:tcPr>
+            <w:tcBorders>
+              <w:top w:color="000000" w:space="0" w:sz="4" w:val="single"/>
+              <w:left w:color="000000" w:space="0" w:sz="4" w:val="single"/>
+              <w:bottom w:color="000000" w:space="0" w:sz="4" w:val="single"/>
+              <w:right w:color="000000" w:space="0" w:sz="4" w:val="single"/>
+            </w:tcBorders>
+            <w:shd w:fill="ffffff" w:val="clear"/>
+            <w:vAlign w:val="bottom"/>
+          </w:tcPr>
+          <w:p>
+            <w:pPr>
+              <w:widowControl w:val="0"/>
+              <w:numPr>
+                <w:ilvl w:val="0"/>
+                <w:numId w:val="25"/>
+              </w:numPr>
               <w:spacing w:line="240" w:lineRule="auto"/>
               <w:ind w:left="720" w:hanging="360"/>
               <w:rPr>
@@ -6896,7 +7159,7 @@
               <w:rPr>
                 <w:rtl w:val="0"/>
               </w:rPr>
-              <w:t xml:space="preserve">7</w:t>
+              <w:t xml:space="preserve">8</w:t>
             </w:r>
             <w:r>
               <w:rPr>
@@ -7074,7 +7337,7 @@
               <w:widowControl w:val="0"/>
               <w:numPr>
                 <w:ilvl w:val="0"/>
-                <w:numId w:val="12"/>
+                <w:numId w:val="27"/>
               </w:numPr>
               <w:spacing w:after="100" w:before="0" w:line="276" w:lineRule="auto"/>
               <w:ind w:left="720" w:hanging="360"/>
@@ -7124,7 +7387,7 @@
               <w:widowControl w:val="0"/>
               <w:numPr>
                 <w:ilvl w:val="0"/>
-                <w:numId w:val="12"/>
+                <w:numId w:val="27"/>
               </w:numPr>
               <w:spacing w:after="100" w:before="0" w:line="276" w:lineRule="auto"/>
               <w:ind w:left="720" w:hanging="360"/>
@@ -7160,7 +7423,7 @@
               <w:widowControl w:val="0"/>
               <w:numPr>
                 <w:ilvl w:val="0"/>
-                <w:numId w:val="12"/>
+                <w:numId w:val="27"/>
               </w:numPr>
               <w:spacing w:after="100" w:before="0" w:line="276" w:lineRule="auto"/>
               <w:ind w:left="720" w:hanging="360"/>
@@ -7241,7 +7504,7 @@
               <w:widowControl w:val="0"/>
               <w:numPr>
                 <w:ilvl w:val="0"/>
-                <w:numId w:val="22"/>
+                <w:numId w:val="16"/>
               </w:numPr>
               <w:spacing w:after="100" w:before="0" w:line="273.6" w:lineRule="auto"/>
               <w:ind w:left="720" w:hanging="360"/>
@@ -7258,7 +7521,7 @@
               <w:widowControl w:val="0"/>
               <w:numPr>
                 <w:ilvl w:val="0"/>
-                <w:numId w:val="22"/>
+                <w:numId w:val="16"/>
               </w:numPr>
               <w:spacing w:after="100" w:before="0" w:line="273.6" w:lineRule="auto"/>
               <w:ind w:left="720" w:hanging="360"/>
@@ -7329,8 +7592,8 @@
                 <w:szCs w:val="24"/>
               </w:rPr>
             </w:pPr>
-            <w:bookmarkStart w:colFirst="0" w:colLast="0" w:name="_gjdgxs" w:id="7"/>
-            <w:bookmarkEnd w:id="7"/>
+            <w:bookmarkStart w:colFirst="0" w:colLast="0" w:name="_gjdgxs" w:id="10"/>
+            <w:bookmarkEnd w:id="10"/>
             <w:r>
               <w:rPr>
                 <w:b w:val="1"/>
@@ -7440,6 +7703,1794 @@
           <w:tcPr>
             <w:tcBorders>
               <w:top w:color="000000" w:space="0" w:sz="0" w:val="nil"/>
+              <w:left w:color="000000" w:space="0" w:sz="4" w:val="single"/>
+              <w:bottom w:color="000000" w:space="0" w:sz="4" w:val="single"/>
+              <w:right w:color="000000" w:space="0" w:sz="4" w:val="single"/>
+            </w:tcBorders>
+            <w:shd w:fill="ffffff" w:val="clear"/>
+            <w:vAlign w:val="bottom"/>
+          </w:tcPr>
+          <w:p>
+            <w:pPr>
+              <w:widowControl w:val="0"/>
+              <w:numPr>
+                <w:ilvl w:val="0"/>
+                <w:numId w:val="5"/>
+              </w:numPr>
+              <w:spacing w:after="100" w:before="0" w:line="273.6" w:lineRule="auto"/>
+              <w:ind w:left="720" w:hanging="360"/>
+              <w:rPr>
+                <w:sz w:val="24"/>
+                <w:szCs w:val="24"/>
+                <w:highlight w:val="white"/>
+                <w:u w:val="none"/>
+              </w:rPr>
+            </w:pPr>
+            <w:r>
+              <w:rPr>
+                <w:sz w:val="24"/>
+                <w:szCs w:val="24"/>
+                <w:highlight w:val="white"/>
+                <w:rtl w:val="0"/>
+              </w:rPr>
+              <w:t xml:space="preserve">La excepción comienza luego del punto </w:t>
+            </w:r>
+            <w:r>
+              <w:rPr>
+                <w:highlight w:val="white"/>
+                <w:rtl w:val="0"/>
+              </w:rPr>
+              <w:t xml:space="preserve">8</w:t>
+            </w:r>
+            <w:r>
+              <w:rPr>
+                <w:sz w:val="24"/>
+                <w:szCs w:val="24"/>
+                <w:highlight w:val="white"/>
+                <w:rtl w:val="0"/>
+              </w:rPr>
+              <w:t xml:space="preserve"> del flujo principal.</w:t>
+            </w:r>
+          </w:p>
+          <w:p>
+            <w:pPr>
+              <w:widowControl w:val="0"/>
+              <w:numPr>
+                <w:ilvl w:val="0"/>
+                <w:numId w:val="5"/>
+              </w:numPr>
+              <w:spacing w:after="100" w:before="0" w:line="273.6" w:lineRule="auto"/>
+              <w:ind w:left="720" w:hanging="360"/>
+              <w:rPr>
+                <w:sz w:val="24"/>
+                <w:szCs w:val="24"/>
+                <w:highlight w:val="white"/>
+                <w:u w:val="none"/>
+              </w:rPr>
+            </w:pPr>
+            <w:r>
+              <w:rPr>
+                <w:sz w:val="24"/>
+                <w:szCs w:val="24"/>
+                <w:highlight w:val="white"/>
+                <w:rtl w:val="0"/>
+              </w:rPr>
+              <w:t xml:space="preserve">El sistema indica al Repartidor el mensaje “</w:t>
+            </w:r>
+            <w:r>
+              <w:rPr>
+                <w:highlight w:val="white"/>
+                <w:rtl w:val="0"/>
+              </w:rPr>
+              <w:t xml:space="preserve">La fecha ingresada está fuera de los rangos válidos</w:t>
+            </w:r>
+            <w:r>
+              <w:rPr>
+                <w:sz w:val="24"/>
+                <w:szCs w:val="24"/>
+                <w:highlight w:val="white"/>
+                <w:rtl w:val="0"/>
+              </w:rPr>
+              <w:t xml:space="preserve">”.</w:t>
+            </w:r>
+          </w:p>
+          <w:p>
+            <w:pPr>
+              <w:widowControl w:val="0"/>
+              <w:numPr>
+                <w:ilvl w:val="0"/>
+                <w:numId w:val="5"/>
+              </w:numPr>
+              <w:spacing w:after="100" w:before="0" w:line="273.6" w:lineRule="auto"/>
+              <w:ind w:left="720" w:hanging="360"/>
+              <w:rPr>
+                <w:sz w:val="24"/>
+                <w:szCs w:val="24"/>
+                <w:highlight w:val="white"/>
+                <w:u w:val="none"/>
+              </w:rPr>
+            </w:pPr>
+            <w:r>
+              <w:rPr>
+                <w:sz w:val="24"/>
+                <w:szCs w:val="24"/>
+                <w:highlight w:val="white"/>
+                <w:rtl w:val="0"/>
+              </w:rPr>
+              <w:t xml:space="preserve">Ir al paso </w:t>
+            </w:r>
+            <w:r>
+              <w:rPr>
+                <w:highlight w:val="white"/>
+                <w:rtl w:val="0"/>
+              </w:rPr>
+              <w:t xml:space="preserve">8</w:t>
+            </w:r>
+            <w:r>
+              <w:rPr>
+                <w:sz w:val="24"/>
+                <w:szCs w:val="24"/>
+                <w:highlight w:val="white"/>
+                <w:rtl w:val="0"/>
+              </w:rPr>
+              <w:t xml:space="preserve"> del flujo principal.</w:t>
+            </w:r>
+          </w:p>
+        </w:tc>
+      </w:tr>
+    </w:tbl>
+    <w:p>
+      <w:pPr>
+        <w:widowControl w:val="0"/>
+        <w:rPr>
+          <w:b w:val="1"/>
+          <w:sz w:val="28"/>
+          <w:szCs w:val="28"/>
+        </w:rPr>
+      </w:pPr>
+      <w:r>
+        <w:rPr>
+          <w:rtl w:val="0"/>
+        </w:rPr>
+      </w:r>
+    </w:p>
+    <w:p>
+      <w:pPr>
+        <w:widowControl w:val="0"/>
+        <w:rPr>
+          <w:b w:val="1"/>
+          <w:sz w:val="28"/>
+          <w:szCs w:val="28"/>
+        </w:rPr>
+      </w:pPr>
+      <w:r>
+        <w:rPr>
+          <w:rtl w:val="0"/>
+        </w:rPr>
+      </w:r>
+    </w:p>
+    <w:p>
+      <w:pPr>
+        <w:widowControl w:val="0"/>
+        <w:rPr/>
+      </w:pPr>
+      <w:r>
+        <w:rPr>
+          <w:rtl w:val="0"/>
+        </w:rPr>
+      </w:r>
+    </w:p>
+    <w:tbl>
+      <w:tblPr>
+        <w:tblStyle w:val="Table12"/>
+        <w:tblW w:w="8955.0" w:type="dxa"/>
+        <w:jc w:val="left"/>
+        <w:tblInd w:w="0.0" w:type="dxa"/>
+        <w:tblLayout w:type="fixed"/>
+        <w:tblLook w:val="0400"/>
+      </w:tblPr>
+      <w:tblGrid>
+        <w:gridCol w:w="8955"/>
+        <w:tblGridChange w:id="0">
+          <w:tblGrid>
+            <w:gridCol w:w="8955"/>
+          </w:tblGrid>
+        </w:tblGridChange>
+      </w:tblGrid>
+      <w:tr>
+        <w:trPr>
+          <w:trHeight w:val="300" w:hRule="atLeast"/>
+        </w:trPr>
+        <w:tc>
+          <w:tcPr>
+            <w:tcBorders>
+              <w:top w:color="000000" w:space="0" w:sz="4" w:val="single"/>
+              <w:left w:color="000000" w:space="0" w:sz="4" w:val="single"/>
+              <w:bottom w:color="000000" w:space="0" w:sz="0" w:val="nil"/>
+              <w:right w:color="000000" w:space="0" w:sz="4" w:val="single"/>
+            </w:tcBorders>
+            <w:shd w:fill="632523" w:val="clear"/>
+            <w:vAlign w:val="center"/>
+          </w:tcPr>
+          <w:p>
+            <w:pPr>
+              <w:widowControl w:val="0"/>
+              <w:spacing w:line="240" w:lineRule="auto"/>
+              <w:jc w:val="center"/>
+              <w:rPr>
+                <w:b w:val="1"/>
+                <w:color w:val="ffffff"/>
+                <w:sz w:val="32"/>
+                <w:szCs w:val="32"/>
+              </w:rPr>
+            </w:pPr>
+            <w:r>
+              <w:rPr>
+                <w:b w:val="1"/>
+                <w:color w:val="ffffff"/>
+                <w:sz w:val="32"/>
+                <w:szCs w:val="32"/>
+                <w:rtl w:val="0"/>
+              </w:rPr>
+              <w:t xml:space="preserve"> [CU05] - Finalizar Reparto</w:t>
+            </w:r>
+          </w:p>
+        </w:tc>
+      </w:tr>
+      <w:tr>
+        <w:trPr>
+          <w:trHeight w:val="300" w:hRule="atLeast"/>
+        </w:trPr>
+        <w:tc>
+          <w:tcPr>
+            <w:tcBorders>
+              <w:top w:color="000000" w:space="0" w:sz="0" w:val="nil"/>
+              <w:left w:color="000000" w:space="0" w:sz="4" w:val="single"/>
+              <w:bottom w:color="000000" w:space="0" w:sz="0" w:val="nil"/>
+              <w:right w:color="000000" w:space="0" w:sz="4" w:val="single"/>
+            </w:tcBorders>
+            <w:shd w:fill="963634" w:val="clear"/>
+            <w:vAlign w:val="center"/>
+          </w:tcPr>
+          <w:p>
+            <w:pPr>
+              <w:widowControl w:val="0"/>
+              <w:spacing w:line="240" w:lineRule="auto"/>
+              <w:rPr>
+                <w:b w:val="1"/>
+                <w:color w:val="ffffff"/>
+              </w:rPr>
+            </w:pPr>
+            <w:r>
+              <w:rPr>
+                <w:b w:val="1"/>
+                <w:color w:val="ffffff"/>
+                <w:rtl w:val="0"/>
+              </w:rPr>
+              <w:t xml:space="preserve">Objetivo</w:t>
+            </w:r>
+          </w:p>
+        </w:tc>
+      </w:tr>
+      <w:tr>
+        <w:trPr>
+          <w:trHeight w:val="300" w:hRule="atLeast"/>
+        </w:trPr>
+        <w:tc>
+          <w:tcPr>
+            <w:tcBorders>
+              <w:top w:color="000000" w:space="0" w:sz="0" w:val="nil"/>
+              <w:left w:color="000000" w:space="0" w:sz="4" w:val="single"/>
+              <w:bottom w:color="000000" w:space="0" w:sz="0" w:val="nil"/>
+              <w:right w:color="000000" w:space="0" w:sz="4" w:val="single"/>
+            </w:tcBorders>
+            <w:shd w:fill="ffffff" w:val="clear"/>
+            <w:vAlign w:val="bottom"/>
+          </w:tcPr>
+          <w:p>
+            <w:pPr>
+              <w:widowControl w:val="0"/>
+              <w:spacing w:line="240" w:lineRule="auto"/>
+              <w:rPr/>
+            </w:pPr>
+            <w:r>
+              <w:rPr>
+                <w:rtl w:val="0"/>
+              </w:rPr>
+              <w:t xml:space="preserve">El objetivo de este caso de uso es permitir al repartidor finalizar un reparto.</w:t>
+            </w:r>
+          </w:p>
+        </w:tc>
+      </w:tr>
+      <w:tr>
+        <w:trPr>
+          <w:trHeight w:val="300" w:hRule="atLeast"/>
+        </w:trPr>
+        <w:tc>
+          <w:tcPr>
+            <w:tcBorders>
+              <w:top w:color="000000" w:space="0" w:sz="0" w:val="nil"/>
+              <w:left w:color="000000" w:space="0" w:sz="4" w:val="single"/>
+              <w:bottom w:color="000000" w:space="0" w:sz="0" w:val="nil"/>
+              <w:right w:color="000000" w:space="0" w:sz="4" w:val="single"/>
+            </w:tcBorders>
+            <w:shd w:fill="963634" w:val="clear"/>
+            <w:vAlign w:val="center"/>
+          </w:tcPr>
+          <w:p>
+            <w:pPr>
+              <w:widowControl w:val="0"/>
+              <w:spacing w:line="240" w:lineRule="auto"/>
+              <w:rPr>
+                <w:b w:val="1"/>
+                <w:color w:val="ffffff"/>
+              </w:rPr>
+            </w:pPr>
+            <w:r>
+              <w:rPr>
+                <w:b w:val="1"/>
+                <w:color w:val="ffffff"/>
+                <w:rtl w:val="0"/>
+              </w:rPr>
+              <w:t xml:space="preserve">Actores</w:t>
+            </w:r>
+          </w:p>
+        </w:tc>
+      </w:tr>
+      <w:tr>
+        <w:trPr>
+          <w:trHeight w:val="300" w:hRule="atLeast"/>
+        </w:trPr>
+        <w:tc>
+          <w:tcPr>
+            <w:tcBorders>
+              <w:top w:color="000000" w:space="0" w:sz="0" w:val="nil"/>
+              <w:left w:color="000000" w:space="0" w:sz="4" w:val="single"/>
+              <w:bottom w:color="000000" w:space="0" w:sz="0" w:val="nil"/>
+              <w:right w:color="000000" w:space="0" w:sz="4" w:val="single"/>
+            </w:tcBorders>
+            <w:shd w:fill="ffffff" w:val="clear"/>
+            <w:vAlign w:val="bottom"/>
+          </w:tcPr>
+          <w:p>
+            <w:pPr>
+              <w:widowControl w:val="0"/>
+              <w:spacing w:line="240" w:lineRule="auto"/>
+              <w:rPr/>
+            </w:pPr>
+            <w:r>
+              <w:rPr>
+                <w:rtl w:val="0"/>
+              </w:rPr>
+              <w:t xml:space="preserve">Repartidor</w:t>
+            </w:r>
+            <w:r>
+              <w:rPr>
+                <w:rtl w:val="0"/>
+              </w:rPr>
+            </w:r>
+          </w:p>
+        </w:tc>
+      </w:tr>
+      <w:tr>
+        <w:trPr>
+          <w:trHeight w:val="300" w:hRule="atLeast"/>
+        </w:trPr>
+        <w:tc>
+          <w:tcPr>
+            <w:tcBorders>
+              <w:top w:color="000000" w:space="0" w:sz="0" w:val="nil"/>
+              <w:left w:color="000000" w:space="0" w:sz="4" w:val="single"/>
+              <w:bottom w:color="000000" w:space="0" w:sz="0" w:val="nil"/>
+              <w:right w:color="000000" w:space="0" w:sz="4" w:val="single"/>
+            </w:tcBorders>
+            <w:shd w:fill="963634" w:val="clear"/>
+            <w:vAlign w:val="center"/>
+          </w:tcPr>
+          <w:p>
+            <w:pPr>
+              <w:widowControl w:val="0"/>
+              <w:spacing w:line="240" w:lineRule="auto"/>
+              <w:rPr>
+                <w:b w:val="1"/>
+                <w:color w:val="ffffff"/>
+              </w:rPr>
+            </w:pPr>
+            <w:r>
+              <w:rPr>
+                <w:b w:val="1"/>
+                <w:color w:val="ffffff"/>
+                <w:rtl w:val="0"/>
+              </w:rPr>
+              <w:t xml:space="preserve">Precondiciones</w:t>
+            </w:r>
+          </w:p>
+        </w:tc>
+      </w:tr>
+      <w:tr>
+        <w:trPr>
+          <w:trHeight w:val="300" w:hRule="atLeast"/>
+        </w:trPr>
+        <w:tc>
+          <w:tcPr>
+            <w:tcBorders>
+              <w:top w:color="000000" w:space="0" w:sz="0" w:val="nil"/>
+              <w:left w:color="000000" w:space="0" w:sz="4" w:val="single"/>
+              <w:bottom w:color="000000" w:space="0" w:sz="0" w:val="nil"/>
+              <w:right w:color="000000" w:space="0" w:sz="4" w:val="single"/>
+            </w:tcBorders>
+            <w:shd w:fill="ffffff" w:val="clear"/>
+          </w:tcPr>
+          <w:p>
+            <w:pPr>
+              <w:widowControl w:val="0"/>
+              <w:spacing w:line="240" w:lineRule="auto"/>
+              <w:rPr>
+                <w:color w:val="ff0000"/>
+              </w:rPr>
+            </w:pPr>
+            <w:r>
+              <w:rPr>
+                <w:rtl w:val="0"/>
+              </w:rPr>
+              <w:t xml:space="preserve">Debe estar seleccionado un reparto no finalizado.</w:t>
+            </w:r>
+            <w:r>
+              <w:rPr>
+                <w:rtl w:val="0"/>
+              </w:rPr>
+            </w:r>
+          </w:p>
+        </w:tc>
+      </w:tr>
+      <w:tr>
+        <w:trPr>
+          <w:trHeight w:val="300" w:hRule="atLeast"/>
+        </w:trPr>
+        <w:tc>
+          <w:tcPr>
+            <w:tcBorders>
+              <w:top w:color="000000" w:space="0" w:sz="0" w:val="nil"/>
+              <w:left w:color="000000" w:space="0" w:sz="4" w:val="single"/>
+              <w:bottom w:color="000000" w:space="0" w:sz="0" w:val="nil"/>
+              <w:right w:color="000000" w:space="0" w:sz="4" w:val="single"/>
+            </w:tcBorders>
+            <w:shd w:fill="963634" w:val="clear"/>
+            <w:vAlign w:val="center"/>
+          </w:tcPr>
+          <w:p>
+            <w:pPr>
+              <w:widowControl w:val="0"/>
+              <w:spacing w:line="240" w:lineRule="auto"/>
+              <w:rPr>
+                <w:b w:val="1"/>
+                <w:color w:val="ffffff"/>
+              </w:rPr>
+            </w:pPr>
+            <w:r>
+              <w:rPr>
+                <w:b w:val="1"/>
+                <w:color w:val="ffffff"/>
+                <w:rtl w:val="0"/>
+              </w:rPr>
+              <w:t xml:space="preserve">Postcondiciones</w:t>
+            </w:r>
+          </w:p>
+        </w:tc>
+      </w:tr>
+      <w:tr>
+        <w:trPr>
+          <w:trHeight w:val="300" w:hRule="atLeast"/>
+        </w:trPr>
+        <w:tc>
+          <w:tcPr>
+            <w:tcBorders>
+              <w:top w:color="000000" w:space="0" w:sz="0" w:val="nil"/>
+              <w:left w:color="000000" w:space="0" w:sz="4" w:val="single"/>
+              <w:bottom w:color="000000" w:space="0" w:sz="0" w:val="nil"/>
+              <w:right w:color="000000" w:space="0" w:sz="4" w:val="single"/>
+            </w:tcBorders>
+            <w:shd w:fill="ffffff" w:val="clear"/>
+            <w:vAlign w:val="bottom"/>
+          </w:tcPr>
+          <w:p>
+            <w:pPr>
+              <w:widowControl w:val="0"/>
+              <w:spacing w:line="240" w:lineRule="auto"/>
+              <w:rPr/>
+            </w:pPr>
+            <w:r>
+              <w:rPr>
+                <w:rtl w:val="0"/>
+              </w:rPr>
+              <w:t xml:space="preserve">El estado del reparto pasa a finalizado y todos los pedidos en curso a estado pendiente</w:t>
+            </w:r>
+            <w:r>
+              <w:rPr>
+                <w:rtl w:val="0"/>
+              </w:rPr>
+              <w:t xml:space="preserve">.</w:t>
+            </w:r>
+          </w:p>
+        </w:tc>
+      </w:tr>
+      <w:tr>
+        <w:trPr>
+          <w:trHeight w:val="300" w:hRule="atLeast"/>
+        </w:trPr>
+        <w:tc>
+          <w:tcPr>
+            <w:tcBorders>
+              <w:top w:color="000000" w:space="0" w:sz="0" w:val="nil"/>
+              <w:left w:color="000000" w:space="0" w:sz="4" w:val="single"/>
+              <w:bottom w:color="000000" w:space="0" w:sz="0" w:val="nil"/>
+              <w:right w:color="000000" w:space="0" w:sz="4" w:val="single"/>
+            </w:tcBorders>
+            <w:shd w:fill="963634" w:val="clear"/>
+            <w:vAlign w:val="center"/>
+          </w:tcPr>
+          <w:p>
+            <w:pPr>
+              <w:widowControl w:val="0"/>
+              <w:spacing w:line="240" w:lineRule="auto"/>
+              <w:rPr>
+                <w:b w:val="1"/>
+                <w:color w:val="ffffff"/>
+              </w:rPr>
+            </w:pPr>
+            <w:r>
+              <w:rPr>
+                <w:b w:val="1"/>
+                <w:color w:val="ffffff"/>
+                <w:rtl w:val="0"/>
+              </w:rPr>
+              <w:t xml:space="preserve">Disparador/Trigger</w:t>
+            </w:r>
+          </w:p>
+        </w:tc>
+      </w:tr>
+      <w:tr>
+        <w:trPr>
+          <w:trHeight w:val="300" w:hRule="atLeast"/>
+        </w:trPr>
+        <w:tc>
+          <w:tcPr>
+            <w:tcBorders>
+              <w:top w:color="000000" w:space="0" w:sz="0" w:val="nil"/>
+              <w:left w:color="000000" w:space="0" w:sz="4" w:val="single"/>
+              <w:bottom w:color="000000" w:space="0" w:sz="0" w:val="nil"/>
+              <w:right w:color="000000" w:space="0" w:sz="4" w:val="single"/>
+            </w:tcBorders>
+            <w:shd w:fill="ffffff" w:val="clear"/>
+            <w:vAlign w:val="bottom"/>
+          </w:tcPr>
+          <w:p>
+            <w:pPr>
+              <w:widowControl w:val="0"/>
+              <w:spacing w:line="240" w:lineRule="auto"/>
+              <w:rPr/>
+            </w:pPr>
+            <w:r>
+              <w:rPr>
+                <w:rtl w:val="0"/>
+              </w:rPr>
+              <w:t xml:space="preserve">Este caso de uso se disparará cada vez que sea necesario finalizar un reparto.</w:t>
+            </w:r>
+          </w:p>
+        </w:tc>
+      </w:tr>
+      <w:tr>
+        <w:trPr>
+          <w:trHeight w:val="300" w:hRule="atLeast"/>
+        </w:trPr>
+        <w:tc>
+          <w:tcPr>
+            <w:tcBorders>
+              <w:top w:color="000000" w:space="0" w:sz="0" w:val="nil"/>
+              <w:left w:color="000000" w:space="0" w:sz="4" w:val="single"/>
+              <w:bottom w:color="000000" w:space="0" w:sz="0" w:val="nil"/>
+              <w:right w:color="000000" w:space="0" w:sz="4" w:val="single"/>
+            </w:tcBorders>
+            <w:shd w:fill="963634" w:val="clear"/>
+            <w:vAlign w:val="center"/>
+          </w:tcPr>
+          <w:p>
+            <w:pPr>
+              <w:widowControl w:val="0"/>
+              <w:spacing w:line="240" w:lineRule="auto"/>
+              <w:rPr>
+                <w:b w:val="1"/>
+                <w:color w:val="ffffff"/>
+              </w:rPr>
+            </w:pPr>
+            <w:r>
+              <w:rPr>
+                <w:b w:val="1"/>
+                <w:color w:val="ffffff"/>
+                <w:rtl w:val="0"/>
+              </w:rPr>
+              <w:t xml:space="preserve">Requerimientos Relacionados</w:t>
+            </w:r>
+          </w:p>
+        </w:tc>
+      </w:tr>
+      <w:tr>
+        <w:trPr>
+          <w:trHeight w:val="300" w:hRule="atLeast"/>
+        </w:trPr>
+        <w:tc>
+          <w:tcPr>
+            <w:tcBorders>
+              <w:top w:color="000000" w:space="0" w:sz="0" w:val="nil"/>
+              <w:left w:color="000000" w:space="0" w:sz="4" w:val="single"/>
+              <w:bottom w:color="000000" w:space="0" w:sz="0" w:val="nil"/>
+              <w:right w:color="000000" w:space="0" w:sz="4" w:val="single"/>
+            </w:tcBorders>
+            <w:shd w:fill="ffffff" w:val="clear"/>
+            <w:vAlign w:val="bottom"/>
+          </w:tcPr>
+          <w:p>
+            <w:pPr>
+              <w:numPr>
+                <w:ilvl w:val="0"/>
+                <w:numId w:val="34"/>
+              </w:numPr>
+              <w:spacing w:line="240" w:lineRule="auto"/>
+              <w:ind w:left="720" w:hanging="360"/>
+            </w:pPr>
+            <w:r>
+              <w:rPr>
+                <w:rtl w:val="0"/>
+              </w:rPr>
+              <w:t xml:space="preserve">RF07</w:t>
+            </w:r>
+          </w:p>
+        </w:tc>
+      </w:tr>
+      <w:tr>
+        <w:trPr>
+          <w:trHeight w:val="300" w:hRule="atLeast"/>
+        </w:trPr>
+        <w:tc>
+          <w:tcPr>
+            <w:tcBorders>
+              <w:top w:color="000000" w:space="0" w:sz="0" w:val="nil"/>
+              <w:left w:color="000000" w:space="0" w:sz="4" w:val="single"/>
+              <w:bottom w:color="000000" w:space="0" w:sz="0" w:val="nil"/>
+              <w:right w:color="000000" w:space="0" w:sz="4" w:val="single"/>
+            </w:tcBorders>
+            <w:shd w:fill="963634" w:val="clear"/>
+            <w:vAlign w:val="center"/>
+          </w:tcPr>
+          <w:p>
+            <w:pPr>
+              <w:widowControl w:val="0"/>
+              <w:spacing w:line="240" w:lineRule="auto"/>
+              <w:rPr>
+                <w:b w:val="1"/>
+                <w:color w:val="ffffff"/>
+              </w:rPr>
+            </w:pPr>
+            <w:r>
+              <w:rPr>
+                <w:b w:val="1"/>
+                <w:color w:val="ffffff"/>
+                <w:rtl w:val="0"/>
+              </w:rPr>
+              <w:t xml:space="preserve">Flujo Principal</w:t>
+            </w:r>
+          </w:p>
+        </w:tc>
+      </w:tr>
+      <w:tr>
+        <w:trPr>
+          <w:trHeight w:val="300" w:hRule="atLeast"/>
+        </w:trPr>
+        <w:tc>
+          <w:tcPr>
+            <w:tcBorders>
+              <w:top w:color="000000" w:space="0" w:sz="0" w:val="nil"/>
+              <w:left w:color="000000" w:space="0" w:sz="4" w:val="single"/>
+              <w:bottom w:color="000000" w:space="0" w:sz="0" w:val="nil"/>
+              <w:right w:color="000000" w:space="0" w:sz="4" w:val="single"/>
+            </w:tcBorders>
+            <w:shd w:fill="ffffff" w:val="clear"/>
+            <w:vAlign w:val="bottom"/>
+          </w:tcPr>
+          <w:p>
+            <w:pPr>
+              <w:widowControl w:val="0"/>
+              <w:numPr>
+                <w:ilvl w:val="0"/>
+                <w:numId w:val="1"/>
+              </w:numPr>
+              <w:spacing w:after="0" w:afterAutospacing="0"/>
+              <w:ind w:left="720" w:hanging="360"/>
+              <w:rPr>
+                <w:u w:val="none"/>
+              </w:rPr>
+            </w:pPr>
+            <w:r>
+              <w:rPr>
+                <w:rtl w:val="0"/>
+              </w:rPr>
+              <w:t xml:space="preserve">El caso de uso comienza cuando el Repartidor selecciona la opción “Finalizar reparto” dentro de un reparto.</w:t>
+            </w:r>
+          </w:p>
+          <w:p>
+            <w:pPr>
+              <w:widowControl w:val="0"/>
+              <w:numPr>
+                <w:ilvl w:val="0"/>
+                <w:numId w:val="1"/>
+              </w:numPr>
+              <w:spacing w:after="0" w:afterAutospacing="0"/>
+              <w:ind w:left="720" w:hanging="360"/>
+              <w:rPr>
+                <w:u w:val="none"/>
+              </w:rPr>
+            </w:pPr>
+            <w:r>
+              <w:rPr>
+                <w:rtl w:val="0"/>
+              </w:rPr>
+              <w:t xml:space="preserve">El sistema pide confirmación para finalizarlo.</w:t>
+            </w:r>
+          </w:p>
+          <w:p>
+            <w:pPr>
+              <w:widowControl w:val="0"/>
+              <w:numPr>
+                <w:ilvl w:val="0"/>
+                <w:numId w:val="1"/>
+              </w:numPr>
+              <w:spacing w:after="0" w:afterAutospacing="0"/>
+              <w:ind w:left="720" w:hanging="360"/>
+              <w:rPr>
+                <w:u w:val="none"/>
+              </w:rPr>
+            </w:pPr>
+            <w:r>
+              <w:rPr>
+                <w:rtl w:val="0"/>
+              </w:rPr>
+              <w:t xml:space="preserve">El Repartidor confirma.</w:t>
+            </w:r>
+          </w:p>
+          <w:p>
+            <w:pPr>
+              <w:widowControl w:val="0"/>
+              <w:numPr>
+                <w:ilvl w:val="0"/>
+                <w:numId w:val="1"/>
+              </w:numPr>
+              <w:ind w:left="720" w:hanging="360"/>
+              <w:rPr>
+                <w:u w:val="none"/>
+              </w:rPr>
+            </w:pPr>
+            <w:r>
+              <w:rPr>
+                <w:rtl w:val="0"/>
+              </w:rPr>
+              <w:t xml:space="preserve">El sistema registra el reparto como finalizado, estableciendo los pedidos en curso como pendientes, y el CU finaliza.</w:t>
+            </w:r>
+          </w:p>
+        </w:tc>
+      </w:tr>
+      <w:tr>
+        <w:trPr>
+          <w:trHeight w:val="300" w:hRule="atLeast"/>
+        </w:trPr>
+        <w:tc>
+          <w:tcPr>
+            <w:tcBorders>
+              <w:top w:color="000000" w:space="0" w:sz="0" w:val="nil"/>
+              <w:left w:color="000000" w:space="0" w:sz="4" w:val="single"/>
+              <w:bottom w:color="000000" w:space="0" w:sz="0" w:val="nil"/>
+              <w:right w:color="000000" w:space="0" w:sz="4" w:val="single"/>
+            </w:tcBorders>
+            <w:shd w:fill="963634" w:val="clear"/>
+            <w:vAlign w:val="center"/>
+          </w:tcPr>
+          <w:p>
+            <w:pPr>
+              <w:widowControl w:val="0"/>
+              <w:spacing w:line="240" w:lineRule="auto"/>
+              <w:rPr>
+                <w:b w:val="1"/>
+                <w:color w:val="ffffff"/>
+              </w:rPr>
+            </w:pPr>
+            <w:r>
+              <w:rPr>
+                <w:b w:val="1"/>
+                <w:color w:val="ffffff"/>
+                <w:rtl w:val="0"/>
+              </w:rPr>
+              <w:t xml:space="preserve">Referencia de Flujo Alternativo</w:t>
+            </w:r>
+          </w:p>
+        </w:tc>
+      </w:tr>
+      <w:tr>
+        <w:trPr>
+          <w:trHeight w:val="300" w:hRule="atLeast"/>
+        </w:trPr>
+        <w:tc>
+          <w:tcPr>
+            <w:tcBorders>
+              <w:top w:color="000000" w:space="0" w:sz="4" w:val="single"/>
+              <w:left w:color="000000" w:space="0" w:sz="4" w:val="single"/>
+              <w:bottom w:color="000000" w:space="0" w:sz="4" w:val="single"/>
+              <w:right w:color="000000" w:space="0" w:sz="4" w:val="single"/>
+            </w:tcBorders>
+            <w:shd w:fill="ffffff" w:val="clear"/>
+            <w:vAlign w:val="bottom"/>
+          </w:tcPr>
+          <w:p>
+            <w:pPr>
+              <w:widowControl w:val="0"/>
+              <w:numPr>
+                <w:ilvl w:val="0"/>
+                <w:numId w:val="9"/>
+              </w:numPr>
+              <w:ind w:left="720" w:hanging="360"/>
+            </w:pPr>
+            <w:r>
+              <w:rPr>
+                <w:rtl w:val="0"/>
+              </w:rPr>
+              <w:t xml:space="preserve">Cancelar (en el punto 3).</w:t>
+            </w:r>
+            <w:r>
+              <w:rPr>
+                <w:rtl w:val="0"/>
+              </w:rPr>
+            </w:r>
+          </w:p>
+        </w:tc>
+      </w:tr>
+    </w:tbl>
+    <w:p>
+      <w:pPr>
+        <w:widowControl w:val="0"/>
+        <w:spacing w:after="160" w:line="259" w:lineRule="auto"/>
+        <w:rPr/>
+      </w:pPr>
+      <w:r>
+        <w:rPr>
+          <w:rtl w:val="0"/>
+        </w:rPr>
+      </w:r>
+    </w:p>
+    <w:tbl>
+      <w:tblPr>
+        <w:tblStyle w:val="Table13"/>
+        <w:tblW w:w="8970.0" w:type="dxa"/>
+        <w:jc w:val="left"/>
+        <w:tblInd w:w="0.0" w:type="dxa"/>
+        <w:tblLayout w:type="fixed"/>
+        <w:tblLook w:val="0400"/>
+      </w:tblPr>
+      <w:tblGrid>
+        <w:gridCol w:w="8970"/>
+        <w:tblGridChange w:id="0">
+          <w:tblGrid>
+            <w:gridCol w:w="8970"/>
+          </w:tblGrid>
+        </w:tblGridChange>
+      </w:tblGrid>
+      <w:tr>
+        <w:trPr>
+          <w:trHeight w:val="320" w:hRule="atLeast"/>
+        </w:trPr>
+        <w:tc>
+          <w:tcPr>
+            <w:tcBorders>
+              <w:top w:color="000000" w:space="0" w:sz="4" w:val="single"/>
+              <w:left w:color="000000" w:space="0" w:sz="4" w:val="single"/>
+              <w:bottom w:color="000000" w:space="0" w:sz="0" w:val="nil"/>
+              <w:right w:color="000000" w:space="0" w:sz="4" w:val="single"/>
+            </w:tcBorders>
+            <w:shd w:fill="632523" w:val="clear"/>
+            <w:vAlign w:val="center"/>
+          </w:tcPr>
+          <w:p>
+            <w:pPr>
+              <w:widowControl w:val="0"/>
+              <w:spacing w:line="240" w:lineRule="auto"/>
+              <w:jc w:val="center"/>
+              <w:rPr>
+                <w:b w:val="1"/>
+                <w:color w:val="ffffff"/>
+              </w:rPr>
+            </w:pPr>
+            <w:r>
+              <w:rPr>
+                <w:b w:val="1"/>
+                <w:color w:val="ffffff"/>
+                <w:rtl w:val="0"/>
+              </w:rPr>
+              <w:t xml:space="preserve">FLUJOS ALTERNATIVOS [CU05]</w:t>
+            </w:r>
+          </w:p>
+        </w:tc>
+      </w:tr>
+      <w:tr>
+        <w:trPr>
+          <w:trHeight w:val="320" w:hRule="atLeast"/>
+        </w:trPr>
+        <w:tc>
+          <w:tcPr>
+            <w:tcBorders>
+              <w:top w:color="000000" w:space="0" w:sz="0" w:val="nil"/>
+              <w:left w:color="000000" w:space="0" w:sz="4" w:val="single"/>
+              <w:bottom w:color="000000" w:space="0" w:sz="0" w:val="nil"/>
+              <w:right w:color="000000" w:space="0" w:sz="4" w:val="single"/>
+            </w:tcBorders>
+            <w:shd w:fill="963634" w:val="clear"/>
+            <w:vAlign w:val="center"/>
+          </w:tcPr>
+          <w:p>
+            <w:pPr>
+              <w:widowControl w:val="0"/>
+              <w:spacing w:line="240" w:lineRule="auto"/>
+              <w:rPr>
+                <w:b w:val="1"/>
+                <w:color w:val="ffffff"/>
+              </w:rPr>
+            </w:pPr>
+            <w:r>
+              <w:rPr>
+                <w:b w:val="1"/>
+                <w:color w:val="ffffff"/>
+                <w:rtl w:val="0"/>
+              </w:rPr>
+              <w:t xml:space="preserve">Flujo Alternativo [CU05]. FA1 - Cancelar</w:t>
+            </w:r>
+          </w:p>
+        </w:tc>
+      </w:tr>
+      <w:tr>
+        <w:trPr>
+          <w:trHeight w:val="320" w:hRule="atLeast"/>
+        </w:trPr>
+        <w:tc>
+          <w:tcPr>
+            <w:tcBorders>
+              <w:top w:color="000000" w:space="0" w:sz="0" w:val="nil"/>
+              <w:left w:color="000000" w:space="0" w:sz="4" w:val="single"/>
+              <w:bottom w:color="000000" w:space="0" w:sz="8" w:val="single"/>
+              <w:right w:color="000000" w:space="0" w:sz="4" w:val="single"/>
+            </w:tcBorders>
+            <w:shd w:fill="ffffff" w:val="clear"/>
+            <w:vAlign w:val="bottom"/>
+          </w:tcPr>
+          <w:p>
+            <w:pPr>
+              <w:widowControl w:val="0"/>
+              <w:numPr>
+                <w:ilvl w:val="0"/>
+                <w:numId w:val="28"/>
+              </w:numPr>
+              <w:spacing w:after="0" w:afterAutospacing="0" w:line="276" w:lineRule="auto"/>
+              <w:ind w:left="720" w:hanging="360"/>
+              <w:rPr>
+                <w:u w:val="none"/>
+              </w:rPr>
+            </w:pPr>
+            <w:r>
+              <w:rPr>
+                <w:rtl w:val="0"/>
+              </w:rPr>
+              <w:t xml:space="preserve">El flujo alternativo comienza en el punto 3.</w:t>
+            </w:r>
+          </w:p>
+          <w:p>
+            <w:pPr>
+              <w:widowControl w:val="0"/>
+              <w:numPr>
+                <w:ilvl w:val="0"/>
+                <w:numId w:val="28"/>
+              </w:numPr>
+              <w:spacing w:after="0" w:afterAutospacing="0" w:line="276" w:lineRule="auto"/>
+              <w:ind w:left="720" w:hanging="360"/>
+              <w:rPr>
+                <w:u w:val="none"/>
+              </w:rPr>
+            </w:pPr>
+            <w:r>
+              <w:rPr>
+                <w:rtl w:val="0"/>
+              </w:rPr>
+              <w:t xml:space="preserve">El operario selecciona no ante la petición de confirmar.</w:t>
+            </w:r>
+          </w:p>
+          <w:p>
+            <w:pPr>
+              <w:widowControl w:val="0"/>
+              <w:numPr>
+                <w:ilvl w:val="0"/>
+                <w:numId w:val="28"/>
+              </w:numPr>
+              <w:spacing w:line="276" w:lineRule="auto"/>
+              <w:ind w:left="720" w:hanging="360"/>
+              <w:rPr>
+                <w:u w:val="none"/>
+              </w:rPr>
+            </w:pPr>
+            <w:r>
+              <w:rPr>
+                <w:rtl w:val="0"/>
+              </w:rPr>
+              <w:t xml:space="preserve">El sistema cancela y termina el CU.</w:t>
+            </w:r>
+          </w:p>
+        </w:tc>
+      </w:tr>
+    </w:tbl>
+    <w:p>
+      <w:pPr>
+        <w:widowControl w:val="0"/>
+        <w:rPr>
+          <w:b w:val="1"/>
+          <w:sz w:val="28"/>
+          <w:szCs w:val="28"/>
+        </w:rPr>
+      </w:pPr>
+      <w:r>
+        <w:rPr>
+          <w:rtl w:val="0"/>
+        </w:rPr>
+      </w:r>
+    </w:p>
+    <w:p>
+      <w:pPr>
+        <w:widowControl w:val="0"/>
+        <w:rPr>
+          <w:b w:val="1"/>
+          <w:sz w:val="28"/>
+          <w:szCs w:val="28"/>
+        </w:rPr>
+      </w:pPr>
+      <w:r>
+        <w:rPr>
+          <w:rtl w:val="0"/>
+        </w:rPr>
+      </w:r>
+    </w:p>
+    <w:p>
+      <w:pPr>
+        <w:widowControl w:val="0"/>
+        <w:rPr/>
+      </w:pPr>
+      <w:r>
+        <w:rPr>
+          <w:rtl w:val="0"/>
+        </w:rPr>
+      </w:r>
+    </w:p>
+    <w:tbl>
+      <w:tblPr>
+        <w:tblStyle w:val="Table14"/>
+        <w:tblW w:w="8955.0" w:type="dxa"/>
+        <w:jc w:val="left"/>
+        <w:tblInd w:w="0.0" w:type="dxa"/>
+        <w:tblLayout w:type="fixed"/>
+        <w:tblLook w:val="0400"/>
+      </w:tblPr>
+      <w:tblGrid>
+        <w:gridCol w:w="8955"/>
+        <w:tblGridChange w:id="0">
+          <w:tblGrid>
+            <w:gridCol w:w="8955"/>
+          </w:tblGrid>
+        </w:tblGridChange>
+      </w:tblGrid>
+      <w:tr>
+        <w:trPr>
+          <w:trHeight w:val="300" w:hRule="atLeast"/>
+        </w:trPr>
+        <w:tc>
+          <w:tcPr>
+            <w:tcBorders>
+              <w:top w:color="000000" w:space="0" w:sz="4" w:val="single"/>
+              <w:left w:color="000000" w:space="0" w:sz="4" w:val="single"/>
+              <w:bottom w:color="000000" w:space="0" w:sz="0" w:val="nil"/>
+              <w:right w:color="000000" w:space="0" w:sz="4" w:val="single"/>
+            </w:tcBorders>
+            <w:shd w:fill="632523" w:val="clear"/>
+            <w:vAlign w:val="center"/>
+          </w:tcPr>
+          <w:p>
+            <w:pPr>
+              <w:widowControl w:val="0"/>
+              <w:spacing w:line="240" w:lineRule="auto"/>
+              <w:jc w:val="center"/>
+              <w:rPr>
+                <w:b w:val="1"/>
+                <w:color w:val="ffffff"/>
+                <w:sz w:val="32"/>
+                <w:szCs w:val="32"/>
+              </w:rPr>
+            </w:pPr>
+            <w:r>
+              <w:rPr>
+                <w:b w:val="1"/>
+                <w:color w:val="ffffff"/>
+                <w:sz w:val="32"/>
+                <w:szCs w:val="32"/>
+                <w:rtl w:val="0"/>
+              </w:rPr>
+              <w:t xml:space="preserve"> [CU06] - Modificar Reparto</w:t>
+            </w:r>
+          </w:p>
+        </w:tc>
+      </w:tr>
+      <w:tr>
+        <w:trPr>
+          <w:trHeight w:val="300" w:hRule="atLeast"/>
+        </w:trPr>
+        <w:tc>
+          <w:tcPr>
+            <w:tcBorders>
+              <w:top w:color="000000" w:space="0" w:sz="0" w:val="nil"/>
+              <w:left w:color="000000" w:space="0" w:sz="4" w:val="single"/>
+              <w:bottom w:color="000000" w:space="0" w:sz="0" w:val="nil"/>
+              <w:right w:color="000000" w:space="0" w:sz="4" w:val="single"/>
+            </w:tcBorders>
+            <w:shd w:fill="963634" w:val="clear"/>
+            <w:vAlign w:val="center"/>
+          </w:tcPr>
+          <w:p>
+            <w:pPr>
+              <w:widowControl w:val="0"/>
+              <w:spacing w:line="240" w:lineRule="auto"/>
+              <w:rPr>
+                <w:b w:val="1"/>
+                <w:color w:val="ffffff"/>
+              </w:rPr>
+            </w:pPr>
+            <w:r>
+              <w:rPr>
+                <w:b w:val="1"/>
+                <w:color w:val="ffffff"/>
+                <w:rtl w:val="0"/>
+              </w:rPr>
+              <w:t xml:space="preserve">Objetivo</w:t>
+            </w:r>
+          </w:p>
+        </w:tc>
+      </w:tr>
+      <w:tr>
+        <w:trPr>
+          <w:trHeight w:val="300" w:hRule="atLeast"/>
+        </w:trPr>
+        <w:tc>
+          <w:tcPr>
+            <w:tcBorders>
+              <w:top w:color="000000" w:space="0" w:sz="0" w:val="nil"/>
+              <w:left w:color="000000" w:space="0" w:sz="4" w:val="single"/>
+              <w:bottom w:color="000000" w:space="0" w:sz="0" w:val="nil"/>
+              <w:right w:color="000000" w:space="0" w:sz="4" w:val="single"/>
+            </w:tcBorders>
+            <w:shd w:fill="ffffff" w:val="clear"/>
+            <w:vAlign w:val="bottom"/>
+          </w:tcPr>
+          <w:p>
+            <w:pPr>
+              <w:widowControl w:val="0"/>
+              <w:spacing w:line="240" w:lineRule="auto"/>
+              <w:rPr/>
+            </w:pPr>
+            <w:r>
+              <w:rPr>
+                <w:rtl w:val="0"/>
+              </w:rPr>
+              <w:t xml:space="preserve">El objetivo de este caso de uso es permitir al repartidor modificar un reparto.</w:t>
+            </w:r>
+          </w:p>
+        </w:tc>
+      </w:tr>
+      <w:tr>
+        <w:trPr>
+          <w:trHeight w:val="300" w:hRule="atLeast"/>
+        </w:trPr>
+        <w:tc>
+          <w:tcPr>
+            <w:tcBorders>
+              <w:top w:color="000000" w:space="0" w:sz="0" w:val="nil"/>
+              <w:left w:color="000000" w:space="0" w:sz="4" w:val="single"/>
+              <w:bottom w:color="000000" w:space="0" w:sz="0" w:val="nil"/>
+              <w:right w:color="000000" w:space="0" w:sz="4" w:val="single"/>
+            </w:tcBorders>
+            <w:shd w:fill="963634" w:val="clear"/>
+            <w:vAlign w:val="center"/>
+          </w:tcPr>
+          <w:p>
+            <w:pPr>
+              <w:widowControl w:val="0"/>
+              <w:spacing w:line="240" w:lineRule="auto"/>
+              <w:rPr>
+                <w:b w:val="1"/>
+                <w:color w:val="ffffff"/>
+              </w:rPr>
+            </w:pPr>
+            <w:r>
+              <w:rPr>
+                <w:b w:val="1"/>
+                <w:color w:val="ffffff"/>
+                <w:rtl w:val="0"/>
+              </w:rPr>
+              <w:t xml:space="preserve">Actores</w:t>
+            </w:r>
+          </w:p>
+        </w:tc>
+      </w:tr>
+      <w:tr>
+        <w:trPr>
+          <w:trHeight w:val="300" w:hRule="atLeast"/>
+        </w:trPr>
+        <w:tc>
+          <w:tcPr>
+            <w:tcBorders>
+              <w:top w:color="000000" w:space="0" w:sz="0" w:val="nil"/>
+              <w:left w:color="000000" w:space="0" w:sz="4" w:val="single"/>
+              <w:bottom w:color="000000" w:space="0" w:sz="0" w:val="nil"/>
+              <w:right w:color="000000" w:space="0" w:sz="4" w:val="single"/>
+            </w:tcBorders>
+            <w:shd w:fill="ffffff" w:val="clear"/>
+            <w:vAlign w:val="bottom"/>
+          </w:tcPr>
+          <w:p>
+            <w:pPr>
+              <w:widowControl w:val="0"/>
+              <w:spacing w:line="240" w:lineRule="auto"/>
+              <w:rPr/>
+            </w:pPr>
+            <w:r>
+              <w:rPr>
+                <w:rtl w:val="0"/>
+              </w:rPr>
+              <w:t xml:space="preserve">Repartidor</w:t>
+            </w:r>
+            <w:r>
+              <w:rPr>
+                <w:rtl w:val="0"/>
+              </w:rPr>
+            </w:r>
+          </w:p>
+        </w:tc>
+      </w:tr>
+      <w:tr>
+        <w:trPr>
+          <w:trHeight w:val="300" w:hRule="atLeast"/>
+        </w:trPr>
+        <w:tc>
+          <w:tcPr>
+            <w:tcBorders>
+              <w:top w:color="000000" w:space="0" w:sz="0" w:val="nil"/>
+              <w:left w:color="000000" w:space="0" w:sz="4" w:val="single"/>
+              <w:bottom w:color="000000" w:space="0" w:sz="0" w:val="nil"/>
+              <w:right w:color="000000" w:space="0" w:sz="4" w:val="single"/>
+            </w:tcBorders>
+            <w:shd w:fill="963634" w:val="clear"/>
+            <w:vAlign w:val="center"/>
+          </w:tcPr>
+          <w:p>
+            <w:pPr>
+              <w:widowControl w:val="0"/>
+              <w:spacing w:line="240" w:lineRule="auto"/>
+              <w:rPr>
+                <w:b w:val="1"/>
+                <w:color w:val="ffffff"/>
+              </w:rPr>
+            </w:pPr>
+            <w:r>
+              <w:rPr>
+                <w:b w:val="1"/>
+                <w:color w:val="ffffff"/>
+                <w:rtl w:val="0"/>
+              </w:rPr>
+              <w:t xml:space="preserve">Precondiciones</w:t>
+            </w:r>
+          </w:p>
+        </w:tc>
+      </w:tr>
+      <w:tr>
+        <w:trPr>
+          <w:trHeight w:val="300" w:hRule="atLeast"/>
+        </w:trPr>
+        <w:tc>
+          <w:tcPr>
+            <w:tcBorders>
+              <w:top w:color="000000" w:space="0" w:sz="0" w:val="nil"/>
+              <w:left w:color="000000" w:space="0" w:sz="4" w:val="single"/>
+              <w:bottom w:color="000000" w:space="0" w:sz="0" w:val="nil"/>
+              <w:right w:color="000000" w:space="0" w:sz="4" w:val="single"/>
+            </w:tcBorders>
+            <w:shd w:fill="ffffff" w:val="clear"/>
+          </w:tcPr>
+          <w:p>
+            <w:pPr>
+              <w:widowControl w:val="0"/>
+              <w:spacing w:line="240" w:lineRule="auto"/>
+              <w:rPr>
+                <w:color w:val="ff0000"/>
+              </w:rPr>
+            </w:pPr>
+            <w:r>
+              <w:rPr>
+                <w:rtl w:val="0"/>
+              </w:rPr>
+              <w:t xml:space="preserve">Debe estar seleccionado un reparto no finalizado.</w:t>
+            </w:r>
+            <w:r>
+              <w:rPr>
+                <w:rtl w:val="0"/>
+              </w:rPr>
+            </w:r>
+          </w:p>
+        </w:tc>
+      </w:tr>
+      <w:tr>
+        <w:trPr>
+          <w:trHeight w:val="300" w:hRule="atLeast"/>
+        </w:trPr>
+        <w:tc>
+          <w:tcPr>
+            <w:tcBorders>
+              <w:top w:color="000000" w:space="0" w:sz="0" w:val="nil"/>
+              <w:left w:color="000000" w:space="0" w:sz="4" w:val="single"/>
+              <w:bottom w:color="000000" w:space="0" w:sz="0" w:val="nil"/>
+              <w:right w:color="000000" w:space="0" w:sz="4" w:val="single"/>
+            </w:tcBorders>
+            <w:shd w:fill="963634" w:val="clear"/>
+            <w:vAlign w:val="center"/>
+          </w:tcPr>
+          <w:p>
+            <w:pPr>
+              <w:widowControl w:val="0"/>
+              <w:spacing w:line="240" w:lineRule="auto"/>
+              <w:rPr>
+                <w:b w:val="1"/>
+                <w:color w:val="ffffff"/>
+              </w:rPr>
+            </w:pPr>
+            <w:r>
+              <w:rPr>
+                <w:b w:val="1"/>
+                <w:color w:val="ffffff"/>
+                <w:rtl w:val="0"/>
+              </w:rPr>
+              <w:t xml:space="preserve">Postcondiciones</w:t>
+            </w:r>
+          </w:p>
+        </w:tc>
+      </w:tr>
+      <w:tr>
+        <w:trPr>
+          <w:trHeight w:val="300" w:hRule="atLeast"/>
+        </w:trPr>
+        <w:tc>
+          <w:tcPr>
+            <w:tcBorders>
+              <w:top w:color="000000" w:space="0" w:sz="0" w:val="nil"/>
+              <w:left w:color="000000" w:space="0" w:sz="4" w:val="single"/>
+              <w:bottom w:color="000000" w:space="0" w:sz="0" w:val="nil"/>
+              <w:right w:color="000000" w:space="0" w:sz="4" w:val="single"/>
+            </w:tcBorders>
+            <w:shd w:fill="ffffff" w:val="clear"/>
+            <w:vAlign w:val="bottom"/>
+          </w:tcPr>
+          <w:p>
+            <w:pPr>
+              <w:widowControl w:val="0"/>
+              <w:spacing w:line="240" w:lineRule="auto"/>
+              <w:rPr/>
+            </w:pPr>
+            <w:r>
+              <w:rPr>
+                <w:rtl w:val="0"/>
+              </w:rPr>
+              <w:t xml:space="preserve">Reparto modificado</w:t>
+            </w:r>
+            <w:r>
+              <w:rPr>
+                <w:rtl w:val="0"/>
+              </w:rPr>
+            </w:r>
+          </w:p>
+        </w:tc>
+      </w:tr>
+      <w:tr>
+        <w:trPr>
+          <w:trHeight w:val="300" w:hRule="atLeast"/>
+        </w:trPr>
+        <w:tc>
+          <w:tcPr>
+            <w:tcBorders>
+              <w:top w:color="000000" w:space="0" w:sz="0" w:val="nil"/>
+              <w:left w:color="000000" w:space="0" w:sz="4" w:val="single"/>
+              <w:bottom w:color="000000" w:space="0" w:sz="0" w:val="nil"/>
+              <w:right w:color="000000" w:space="0" w:sz="4" w:val="single"/>
+            </w:tcBorders>
+            <w:shd w:fill="963634" w:val="clear"/>
+            <w:vAlign w:val="center"/>
+          </w:tcPr>
+          <w:p>
+            <w:pPr>
+              <w:widowControl w:val="0"/>
+              <w:spacing w:line="240" w:lineRule="auto"/>
+              <w:rPr>
+                <w:b w:val="1"/>
+                <w:color w:val="ffffff"/>
+              </w:rPr>
+            </w:pPr>
+            <w:r>
+              <w:rPr>
+                <w:b w:val="1"/>
+                <w:color w:val="ffffff"/>
+                <w:rtl w:val="0"/>
+              </w:rPr>
+              <w:t xml:space="preserve">Disparador/Trigger</w:t>
+            </w:r>
+          </w:p>
+        </w:tc>
+      </w:tr>
+      <w:tr>
+        <w:trPr>
+          <w:trHeight w:val="300" w:hRule="atLeast"/>
+        </w:trPr>
+        <w:tc>
+          <w:tcPr>
+            <w:tcBorders>
+              <w:top w:color="000000" w:space="0" w:sz="0" w:val="nil"/>
+              <w:left w:color="000000" w:space="0" w:sz="4" w:val="single"/>
+              <w:bottom w:color="000000" w:space="0" w:sz="0" w:val="nil"/>
+              <w:right w:color="000000" w:space="0" w:sz="4" w:val="single"/>
+            </w:tcBorders>
+            <w:shd w:fill="ffffff" w:val="clear"/>
+            <w:vAlign w:val="bottom"/>
+          </w:tcPr>
+          <w:p>
+            <w:pPr>
+              <w:widowControl w:val="0"/>
+              <w:spacing w:line="240" w:lineRule="auto"/>
+              <w:rPr/>
+            </w:pPr>
+            <w:r>
+              <w:rPr>
+                <w:rtl w:val="0"/>
+              </w:rPr>
+              <w:t xml:space="preserve">Este caso de uso se disparará cada vez que sea necesario eliminar o agregar pedidos a un reparto existente.</w:t>
+            </w:r>
+          </w:p>
+        </w:tc>
+      </w:tr>
+      <w:tr>
+        <w:trPr>
+          <w:trHeight w:val="300" w:hRule="atLeast"/>
+        </w:trPr>
+        <w:tc>
+          <w:tcPr>
+            <w:tcBorders>
+              <w:top w:color="000000" w:space="0" w:sz="0" w:val="nil"/>
+              <w:left w:color="000000" w:space="0" w:sz="4" w:val="single"/>
+              <w:bottom w:color="000000" w:space="0" w:sz="0" w:val="nil"/>
+              <w:right w:color="000000" w:space="0" w:sz="4" w:val="single"/>
+            </w:tcBorders>
+            <w:shd w:fill="963634" w:val="clear"/>
+            <w:vAlign w:val="center"/>
+          </w:tcPr>
+          <w:p>
+            <w:pPr>
+              <w:widowControl w:val="0"/>
+              <w:spacing w:line="240" w:lineRule="auto"/>
+              <w:rPr>
+                <w:b w:val="1"/>
+                <w:color w:val="ffffff"/>
+              </w:rPr>
+            </w:pPr>
+            <w:r>
+              <w:rPr>
+                <w:b w:val="1"/>
+                <w:color w:val="ffffff"/>
+                <w:rtl w:val="0"/>
+              </w:rPr>
+              <w:t xml:space="preserve">Requerimientos Relacionados</w:t>
+            </w:r>
+          </w:p>
+        </w:tc>
+      </w:tr>
+      <w:tr>
+        <w:trPr>
+          <w:trHeight w:val="300" w:hRule="atLeast"/>
+        </w:trPr>
+        <w:tc>
+          <w:tcPr>
+            <w:tcBorders>
+              <w:top w:color="000000" w:space="0" w:sz="0" w:val="nil"/>
+              <w:left w:color="000000" w:space="0" w:sz="4" w:val="single"/>
+              <w:bottom w:color="000000" w:space="0" w:sz="0" w:val="nil"/>
+              <w:right w:color="000000" w:space="0" w:sz="4" w:val="single"/>
+            </w:tcBorders>
+            <w:shd w:fill="ffffff" w:val="clear"/>
+            <w:vAlign w:val="bottom"/>
+          </w:tcPr>
+          <w:p>
+            <w:pPr>
+              <w:numPr>
+                <w:ilvl w:val="0"/>
+                <w:numId w:val="34"/>
+              </w:numPr>
+              <w:spacing w:line="240" w:lineRule="auto"/>
+              <w:ind w:left="720" w:hanging="360"/>
+            </w:pPr>
+            <w:r>
+              <w:rPr>
+                <w:rtl w:val="0"/>
+              </w:rPr>
+              <w:t xml:space="preserve">RF08</w:t>
+            </w:r>
+          </w:p>
+        </w:tc>
+      </w:tr>
+      <w:tr>
+        <w:trPr>
+          <w:trHeight w:val="300" w:hRule="atLeast"/>
+        </w:trPr>
+        <w:tc>
+          <w:tcPr>
+            <w:tcBorders>
+              <w:top w:color="000000" w:space="0" w:sz="0" w:val="nil"/>
+              <w:left w:color="000000" w:space="0" w:sz="4" w:val="single"/>
+              <w:bottom w:color="000000" w:space="0" w:sz="0" w:val="nil"/>
+              <w:right w:color="000000" w:space="0" w:sz="4" w:val="single"/>
+            </w:tcBorders>
+            <w:shd w:fill="963634" w:val="clear"/>
+            <w:vAlign w:val="center"/>
+          </w:tcPr>
+          <w:p>
+            <w:pPr>
+              <w:widowControl w:val="0"/>
+              <w:spacing w:line="240" w:lineRule="auto"/>
+              <w:rPr>
+                <w:b w:val="1"/>
+                <w:color w:val="ffffff"/>
+              </w:rPr>
+            </w:pPr>
+            <w:r>
+              <w:rPr>
+                <w:b w:val="1"/>
+                <w:color w:val="ffffff"/>
+                <w:rtl w:val="0"/>
+              </w:rPr>
+              <w:t xml:space="preserve">Flujo Principal</w:t>
+            </w:r>
+          </w:p>
+        </w:tc>
+      </w:tr>
+      <w:tr>
+        <w:trPr>
+          <w:trHeight w:val="300" w:hRule="atLeast"/>
+        </w:trPr>
+        <w:tc>
+          <w:tcPr>
+            <w:tcBorders>
+              <w:top w:color="000000" w:space="0" w:sz="0" w:val="nil"/>
+              <w:left w:color="000000" w:space="0" w:sz="4" w:val="single"/>
+              <w:bottom w:color="000000" w:space="0" w:sz="0" w:val="nil"/>
+              <w:right w:color="000000" w:space="0" w:sz="4" w:val="single"/>
+            </w:tcBorders>
+            <w:shd w:fill="ffffff" w:val="clear"/>
+            <w:vAlign w:val="bottom"/>
+          </w:tcPr>
+          <w:p>
+            <w:pPr>
+              <w:widowControl w:val="0"/>
+              <w:numPr>
+                <w:ilvl w:val="0"/>
+                <w:numId w:val="10"/>
+              </w:numPr>
+              <w:spacing w:after="0" w:afterAutospacing="0"/>
+              <w:ind w:left="720" w:hanging="360"/>
+              <w:rPr>
+                <w:u w:val="none"/>
+              </w:rPr>
+            </w:pPr>
+            <w:r>
+              <w:rPr>
+                <w:rtl w:val="0"/>
+              </w:rPr>
+              <w:t xml:space="preserve">El caso de uso comienza cuando el Repartidor selecciona la opción “Modificar Reparto” en las vista “Lista de entregas a realizar”</w:t>
+            </w:r>
+          </w:p>
+          <w:p>
+            <w:pPr>
+              <w:widowControl w:val="0"/>
+              <w:numPr>
+                <w:ilvl w:val="0"/>
+                <w:numId w:val="10"/>
+              </w:numPr>
+              <w:spacing w:after="0" w:afterAutospacing="0"/>
+              <w:ind w:left="720" w:hanging="360"/>
+              <w:rPr>
+                <w:u w:val="none"/>
+              </w:rPr>
+            </w:pPr>
+            <w:r>
+              <w:rPr>
+                <w:rtl w:val="0"/>
+              </w:rPr>
+              <w:t xml:space="preserve">El sistema actualiza la pantalla, mostrando las entregas a realizar agregando la opción de eliminación para cada una y un botón “Añadir Pedido”.</w:t>
+            </w:r>
+          </w:p>
+          <w:p>
+            <w:pPr>
+              <w:widowControl w:val="0"/>
+              <w:numPr>
+                <w:ilvl w:val="0"/>
+                <w:numId w:val="10"/>
+              </w:numPr>
+              <w:spacing w:after="0" w:afterAutospacing="0"/>
+              <w:ind w:left="720" w:hanging="360"/>
+              <w:rPr>
+                <w:u w:val="none"/>
+              </w:rPr>
+            </w:pPr>
+            <w:r>
+              <w:rPr>
+                <w:rtl w:val="0"/>
+              </w:rPr>
+              <w:t xml:space="preserve">El Repartidor selecciona la opción “Añadir Pedido”.</w:t>
+            </w:r>
+          </w:p>
+          <w:p>
+            <w:pPr>
+              <w:widowControl w:val="0"/>
+              <w:numPr>
+                <w:ilvl w:val="0"/>
+                <w:numId w:val="10"/>
+              </w:numPr>
+              <w:spacing w:after="0" w:afterAutospacing="0"/>
+              <w:ind w:left="720" w:hanging="360"/>
+              <w:rPr>
+                <w:u w:val="none"/>
+              </w:rPr>
+            </w:pPr>
+            <w:r>
+              <w:rPr>
+                <w:rtl w:val="0"/>
+              </w:rPr>
+              <w:t xml:space="preserve">El sistemas muestra la lista de pedidos pendientes.</w:t>
+            </w:r>
+          </w:p>
+          <w:p>
+            <w:pPr>
+              <w:widowControl w:val="0"/>
+              <w:numPr>
+                <w:ilvl w:val="0"/>
+                <w:numId w:val="10"/>
+              </w:numPr>
+              <w:spacing w:after="0" w:afterAutospacing="0"/>
+              <w:ind w:left="720" w:hanging="360"/>
+              <w:rPr>
+                <w:u w:val="none"/>
+              </w:rPr>
+            </w:pPr>
+            <w:r>
+              <w:rPr>
+                <w:rtl w:val="0"/>
+              </w:rPr>
+              <w:t xml:space="preserve">El Repartidor selecciona uno de los pedidos y acepta.</w:t>
+            </w:r>
+          </w:p>
+          <w:p>
+            <w:pPr>
+              <w:widowControl w:val="0"/>
+              <w:numPr>
+                <w:ilvl w:val="0"/>
+                <w:numId w:val="10"/>
+              </w:numPr>
+              <w:spacing w:after="0" w:afterAutospacing="0"/>
+              <w:ind w:left="720" w:hanging="360"/>
+              <w:rPr>
+                <w:u w:val="none"/>
+              </w:rPr>
+            </w:pPr>
+            <w:r>
+              <w:rPr>
+                <w:rtl w:val="0"/>
+              </w:rPr>
+              <w:t xml:space="preserve">El sistema vuelve a la pantalla previa y actualiza la lista, agregando el nuevo pedido seleccionado.</w:t>
+            </w:r>
+          </w:p>
+          <w:p>
+            <w:pPr>
+              <w:widowControl w:val="0"/>
+              <w:numPr>
+                <w:ilvl w:val="0"/>
+                <w:numId w:val="10"/>
+              </w:numPr>
+              <w:spacing w:after="0" w:afterAutospacing="0"/>
+              <w:ind w:left="720" w:hanging="360"/>
+              <w:rPr>
+                <w:u w:val="none"/>
+              </w:rPr>
+            </w:pPr>
+            <w:r>
+              <w:rPr>
+                <w:rtl w:val="0"/>
+              </w:rPr>
+              <w:t xml:space="preserve">El Repartidor hace clic en “Finalizar”.</w:t>
+            </w:r>
+          </w:p>
+          <w:p>
+            <w:pPr>
+              <w:widowControl w:val="0"/>
+              <w:numPr>
+                <w:ilvl w:val="0"/>
+                <w:numId w:val="10"/>
+              </w:numPr>
+              <w:ind w:left="720" w:hanging="360"/>
+              <w:rPr>
+                <w:u w:val="none"/>
+              </w:rPr>
+            </w:pPr>
+            <w:r>
+              <w:rPr>
+                <w:rtl w:val="0"/>
+              </w:rPr>
+              <w:t xml:space="preserve">El sistema actualiza el reparto, recalcula la ruta del recorrido y finaliza el CU.</w:t>
+            </w:r>
+          </w:p>
+        </w:tc>
+      </w:tr>
+      <w:tr>
+        <w:trPr>
+          <w:trHeight w:val="300" w:hRule="atLeast"/>
+        </w:trPr>
+        <w:tc>
+          <w:tcPr>
+            <w:tcBorders>
+              <w:top w:color="000000" w:space="0" w:sz="0" w:val="nil"/>
+              <w:left w:color="000000" w:space="0" w:sz="4" w:val="single"/>
+              <w:bottom w:color="000000" w:space="0" w:sz="0" w:val="nil"/>
+              <w:right w:color="000000" w:space="0" w:sz="4" w:val="single"/>
+            </w:tcBorders>
+            <w:shd w:fill="963634" w:val="clear"/>
+            <w:vAlign w:val="center"/>
+          </w:tcPr>
+          <w:p>
+            <w:pPr>
+              <w:widowControl w:val="0"/>
+              <w:spacing w:line="240" w:lineRule="auto"/>
+              <w:rPr>
+                <w:b w:val="1"/>
+                <w:color w:val="ffffff"/>
+              </w:rPr>
+            </w:pPr>
+            <w:r>
+              <w:rPr>
+                <w:b w:val="1"/>
+                <w:color w:val="ffffff"/>
+                <w:rtl w:val="0"/>
+              </w:rPr>
+              <w:t xml:space="preserve">Referencia de Flujo Alternativo</w:t>
+            </w:r>
+          </w:p>
+        </w:tc>
+      </w:tr>
+      <w:tr>
+        <w:trPr>
+          <w:trHeight w:val="300" w:hRule="atLeast"/>
+        </w:trPr>
+        <w:tc>
+          <w:tcPr>
+            <w:tcBorders>
+              <w:top w:color="000000" w:space="0" w:sz="4" w:val="single"/>
               <w:left w:color="000000" w:space="0" w:sz="4" w:val="single"/>
               <w:bottom w:color="000000" w:space="0" w:sz="4" w:val="single"/>
               <w:right w:color="000000" w:space="0" w:sz="4" w:val="single"/>
@@ -7454,39 +9505,14 @@
                 <w:ilvl w:val="0"/>
                 <w:numId w:val="8"/>
               </w:numPr>
-              <w:spacing w:after="100" w:before="0" w:line="273.6" w:lineRule="auto"/>
+              <w:spacing w:after="0" w:afterAutospacing="0"/>
               <w:ind w:left="720" w:hanging="360"/>
-              <w:rPr>
-                <w:sz w:val="24"/>
-                <w:szCs w:val="24"/>
-                <w:highlight w:val="white"/>
-                <w:u w:val="none"/>
-              </w:rPr>
-            </w:pPr>
-            <w:r>
-              <w:rPr>
-                <w:sz w:val="24"/>
-                <w:szCs w:val="24"/>
-                <w:highlight w:val="white"/>
-                <w:rtl w:val="0"/>
-              </w:rPr>
-              <w:t xml:space="preserve">La excepción comienza luego del punto </w:t>
-            </w:r>
-            <w:r>
-              <w:rPr>
-                <w:highlight w:val="white"/>
-                <w:rtl w:val="0"/>
-              </w:rPr>
-              <w:t xml:space="preserve">8</w:t>
-            </w:r>
-            <w:r>
-              <w:rPr>
-                <w:sz w:val="24"/>
-                <w:szCs w:val="24"/>
-                <w:highlight w:val="white"/>
-                <w:rtl w:val="0"/>
-              </w:rPr>
-              <w:t xml:space="preserve"> del flujo principal.</w:t>
+            </w:pPr>
+            <w:r>
+              <w:rPr>
+                <w:rtl w:val="0"/>
+              </w:rPr>
+              <w:t xml:space="preserve">Cancelar (en el punto 3 al 7).</w:t>
             </w:r>
           </w:p>
           <w:p>
@@ -7496,39 +9522,14 @@
                 <w:ilvl w:val="0"/>
                 <w:numId w:val="8"/>
               </w:numPr>
-              <w:spacing w:after="100" w:before="0" w:line="273.6" w:lineRule="auto"/>
+              <w:spacing w:after="0" w:afterAutospacing="0"/>
               <w:ind w:left="720" w:hanging="360"/>
-              <w:rPr>
-                <w:sz w:val="24"/>
-                <w:szCs w:val="24"/>
-                <w:highlight w:val="white"/>
-                <w:u w:val="none"/>
-              </w:rPr>
-            </w:pPr>
-            <w:r>
-              <w:rPr>
-                <w:sz w:val="24"/>
-                <w:szCs w:val="24"/>
-                <w:highlight w:val="white"/>
-                <w:rtl w:val="0"/>
-              </w:rPr>
-              <w:t xml:space="preserve">El sistema indica al Repartidor el mensaje “</w:t>
-            </w:r>
-            <w:r>
-              <w:rPr>
-                <w:highlight w:val="white"/>
-                <w:rtl w:val="0"/>
-              </w:rPr>
-              <w:t xml:space="preserve">La fecha ingresada está fuera de los rangos válidos</w:t>
-            </w:r>
-            <w:r>
-              <w:rPr>
-                <w:sz w:val="24"/>
-                <w:szCs w:val="24"/>
-                <w:highlight w:val="white"/>
-                <w:rtl w:val="0"/>
-              </w:rPr>
-              <w:t xml:space="preserve">”.</w:t>
+            </w:pPr>
+            <w:r>
+              <w:rPr>
+                <w:rtl w:val="0"/>
+              </w:rPr>
+              <w:t xml:space="preserve">Agregar otro producto al pedido (en el punto 7)</w:t>
             </w:r>
           </w:p>
           <w:p>
@@ -7538,39 +9539,1298 @@
                 <w:ilvl w:val="0"/>
                 <w:numId w:val="8"/>
               </w:numPr>
-              <w:spacing w:after="100" w:before="0" w:line="273.6" w:lineRule="auto"/>
               <w:ind w:left="720" w:hanging="360"/>
-              <w:rPr>
-                <w:sz w:val="24"/>
-                <w:szCs w:val="24"/>
-                <w:highlight w:val="white"/>
+            </w:pPr>
+            <w:r>
+              <w:rPr>
+                <w:rtl w:val="0"/>
+              </w:rPr>
+              <w:t xml:space="preserve">Eliminar un producto (en el punto 3 o en el punto 7)</w:t>
+            </w:r>
+            <w:r>
+              <w:rPr>
+                <w:rtl w:val="0"/>
+              </w:rPr>
+            </w:r>
+          </w:p>
+        </w:tc>
+      </w:tr>
+    </w:tbl>
+    <w:p>
+      <w:pPr>
+        <w:widowControl w:val="0"/>
+        <w:spacing w:after="160" w:line="259" w:lineRule="auto"/>
+        <w:rPr/>
+      </w:pPr>
+      <w:r>
+        <w:rPr>
+          <w:rtl w:val="0"/>
+        </w:rPr>
+      </w:r>
+    </w:p>
+    <w:tbl>
+      <w:tblPr>
+        <w:tblStyle w:val="Table15"/>
+        <w:tblW w:w="8970.0" w:type="dxa"/>
+        <w:jc w:val="left"/>
+        <w:tblInd w:w="0.0" w:type="dxa"/>
+        <w:tblLayout w:type="fixed"/>
+        <w:tblLook w:val="0400"/>
+      </w:tblPr>
+      <w:tblGrid>
+        <w:gridCol w:w="8970"/>
+        <w:tblGridChange w:id="0">
+          <w:tblGrid>
+            <w:gridCol w:w="8970"/>
+          </w:tblGrid>
+        </w:tblGridChange>
+      </w:tblGrid>
+      <w:tr>
+        <w:trPr>
+          <w:trHeight w:val="320" w:hRule="atLeast"/>
+        </w:trPr>
+        <w:tc>
+          <w:tcPr>
+            <w:tcBorders>
+              <w:top w:color="000000" w:space="0" w:sz="4" w:val="single"/>
+              <w:left w:color="000000" w:space="0" w:sz="4" w:val="single"/>
+              <w:bottom w:color="000000" w:space="0" w:sz="0" w:val="nil"/>
+              <w:right w:color="000000" w:space="0" w:sz="4" w:val="single"/>
+            </w:tcBorders>
+            <w:shd w:fill="632523" w:val="clear"/>
+            <w:vAlign w:val="center"/>
+          </w:tcPr>
+          <w:p>
+            <w:pPr>
+              <w:widowControl w:val="0"/>
+              <w:spacing w:line="240" w:lineRule="auto"/>
+              <w:jc w:val="center"/>
+              <w:rPr>
+                <w:b w:val="1"/>
+                <w:color w:val="ffffff"/>
+              </w:rPr>
+            </w:pPr>
+            <w:r>
+              <w:rPr>
+                <w:b w:val="1"/>
+                <w:color w:val="ffffff"/>
+                <w:rtl w:val="0"/>
+              </w:rPr>
+              <w:t xml:space="preserve">FLUJOS ALTERNATIVOS [CU06]</w:t>
+            </w:r>
+          </w:p>
+        </w:tc>
+      </w:tr>
+      <w:tr>
+        <w:trPr>
+          <w:trHeight w:val="320" w:hRule="atLeast"/>
+        </w:trPr>
+        <w:tc>
+          <w:tcPr>
+            <w:tcBorders>
+              <w:top w:color="000000" w:space="0" w:sz="0" w:val="nil"/>
+              <w:left w:color="000000" w:space="0" w:sz="4" w:val="single"/>
+              <w:bottom w:color="000000" w:space="0" w:sz="0" w:val="nil"/>
+              <w:right w:color="000000" w:space="0" w:sz="4" w:val="single"/>
+            </w:tcBorders>
+            <w:shd w:fill="963634" w:val="clear"/>
+            <w:vAlign w:val="center"/>
+          </w:tcPr>
+          <w:p>
+            <w:pPr>
+              <w:widowControl w:val="0"/>
+              <w:spacing w:line="240" w:lineRule="auto"/>
+              <w:rPr>
+                <w:b w:val="1"/>
+                <w:color w:val="ffffff"/>
+              </w:rPr>
+            </w:pPr>
+            <w:r>
+              <w:rPr>
+                <w:b w:val="1"/>
+                <w:color w:val="ffffff"/>
+                <w:rtl w:val="0"/>
+              </w:rPr>
+              <w:t xml:space="preserve">Flujo Alternativo [CU06]. FA1 - Cancelar</w:t>
+            </w:r>
+          </w:p>
+        </w:tc>
+      </w:tr>
+      <w:tr>
+        <w:trPr>
+          <w:trHeight w:val="320" w:hRule="atLeast"/>
+        </w:trPr>
+        <w:tc>
+          <w:tcPr>
+            <w:tcBorders>
+              <w:top w:color="000000" w:space="0" w:sz="0" w:val="nil"/>
+              <w:left w:color="000000" w:space="0" w:sz="4" w:val="single"/>
+              <w:bottom w:color="000000" w:space="0" w:sz="8" w:val="single"/>
+              <w:right w:color="000000" w:space="0" w:sz="4" w:val="single"/>
+            </w:tcBorders>
+            <w:shd w:fill="ffffff" w:val="clear"/>
+            <w:vAlign w:val="bottom"/>
+          </w:tcPr>
+          <w:p>
+            <w:pPr>
+              <w:widowControl w:val="0"/>
+              <w:numPr>
+                <w:ilvl w:val="0"/>
+                <w:numId w:val="35"/>
+              </w:numPr>
+              <w:spacing w:after="0" w:afterAutospacing="0" w:line="276" w:lineRule="auto"/>
+              <w:ind w:left="720" w:hanging="360"/>
+              <w:rPr>
                 <w:u w:val="none"/>
               </w:rPr>
             </w:pPr>
             <w:r>
               <w:rPr>
-                <w:sz w:val="24"/>
-                <w:szCs w:val="24"/>
-                <w:highlight w:val="white"/>
-                <w:rtl w:val="0"/>
-              </w:rPr>
-              <w:t xml:space="preserve">Ir al paso </w:t>
-            </w:r>
-            <w:r>
-              <w:rPr>
-                <w:highlight w:val="white"/>
-                <w:rtl w:val="0"/>
-              </w:rPr>
-              <w:t xml:space="preserve">8</w:t>
-            </w:r>
-            <w:r>
-              <w:rPr>
-                <w:sz w:val="24"/>
-                <w:szCs w:val="24"/>
-                <w:highlight w:val="white"/>
-                <w:rtl w:val="0"/>
-              </w:rPr>
-              <w:t xml:space="preserve"> del flujo principal.</w:t>
+                <w:rtl w:val="0"/>
+              </w:rPr>
+              <w:t xml:space="preserve">El flujo alternativo comienza en cualquier momento entre el punto 3 y 7.</w:t>
+            </w:r>
+          </w:p>
+          <w:p>
+            <w:pPr>
+              <w:widowControl w:val="0"/>
+              <w:numPr>
+                <w:ilvl w:val="0"/>
+                <w:numId w:val="35"/>
+              </w:numPr>
+              <w:spacing w:after="0" w:afterAutospacing="0" w:line="276" w:lineRule="auto"/>
+              <w:ind w:left="720" w:hanging="360"/>
+              <w:rPr>
+                <w:u w:val="none"/>
+              </w:rPr>
+            </w:pPr>
+            <w:r>
+              <w:rPr>
+                <w:rtl w:val="0"/>
+              </w:rPr>
+              <w:t xml:space="preserve">El repartidor cancela con el botón de volver.</w:t>
+            </w:r>
+          </w:p>
+          <w:p>
+            <w:pPr>
+              <w:widowControl w:val="0"/>
+              <w:numPr>
+                <w:ilvl w:val="0"/>
+                <w:numId w:val="35"/>
+              </w:numPr>
+              <w:spacing w:line="276" w:lineRule="auto"/>
+              <w:ind w:left="720" w:hanging="360"/>
+              <w:rPr>
+                <w:u w:val="none"/>
+              </w:rPr>
+            </w:pPr>
+            <w:r>
+              <w:rPr>
+                <w:rtl w:val="0"/>
+              </w:rPr>
+              <w:t xml:space="preserve">El sistema cancela y termina el CU.</w:t>
+            </w:r>
+          </w:p>
+        </w:tc>
+      </w:tr>
+      <w:tr>
+        <w:trPr>
+          <w:trHeight w:val="320" w:hRule="atLeast"/>
+        </w:trPr>
+        <w:tc>
+          <w:tcPr>
+            <w:tcBorders>
+              <w:top w:color="000000" w:space="0" w:sz="0" w:val="nil"/>
+              <w:left w:color="000000" w:space="0" w:sz="4" w:val="single"/>
+              <w:bottom w:color="000000" w:space="0" w:sz="0" w:val="nil"/>
+              <w:right w:color="000000" w:space="0" w:sz="4" w:val="single"/>
+            </w:tcBorders>
+            <w:shd w:fill="963634" w:val="clear"/>
+            <w:vAlign w:val="center"/>
+          </w:tcPr>
+          <w:p>
+            <w:pPr>
+              <w:widowControl w:val="0"/>
+              <w:spacing w:line="240" w:lineRule="auto"/>
+              <w:rPr>
+                <w:b w:val="1"/>
+                <w:color w:val="ffffff"/>
+              </w:rPr>
+            </w:pPr>
+            <w:r>
+              <w:rPr>
+                <w:b w:val="1"/>
+                <w:color w:val="ffffff"/>
+                <w:rtl w:val="0"/>
+              </w:rPr>
+              <w:t xml:space="preserve">Flujo Alternativo [CU06]. FA2 - Agregar otro producto al pedido</w:t>
+            </w:r>
+          </w:p>
+        </w:tc>
+      </w:tr>
+      <w:tr>
+        <w:trPr>
+          <w:trHeight w:val="320" w:hRule="atLeast"/>
+        </w:trPr>
+        <w:tc>
+          <w:tcPr>
+            <w:tcBorders>
+              <w:top w:color="000000" w:space="0" w:sz="0" w:val="nil"/>
+              <w:left w:color="000000" w:space="0" w:sz="4" w:val="single"/>
+              <w:bottom w:color="000000" w:space="0" w:sz="8" w:val="single"/>
+              <w:right w:color="000000" w:space="0" w:sz="4" w:val="single"/>
+            </w:tcBorders>
+            <w:shd w:fill="ffffff" w:val="clear"/>
+            <w:vAlign w:val="bottom"/>
+          </w:tcPr>
+          <w:p>
+            <w:pPr>
+              <w:widowControl w:val="0"/>
+              <w:numPr>
+                <w:ilvl w:val="0"/>
+                <w:numId w:val="15"/>
+              </w:numPr>
+              <w:spacing w:after="0" w:afterAutospacing="0"/>
+              <w:ind w:left="720" w:hanging="360"/>
+              <w:rPr>
+                <w:u w:val="none"/>
+              </w:rPr>
+            </w:pPr>
+            <w:r>
+              <w:rPr>
+                <w:rtl w:val="0"/>
+              </w:rPr>
+              <w:t xml:space="preserve">El flujo alternativo comienza en el punto 7 si todavía hay productos para cargar.</w:t>
+            </w:r>
+          </w:p>
+          <w:p>
+            <w:pPr>
+              <w:widowControl w:val="0"/>
+              <w:numPr>
+                <w:ilvl w:val="0"/>
+                <w:numId w:val="15"/>
+              </w:numPr>
+              <w:ind w:left="720" w:hanging="360"/>
+              <w:rPr>
+                <w:u w:val="none"/>
+              </w:rPr>
+            </w:pPr>
+            <w:r>
+              <w:rPr>
+                <w:rtl w:val="0"/>
+              </w:rPr>
+              <w:t xml:space="preserve">Ir al punto 3 del flujo principal.</w:t>
+            </w:r>
+          </w:p>
+        </w:tc>
+      </w:tr>
+      <w:tr>
+        <w:trPr>
+          <w:trHeight w:val="320" w:hRule="atLeast"/>
+        </w:trPr>
+        <w:tc>
+          <w:tcPr>
+            <w:tcBorders>
+              <w:top w:color="000000" w:space="0" w:sz="0" w:val="nil"/>
+              <w:left w:color="000000" w:space="0" w:sz="4" w:val="single"/>
+              <w:bottom w:color="000000" w:space="0" w:sz="0" w:val="nil"/>
+              <w:right w:color="000000" w:space="0" w:sz="4" w:val="single"/>
+            </w:tcBorders>
+            <w:shd w:fill="963634" w:val="clear"/>
+            <w:vAlign w:val="center"/>
+          </w:tcPr>
+          <w:p>
+            <w:pPr>
+              <w:widowControl w:val="0"/>
+              <w:spacing w:line="240" w:lineRule="auto"/>
+              <w:rPr>
+                <w:b w:val="1"/>
+                <w:color w:val="ffffff"/>
+              </w:rPr>
+            </w:pPr>
+            <w:r>
+              <w:rPr>
+                <w:b w:val="1"/>
+                <w:color w:val="ffffff"/>
+                <w:rtl w:val="0"/>
+              </w:rPr>
+              <w:t xml:space="preserve">Flujo Alternativo [CU06]. FA3 - Eliminar un producto</w:t>
+            </w:r>
+          </w:p>
+        </w:tc>
+      </w:tr>
+      <w:tr>
+        <w:trPr>
+          <w:trHeight w:val="320" w:hRule="atLeast"/>
+        </w:trPr>
+        <w:tc>
+          <w:tcPr>
+            <w:tcBorders>
+              <w:top w:color="000000" w:space="0" w:sz="0" w:val="nil"/>
+              <w:left w:color="000000" w:space="0" w:sz="4" w:val="single"/>
+              <w:bottom w:color="000000" w:space="0" w:sz="8" w:val="single"/>
+              <w:right w:color="000000" w:space="0" w:sz="4" w:val="single"/>
+            </w:tcBorders>
+            <w:shd w:fill="ffffff" w:val="clear"/>
+            <w:vAlign w:val="bottom"/>
+          </w:tcPr>
+          <w:p>
+            <w:pPr>
+              <w:widowControl w:val="0"/>
+              <w:numPr>
+                <w:ilvl w:val="0"/>
+                <w:numId w:val="4"/>
+              </w:numPr>
+              <w:spacing w:after="0" w:afterAutospacing="0"/>
+              <w:ind w:left="720" w:hanging="360"/>
+              <w:rPr>
+                <w:u w:val="none"/>
+              </w:rPr>
+            </w:pPr>
+            <w:r>
+              <w:rPr>
+                <w:rtl w:val="0"/>
+              </w:rPr>
+              <w:t xml:space="preserve">El flujo alternativo comienza en el punto 3 o en el punto 7 si se desea eliminar algún pedido.</w:t>
+            </w:r>
+          </w:p>
+          <w:p>
+            <w:pPr>
+              <w:widowControl w:val="0"/>
+              <w:numPr>
+                <w:ilvl w:val="0"/>
+                <w:numId w:val="4"/>
+              </w:numPr>
+              <w:spacing w:after="0" w:afterAutospacing="0"/>
+              <w:ind w:left="720" w:hanging="360"/>
+              <w:rPr>
+                <w:u w:val="none"/>
+              </w:rPr>
+            </w:pPr>
+            <w:r>
+              <w:rPr>
+                <w:rtl w:val="0"/>
+              </w:rPr>
+              <w:t xml:space="preserve">El Repartidor selecciona la opción de eliminar un pedido.</w:t>
+            </w:r>
+          </w:p>
+          <w:p>
+            <w:pPr>
+              <w:widowControl w:val="0"/>
+              <w:numPr>
+                <w:ilvl w:val="0"/>
+                <w:numId w:val="4"/>
+              </w:numPr>
+              <w:spacing w:after="0" w:afterAutospacing="0"/>
+              <w:ind w:left="720" w:hanging="360"/>
+              <w:rPr>
+                <w:u w:val="none"/>
+              </w:rPr>
+            </w:pPr>
+            <w:r>
+              <w:rPr>
+                <w:rtl w:val="0"/>
+              </w:rPr>
+              <w:t xml:space="preserve">El sistema elimina el pedido de la lista.</w:t>
+            </w:r>
+          </w:p>
+          <w:p>
+            <w:pPr>
+              <w:widowControl w:val="0"/>
+              <w:numPr>
+                <w:ilvl w:val="0"/>
+                <w:numId w:val="4"/>
+              </w:numPr>
+              <w:ind w:left="720" w:hanging="360"/>
+              <w:rPr>
+                <w:u w:val="none"/>
+              </w:rPr>
+            </w:pPr>
+            <w:r>
+              <w:rPr>
+                <w:rtl w:val="0"/>
+              </w:rPr>
+              <w:t xml:space="preserve">Ir al punto 7 del flujo principal.</w:t>
+            </w:r>
+          </w:p>
+        </w:tc>
+      </w:tr>
+    </w:tbl>
+    <w:p>
+      <w:pPr>
+        <w:widowControl w:val="0"/>
+        <w:rPr/>
+      </w:pPr>
+      <w:r>
+        <w:rPr>
+          <w:rtl w:val="0"/>
+        </w:rPr>
+      </w:r>
+    </w:p>
+    <w:p>
+      <w:pPr>
+        <w:widowControl w:val="0"/>
+        <w:rPr/>
+      </w:pPr>
+      <w:r>
+        <w:rPr>
+          <w:rtl w:val="0"/>
+        </w:rPr>
+      </w:r>
+    </w:p>
+    <w:p>
+      <w:pPr>
+        <w:widowControl w:val="0"/>
+        <w:rPr/>
+      </w:pPr>
+      <w:r>
+        <w:rPr>
+          <w:rtl w:val="0"/>
+        </w:rPr>
+      </w:r>
+    </w:p>
+    <w:tbl>
+      <w:tblPr>
+        <w:tblStyle w:val="Table16"/>
+        <w:tblW w:w="8955.0" w:type="dxa"/>
+        <w:jc w:val="left"/>
+        <w:tblInd w:w="0.0" w:type="dxa"/>
+        <w:tblLayout w:type="fixed"/>
+        <w:tblLook w:val="0400"/>
+      </w:tblPr>
+      <w:tblGrid>
+        <w:gridCol w:w="8955"/>
+        <w:tblGridChange w:id="0">
+          <w:tblGrid>
+            <w:gridCol w:w="8955"/>
+          </w:tblGrid>
+        </w:tblGridChange>
+      </w:tblGrid>
+      <w:tr>
+        <w:trPr>
+          <w:trHeight w:val="300" w:hRule="atLeast"/>
+        </w:trPr>
+        <w:tc>
+          <w:tcPr>
+            <w:tcBorders>
+              <w:top w:color="000000" w:space="0" w:sz="4" w:val="single"/>
+              <w:left w:color="000000" w:space="0" w:sz="4" w:val="single"/>
+              <w:bottom w:color="000000" w:space="0" w:sz="0" w:val="nil"/>
+              <w:right w:color="000000" w:space="0" w:sz="4" w:val="single"/>
+            </w:tcBorders>
+            <w:shd w:fill="632523" w:val="clear"/>
+            <w:vAlign w:val="center"/>
+          </w:tcPr>
+          <w:p>
+            <w:pPr>
+              <w:widowControl w:val="0"/>
+              <w:spacing w:line="240" w:lineRule="auto"/>
+              <w:jc w:val="center"/>
+              <w:rPr>
+                <w:b w:val="1"/>
+                <w:color w:val="ffffff"/>
+                <w:sz w:val="32"/>
+                <w:szCs w:val="32"/>
+              </w:rPr>
+            </w:pPr>
+            <w:r>
+              <w:rPr>
+                <w:b w:val="1"/>
+                <w:color w:val="ffffff"/>
+                <w:sz w:val="32"/>
+                <w:szCs w:val="32"/>
+                <w:rtl w:val="0"/>
+              </w:rPr>
+              <w:t xml:space="preserve"> [CU07] - Eliminar Reparto</w:t>
+            </w:r>
+          </w:p>
+        </w:tc>
+      </w:tr>
+      <w:tr>
+        <w:trPr>
+          <w:trHeight w:val="300" w:hRule="atLeast"/>
+        </w:trPr>
+        <w:tc>
+          <w:tcPr>
+            <w:tcBorders>
+              <w:top w:color="000000" w:space="0" w:sz="0" w:val="nil"/>
+              <w:left w:color="000000" w:space="0" w:sz="4" w:val="single"/>
+              <w:bottom w:color="000000" w:space="0" w:sz="0" w:val="nil"/>
+              <w:right w:color="000000" w:space="0" w:sz="4" w:val="single"/>
+            </w:tcBorders>
+            <w:shd w:fill="963634" w:val="clear"/>
+            <w:vAlign w:val="center"/>
+          </w:tcPr>
+          <w:p>
+            <w:pPr>
+              <w:widowControl w:val="0"/>
+              <w:spacing w:line="240" w:lineRule="auto"/>
+              <w:rPr>
+                <w:b w:val="1"/>
+                <w:color w:val="ffffff"/>
+              </w:rPr>
+            </w:pPr>
+            <w:r>
+              <w:rPr>
+                <w:b w:val="1"/>
+                <w:color w:val="ffffff"/>
+                <w:rtl w:val="0"/>
+              </w:rPr>
+              <w:t xml:space="preserve">Objetivo</w:t>
+            </w:r>
+          </w:p>
+        </w:tc>
+      </w:tr>
+      <w:tr>
+        <w:trPr>
+          <w:trHeight w:val="300" w:hRule="atLeast"/>
+        </w:trPr>
+        <w:tc>
+          <w:tcPr>
+            <w:tcBorders>
+              <w:top w:color="000000" w:space="0" w:sz="0" w:val="nil"/>
+              <w:left w:color="000000" w:space="0" w:sz="4" w:val="single"/>
+              <w:bottom w:color="000000" w:space="0" w:sz="0" w:val="nil"/>
+              <w:right w:color="000000" w:space="0" w:sz="4" w:val="single"/>
+            </w:tcBorders>
+            <w:shd w:fill="ffffff" w:val="clear"/>
+            <w:vAlign w:val="bottom"/>
+          </w:tcPr>
+          <w:p>
+            <w:pPr>
+              <w:widowControl w:val="0"/>
+              <w:spacing w:line="240" w:lineRule="auto"/>
+              <w:rPr/>
+            </w:pPr>
+            <w:r>
+              <w:rPr>
+                <w:rtl w:val="0"/>
+              </w:rPr>
+              <w:t xml:space="preserve">El objetivo de este caso de uso es permitir al repartidor eliminar un reparto..</w:t>
+            </w:r>
+          </w:p>
+        </w:tc>
+      </w:tr>
+      <w:tr>
+        <w:trPr>
+          <w:trHeight w:val="300" w:hRule="atLeast"/>
+        </w:trPr>
+        <w:tc>
+          <w:tcPr>
+            <w:tcBorders>
+              <w:top w:color="000000" w:space="0" w:sz="0" w:val="nil"/>
+              <w:left w:color="000000" w:space="0" w:sz="4" w:val="single"/>
+              <w:bottom w:color="000000" w:space="0" w:sz="0" w:val="nil"/>
+              <w:right w:color="000000" w:space="0" w:sz="4" w:val="single"/>
+            </w:tcBorders>
+            <w:shd w:fill="963634" w:val="clear"/>
+            <w:vAlign w:val="center"/>
+          </w:tcPr>
+          <w:p>
+            <w:pPr>
+              <w:widowControl w:val="0"/>
+              <w:spacing w:line="240" w:lineRule="auto"/>
+              <w:rPr>
+                <w:b w:val="1"/>
+                <w:color w:val="ffffff"/>
+              </w:rPr>
+            </w:pPr>
+            <w:r>
+              <w:rPr>
+                <w:b w:val="1"/>
+                <w:color w:val="ffffff"/>
+                <w:rtl w:val="0"/>
+              </w:rPr>
+              <w:t xml:space="preserve">Actores</w:t>
+            </w:r>
+          </w:p>
+        </w:tc>
+      </w:tr>
+      <w:tr>
+        <w:trPr>
+          <w:trHeight w:val="300" w:hRule="atLeast"/>
+        </w:trPr>
+        <w:tc>
+          <w:tcPr>
+            <w:tcBorders>
+              <w:top w:color="000000" w:space="0" w:sz="0" w:val="nil"/>
+              <w:left w:color="000000" w:space="0" w:sz="4" w:val="single"/>
+              <w:bottom w:color="000000" w:space="0" w:sz="0" w:val="nil"/>
+              <w:right w:color="000000" w:space="0" w:sz="4" w:val="single"/>
+            </w:tcBorders>
+            <w:shd w:fill="ffffff" w:val="clear"/>
+            <w:vAlign w:val="bottom"/>
+          </w:tcPr>
+          <w:p>
+            <w:pPr>
+              <w:widowControl w:val="0"/>
+              <w:spacing w:line="240" w:lineRule="auto"/>
+              <w:rPr/>
+            </w:pPr>
+            <w:r>
+              <w:rPr>
+                <w:rtl w:val="0"/>
+              </w:rPr>
+              <w:t xml:space="preserve">Repartidor</w:t>
+            </w:r>
+            <w:r>
+              <w:rPr>
+                <w:rtl w:val="0"/>
+              </w:rPr>
+            </w:r>
+          </w:p>
+        </w:tc>
+      </w:tr>
+      <w:tr>
+        <w:trPr>
+          <w:trHeight w:val="300" w:hRule="atLeast"/>
+        </w:trPr>
+        <w:tc>
+          <w:tcPr>
+            <w:tcBorders>
+              <w:top w:color="000000" w:space="0" w:sz="0" w:val="nil"/>
+              <w:left w:color="000000" w:space="0" w:sz="4" w:val="single"/>
+              <w:bottom w:color="000000" w:space="0" w:sz="0" w:val="nil"/>
+              <w:right w:color="000000" w:space="0" w:sz="4" w:val="single"/>
+            </w:tcBorders>
+            <w:shd w:fill="963634" w:val="clear"/>
+            <w:vAlign w:val="center"/>
+          </w:tcPr>
+          <w:p>
+            <w:pPr>
+              <w:widowControl w:val="0"/>
+              <w:spacing w:line="240" w:lineRule="auto"/>
+              <w:rPr>
+                <w:b w:val="1"/>
+                <w:color w:val="ffffff"/>
+              </w:rPr>
+            </w:pPr>
+            <w:r>
+              <w:rPr>
+                <w:b w:val="1"/>
+                <w:color w:val="ffffff"/>
+                <w:rtl w:val="0"/>
+              </w:rPr>
+              <w:t xml:space="preserve">Precondiciones</w:t>
+            </w:r>
+          </w:p>
+        </w:tc>
+      </w:tr>
+      <w:tr>
+        <w:trPr>
+          <w:trHeight w:val="300" w:hRule="atLeast"/>
+        </w:trPr>
+        <w:tc>
+          <w:tcPr>
+            <w:tcBorders>
+              <w:top w:color="000000" w:space="0" w:sz="0" w:val="nil"/>
+              <w:left w:color="000000" w:space="0" w:sz="4" w:val="single"/>
+              <w:bottom w:color="000000" w:space="0" w:sz="0" w:val="nil"/>
+              <w:right w:color="000000" w:space="0" w:sz="4" w:val="single"/>
+            </w:tcBorders>
+            <w:shd w:fill="ffffff" w:val="clear"/>
+          </w:tcPr>
+          <w:p>
+            <w:pPr>
+              <w:widowControl w:val="0"/>
+              <w:spacing w:line="240" w:lineRule="auto"/>
+              <w:rPr>
+                <w:color w:val="ff0000"/>
+              </w:rPr>
+            </w:pPr>
+            <w:r>
+              <w:rPr>
+                <w:rtl w:val="0"/>
+              </w:rPr>
+              <w:t xml:space="preserve">Debe estar seleccionado un reparto no finalizado, donde todos sus pedidos estén en curso.</w:t>
+            </w:r>
+            <w:r>
+              <w:rPr>
+                <w:rtl w:val="0"/>
+              </w:rPr>
+            </w:r>
+          </w:p>
+        </w:tc>
+      </w:tr>
+      <w:tr>
+        <w:trPr>
+          <w:trHeight w:val="300" w:hRule="atLeast"/>
+        </w:trPr>
+        <w:tc>
+          <w:tcPr>
+            <w:tcBorders>
+              <w:top w:color="000000" w:space="0" w:sz="0" w:val="nil"/>
+              <w:left w:color="000000" w:space="0" w:sz="4" w:val="single"/>
+              <w:bottom w:color="000000" w:space="0" w:sz="0" w:val="nil"/>
+              <w:right w:color="000000" w:space="0" w:sz="4" w:val="single"/>
+            </w:tcBorders>
+            <w:shd w:fill="963634" w:val="clear"/>
+            <w:vAlign w:val="center"/>
+          </w:tcPr>
+          <w:p>
+            <w:pPr>
+              <w:widowControl w:val="0"/>
+              <w:spacing w:line="240" w:lineRule="auto"/>
+              <w:rPr>
+                <w:b w:val="1"/>
+                <w:color w:val="ffffff"/>
+              </w:rPr>
+            </w:pPr>
+            <w:r>
+              <w:rPr>
+                <w:b w:val="1"/>
+                <w:color w:val="ffffff"/>
+                <w:rtl w:val="0"/>
+              </w:rPr>
+              <w:t xml:space="preserve">Postcondiciones</w:t>
+            </w:r>
+          </w:p>
+        </w:tc>
+      </w:tr>
+      <w:tr>
+        <w:trPr>
+          <w:trHeight w:val="300" w:hRule="atLeast"/>
+        </w:trPr>
+        <w:tc>
+          <w:tcPr>
+            <w:tcBorders>
+              <w:top w:color="000000" w:space="0" w:sz="0" w:val="nil"/>
+              <w:left w:color="000000" w:space="0" w:sz="4" w:val="single"/>
+              <w:bottom w:color="000000" w:space="0" w:sz="0" w:val="nil"/>
+              <w:right w:color="000000" w:space="0" w:sz="4" w:val="single"/>
+            </w:tcBorders>
+            <w:shd w:fill="ffffff" w:val="clear"/>
+            <w:vAlign w:val="bottom"/>
+          </w:tcPr>
+          <w:p>
+            <w:pPr>
+              <w:widowControl w:val="0"/>
+              <w:spacing w:line="240" w:lineRule="auto"/>
+              <w:rPr/>
+            </w:pPr>
+            <w:r>
+              <w:rPr>
+                <w:rtl w:val="0"/>
+              </w:rPr>
+              <w:t xml:space="preserve">El reparto pasa a estado de eliminado y todos los pedidos pasan a estado pendientes.</w:t>
+            </w:r>
+            <w:r>
+              <w:rPr>
+                <w:rtl w:val="0"/>
+              </w:rPr>
+            </w:r>
+          </w:p>
+        </w:tc>
+      </w:tr>
+      <w:tr>
+        <w:trPr>
+          <w:trHeight w:val="300" w:hRule="atLeast"/>
+        </w:trPr>
+        <w:tc>
+          <w:tcPr>
+            <w:tcBorders>
+              <w:top w:color="000000" w:space="0" w:sz="0" w:val="nil"/>
+              <w:left w:color="000000" w:space="0" w:sz="4" w:val="single"/>
+              <w:bottom w:color="000000" w:space="0" w:sz="0" w:val="nil"/>
+              <w:right w:color="000000" w:space="0" w:sz="4" w:val="single"/>
+            </w:tcBorders>
+            <w:shd w:fill="963634" w:val="clear"/>
+            <w:vAlign w:val="center"/>
+          </w:tcPr>
+          <w:p>
+            <w:pPr>
+              <w:widowControl w:val="0"/>
+              <w:spacing w:line="240" w:lineRule="auto"/>
+              <w:rPr>
+                <w:b w:val="1"/>
+                <w:color w:val="ffffff"/>
+              </w:rPr>
+            </w:pPr>
+            <w:r>
+              <w:rPr>
+                <w:b w:val="1"/>
+                <w:color w:val="ffffff"/>
+                <w:rtl w:val="0"/>
+              </w:rPr>
+              <w:t xml:space="preserve">Disparador/Trigger</w:t>
+            </w:r>
+          </w:p>
+        </w:tc>
+      </w:tr>
+      <w:tr>
+        <w:trPr>
+          <w:trHeight w:val="300" w:hRule="atLeast"/>
+        </w:trPr>
+        <w:tc>
+          <w:tcPr>
+            <w:tcBorders>
+              <w:top w:color="000000" w:space="0" w:sz="0" w:val="nil"/>
+              <w:left w:color="000000" w:space="0" w:sz="4" w:val="single"/>
+              <w:bottom w:color="000000" w:space="0" w:sz="0" w:val="nil"/>
+              <w:right w:color="000000" w:space="0" w:sz="4" w:val="single"/>
+            </w:tcBorders>
+            <w:shd w:fill="ffffff" w:val="clear"/>
+            <w:vAlign w:val="bottom"/>
+          </w:tcPr>
+          <w:p>
+            <w:pPr>
+              <w:widowControl w:val="0"/>
+              <w:spacing w:line="240" w:lineRule="auto"/>
+              <w:rPr/>
+            </w:pPr>
+            <w:r>
+              <w:rPr>
+                <w:rtl w:val="0"/>
+              </w:rPr>
+              <w:t xml:space="preserve">Este caso de uso se disparará cada vez que sea necesario eliminar un reparto.</w:t>
+            </w:r>
+          </w:p>
+        </w:tc>
+      </w:tr>
+      <w:tr>
+        <w:trPr>
+          <w:trHeight w:val="300" w:hRule="atLeast"/>
+        </w:trPr>
+        <w:tc>
+          <w:tcPr>
+            <w:tcBorders>
+              <w:top w:color="000000" w:space="0" w:sz="0" w:val="nil"/>
+              <w:left w:color="000000" w:space="0" w:sz="4" w:val="single"/>
+              <w:bottom w:color="000000" w:space="0" w:sz="0" w:val="nil"/>
+              <w:right w:color="000000" w:space="0" w:sz="4" w:val="single"/>
+            </w:tcBorders>
+            <w:shd w:fill="963634" w:val="clear"/>
+            <w:vAlign w:val="center"/>
+          </w:tcPr>
+          <w:p>
+            <w:pPr>
+              <w:widowControl w:val="0"/>
+              <w:spacing w:line="240" w:lineRule="auto"/>
+              <w:rPr>
+                <w:b w:val="1"/>
+                <w:color w:val="ffffff"/>
+              </w:rPr>
+            </w:pPr>
+            <w:r>
+              <w:rPr>
+                <w:b w:val="1"/>
+                <w:color w:val="ffffff"/>
+                <w:rtl w:val="0"/>
+              </w:rPr>
+              <w:t xml:space="preserve">Requerimientos Relacionados</w:t>
+            </w:r>
+          </w:p>
+        </w:tc>
+      </w:tr>
+      <w:tr>
+        <w:trPr>
+          <w:trHeight w:val="300" w:hRule="atLeast"/>
+        </w:trPr>
+        <w:tc>
+          <w:tcPr>
+            <w:tcBorders>
+              <w:top w:color="000000" w:space="0" w:sz="0" w:val="nil"/>
+              <w:left w:color="000000" w:space="0" w:sz="4" w:val="single"/>
+              <w:bottom w:color="000000" w:space="0" w:sz="0" w:val="nil"/>
+              <w:right w:color="000000" w:space="0" w:sz="4" w:val="single"/>
+            </w:tcBorders>
+            <w:shd w:fill="ffffff" w:val="clear"/>
+            <w:vAlign w:val="bottom"/>
+          </w:tcPr>
+          <w:p>
+            <w:pPr>
+              <w:numPr>
+                <w:ilvl w:val="0"/>
+                <w:numId w:val="34"/>
+              </w:numPr>
+              <w:spacing w:line="240" w:lineRule="auto"/>
+              <w:ind w:left="720" w:hanging="360"/>
+            </w:pPr>
+            <w:r>
+              <w:rPr>
+                <w:rtl w:val="0"/>
+              </w:rPr>
+              <w:t xml:space="preserve">RF09</w:t>
+            </w:r>
+          </w:p>
+        </w:tc>
+      </w:tr>
+      <w:tr>
+        <w:trPr>
+          <w:trHeight w:val="300" w:hRule="atLeast"/>
+        </w:trPr>
+        <w:tc>
+          <w:tcPr>
+            <w:tcBorders>
+              <w:top w:color="000000" w:space="0" w:sz="0" w:val="nil"/>
+              <w:left w:color="000000" w:space="0" w:sz="4" w:val="single"/>
+              <w:bottom w:color="000000" w:space="0" w:sz="0" w:val="nil"/>
+              <w:right w:color="000000" w:space="0" w:sz="4" w:val="single"/>
+            </w:tcBorders>
+            <w:shd w:fill="963634" w:val="clear"/>
+            <w:vAlign w:val="center"/>
+          </w:tcPr>
+          <w:p>
+            <w:pPr>
+              <w:widowControl w:val="0"/>
+              <w:spacing w:line="240" w:lineRule="auto"/>
+              <w:rPr>
+                <w:b w:val="1"/>
+                <w:color w:val="ffffff"/>
+              </w:rPr>
+            </w:pPr>
+            <w:r>
+              <w:rPr>
+                <w:b w:val="1"/>
+                <w:color w:val="ffffff"/>
+                <w:rtl w:val="0"/>
+              </w:rPr>
+              <w:t xml:space="preserve">Flujo Principal</w:t>
+            </w:r>
+          </w:p>
+        </w:tc>
+      </w:tr>
+      <w:tr>
+        <w:trPr>
+          <w:trHeight w:val="300" w:hRule="atLeast"/>
+        </w:trPr>
+        <w:tc>
+          <w:tcPr>
+            <w:tcBorders>
+              <w:top w:color="000000" w:space="0" w:sz="0" w:val="nil"/>
+              <w:left w:color="000000" w:space="0" w:sz="4" w:val="single"/>
+              <w:bottom w:color="000000" w:space="0" w:sz="0" w:val="nil"/>
+              <w:right w:color="000000" w:space="0" w:sz="4" w:val="single"/>
+            </w:tcBorders>
+            <w:shd w:fill="ffffff" w:val="clear"/>
+            <w:vAlign w:val="bottom"/>
+          </w:tcPr>
+          <w:p>
+            <w:pPr>
+              <w:widowControl w:val="0"/>
+              <w:numPr>
+                <w:ilvl w:val="0"/>
+                <w:numId w:val="21"/>
+              </w:numPr>
+              <w:spacing w:after="0" w:afterAutospacing="0"/>
+              <w:ind w:left="720" w:hanging="360"/>
+            </w:pPr>
+            <w:r>
+              <w:rPr>
+                <w:rtl w:val="0"/>
+              </w:rPr>
+              <w:t xml:space="preserve">El caso de uso comienza cuando el Repartidor selecciona la opción “Eliminar reparto” dentro de un reparto.</w:t>
+            </w:r>
+          </w:p>
+          <w:p>
+            <w:pPr>
+              <w:widowControl w:val="0"/>
+              <w:numPr>
+                <w:ilvl w:val="0"/>
+                <w:numId w:val="21"/>
+              </w:numPr>
+              <w:spacing w:after="0" w:afterAutospacing="0"/>
+              <w:ind w:left="720" w:hanging="360"/>
+            </w:pPr>
+            <w:r>
+              <w:rPr>
+                <w:rtl w:val="0"/>
+              </w:rPr>
+              <w:t xml:space="preserve">El sistema pide confirmación para eliminarlo.</w:t>
+            </w:r>
+          </w:p>
+          <w:p>
+            <w:pPr>
+              <w:widowControl w:val="0"/>
+              <w:numPr>
+                <w:ilvl w:val="0"/>
+                <w:numId w:val="21"/>
+              </w:numPr>
+              <w:spacing w:after="0" w:afterAutospacing="0"/>
+              <w:ind w:left="720" w:hanging="360"/>
+            </w:pPr>
+            <w:r>
+              <w:rPr>
+                <w:rtl w:val="0"/>
+              </w:rPr>
+              <w:t xml:space="preserve">El Repartidor confirma.</w:t>
+            </w:r>
+          </w:p>
+          <w:p>
+            <w:pPr>
+              <w:widowControl w:val="0"/>
+              <w:numPr>
+                <w:ilvl w:val="0"/>
+                <w:numId w:val="21"/>
+              </w:numPr>
+              <w:ind w:left="720" w:hanging="360"/>
+            </w:pPr>
+            <w:r>
+              <w:rPr>
+                <w:rtl w:val="0"/>
+              </w:rPr>
+              <w:t xml:space="preserve">El sistema registra el reparto como finalizado, estableciendo los pedidos como pendientes, y el CU finaliza.</w:t>
+            </w:r>
+            <w:r>
+              <w:rPr>
+                <w:rtl w:val="0"/>
+              </w:rPr>
+            </w:r>
+          </w:p>
+        </w:tc>
+      </w:tr>
+      <w:tr>
+        <w:trPr>
+          <w:trHeight w:val="300" w:hRule="atLeast"/>
+        </w:trPr>
+        <w:tc>
+          <w:tcPr>
+            <w:tcBorders>
+              <w:top w:color="000000" w:space="0" w:sz="0" w:val="nil"/>
+              <w:left w:color="000000" w:space="0" w:sz="4" w:val="single"/>
+              <w:bottom w:color="000000" w:space="0" w:sz="0" w:val="nil"/>
+              <w:right w:color="000000" w:space="0" w:sz="4" w:val="single"/>
+            </w:tcBorders>
+            <w:shd w:fill="963634" w:val="clear"/>
+            <w:vAlign w:val="center"/>
+          </w:tcPr>
+          <w:p>
+            <w:pPr>
+              <w:widowControl w:val="0"/>
+              <w:spacing w:line="240" w:lineRule="auto"/>
+              <w:rPr>
+                <w:b w:val="1"/>
+                <w:color w:val="ffffff"/>
+              </w:rPr>
+            </w:pPr>
+            <w:r>
+              <w:rPr>
+                <w:b w:val="1"/>
+                <w:color w:val="ffffff"/>
+                <w:rtl w:val="0"/>
+              </w:rPr>
+              <w:t xml:space="preserve">Referencia de Flujo Alternativo</w:t>
+            </w:r>
+          </w:p>
+        </w:tc>
+      </w:tr>
+      <w:tr>
+        <w:trPr>
+          <w:trHeight w:val="300" w:hRule="atLeast"/>
+        </w:trPr>
+        <w:tc>
+          <w:tcPr>
+            <w:tcBorders>
+              <w:top w:color="000000" w:space="0" w:sz="4" w:val="single"/>
+              <w:left w:color="000000" w:space="0" w:sz="4" w:val="single"/>
+              <w:bottom w:color="000000" w:space="0" w:sz="4" w:val="single"/>
+              <w:right w:color="000000" w:space="0" w:sz="4" w:val="single"/>
+            </w:tcBorders>
+            <w:shd w:fill="ffffff" w:val="clear"/>
+            <w:vAlign w:val="bottom"/>
+          </w:tcPr>
+          <w:p>
+            <w:pPr>
+              <w:widowControl w:val="0"/>
+              <w:numPr>
+                <w:ilvl w:val="0"/>
+                <w:numId w:val="2"/>
+              </w:numPr>
+              <w:ind w:left="720" w:hanging="360"/>
+            </w:pPr>
+            <w:r>
+              <w:rPr>
+                <w:rtl w:val="0"/>
+              </w:rPr>
+              <w:t xml:space="preserve">Cancelar (en el punto 3).</w:t>
+            </w:r>
+            <w:r>
+              <w:rPr>
+                <w:rtl w:val="0"/>
+              </w:rPr>
+            </w:r>
+          </w:p>
+        </w:tc>
+      </w:tr>
+    </w:tbl>
+    <w:p>
+      <w:pPr>
+        <w:widowControl w:val="0"/>
+        <w:spacing w:after="160" w:line="259" w:lineRule="auto"/>
+        <w:rPr/>
+      </w:pPr>
+      <w:r>
+        <w:rPr>
+          <w:rtl w:val="0"/>
+        </w:rPr>
+      </w:r>
+    </w:p>
+    <w:tbl>
+      <w:tblPr>
+        <w:tblStyle w:val="Table17"/>
+        <w:tblW w:w="8970.0" w:type="dxa"/>
+        <w:jc w:val="left"/>
+        <w:tblInd w:w="0.0" w:type="dxa"/>
+        <w:tblLayout w:type="fixed"/>
+        <w:tblLook w:val="0400"/>
+      </w:tblPr>
+      <w:tblGrid>
+        <w:gridCol w:w="8970"/>
+        <w:tblGridChange w:id="0">
+          <w:tblGrid>
+            <w:gridCol w:w="8970"/>
+          </w:tblGrid>
+        </w:tblGridChange>
+      </w:tblGrid>
+      <w:tr>
+        <w:trPr>
+          <w:trHeight w:val="320" w:hRule="atLeast"/>
+        </w:trPr>
+        <w:tc>
+          <w:tcPr>
+            <w:tcBorders>
+              <w:top w:color="000000" w:space="0" w:sz="4" w:val="single"/>
+              <w:left w:color="000000" w:space="0" w:sz="4" w:val="single"/>
+              <w:bottom w:color="000000" w:space="0" w:sz="0" w:val="nil"/>
+              <w:right w:color="000000" w:space="0" w:sz="4" w:val="single"/>
+            </w:tcBorders>
+            <w:shd w:fill="632523" w:val="clear"/>
+            <w:vAlign w:val="center"/>
+          </w:tcPr>
+          <w:p>
+            <w:pPr>
+              <w:widowControl w:val="0"/>
+              <w:spacing w:line="240" w:lineRule="auto"/>
+              <w:jc w:val="center"/>
+              <w:rPr>
+                <w:b w:val="1"/>
+                <w:color w:val="ffffff"/>
+              </w:rPr>
+            </w:pPr>
+            <w:r>
+              <w:rPr>
+                <w:b w:val="1"/>
+                <w:color w:val="ffffff"/>
+                <w:rtl w:val="0"/>
+              </w:rPr>
+              <w:t xml:space="preserve">FLUJOS ALTERNATIVOS [CU05]</w:t>
+            </w:r>
+          </w:p>
+        </w:tc>
+      </w:tr>
+      <w:tr>
+        <w:trPr>
+          <w:trHeight w:val="320" w:hRule="atLeast"/>
+        </w:trPr>
+        <w:tc>
+          <w:tcPr>
+            <w:tcBorders>
+              <w:top w:color="000000" w:space="0" w:sz="0" w:val="nil"/>
+              <w:left w:color="000000" w:space="0" w:sz="4" w:val="single"/>
+              <w:bottom w:color="000000" w:space="0" w:sz="0" w:val="nil"/>
+              <w:right w:color="000000" w:space="0" w:sz="4" w:val="single"/>
+            </w:tcBorders>
+            <w:shd w:fill="963634" w:val="clear"/>
+            <w:vAlign w:val="center"/>
+          </w:tcPr>
+          <w:p>
+            <w:pPr>
+              <w:widowControl w:val="0"/>
+              <w:spacing w:line="240" w:lineRule="auto"/>
+              <w:rPr>
+                <w:b w:val="1"/>
+                <w:color w:val="ffffff"/>
+              </w:rPr>
+            </w:pPr>
+            <w:r>
+              <w:rPr>
+                <w:b w:val="1"/>
+                <w:color w:val="ffffff"/>
+                <w:rtl w:val="0"/>
+              </w:rPr>
+              <w:t xml:space="preserve">Flujo Alternativo [CU05]. FA1 - Cancelar</w:t>
+            </w:r>
+          </w:p>
+        </w:tc>
+      </w:tr>
+      <w:tr>
+        <w:trPr>
+          <w:trHeight w:val="320" w:hRule="atLeast"/>
+        </w:trPr>
+        <w:tc>
+          <w:tcPr>
+            <w:tcBorders>
+              <w:top w:color="000000" w:space="0" w:sz="0" w:val="nil"/>
+              <w:left w:color="000000" w:space="0" w:sz="4" w:val="single"/>
+              <w:bottom w:color="000000" w:space="0" w:sz="8" w:val="single"/>
+              <w:right w:color="000000" w:space="0" w:sz="4" w:val="single"/>
+            </w:tcBorders>
+            <w:shd w:fill="ffffff" w:val="clear"/>
+            <w:vAlign w:val="bottom"/>
+          </w:tcPr>
+          <w:p>
+            <w:pPr>
+              <w:widowControl w:val="0"/>
+              <w:numPr>
+                <w:ilvl w:val="0"/>
+                <w:numId w:val="26"/>
+              </w:numPr>
+              <w:spacing w:after="0" w:afterAutospacing="0" w:line="276" w:lineRule="auto"/>
+              <w:ind w:left="720" w:hanging="360"/>
+              <w:rPr>
+                <w:u w:val="none"/>
+              </w:rPr>
+            </w:pPr>
+            <w:r>
+              <w:rPr>
+                <w:rtl w:val="0"/>
+              </w:rPr>
+              <w:t xml:space="preserve">El flujo alternativo comienza en el punto 3.</w:t>
+            </w:r>
+          </w:p>
+          <w:p>
+            <w:pPr>
+              <w:widowControl w:val="0"/>
+              <w:numPr>
+                <w:ilvl w:val="0"/>
+                <w:numId w:val="26"/>
+              </w:numPr>
+              <w:spacing w:after="0" w:afterAutospacing="0" w:line="276" w:lineRule="auto"/>
+              <w:ind w:left="720" w:hanging="360"/>
+              <w:rPr>
+                <w:u w:val="none"/>
+              </w:rPr>
+            </w:pPr>
+            <w:r>
+              <w:rPr>
+                <w:rtl w:val="0"/>
+              </w:rPr>
+              <w:t xml:space="preserve">El operario selecciona no ante la petición de confirmar.</w:t>
+            </w:r>
+          </w:p>
+          <w:p>
+            <w:pPr>
+              <w:widowControl w:val="0"/>
+              <w:numPr>
+                <w:ilvl w:val="0"/>
+                <w:numId w:val="26"/>
+              </w:numPr>
+              <w:spacing w:line="276" w:lineRule="auto"/>
+              <w:ind w:left="720" w:hanging="360"/>
+              <w:rPr>
+                <w:u w:val="none"/>
+              </w:rPr>
+            </w:pPr>
+            <w:r>
+              <w:rPr>
+                <w:rtl w:val="0"/>
+              </w:rPr>
+              <w:t xml:space="preserve">El sistema cancela y termina el CU.</w:t>
+            </w:r>
+            <w:r>
+              <w:rPr>
+                <w:rtl w:val="0"/>
+              </w:rPr>
             </w:r>
           </w:p>
         </w:tc>
@@ -7592,8 +10852,8 @@
       </w:r>
     </w:p>
     <w:sectPr>
-      <w:footerReference r:id="rId7" w:type="default"/>
-      <w:footerReference r:id="rId8" w:type="first"/>
+      <w:footerReference r:id="rId8" w:type="default"/>
+      <w:footerReference r:id="rId9" w:type="first"/>
       <w:pgSz w:h="15840" w:w="12240"/>
       <w:pgMar w:bottom="1440" w:top="1440" w:left="1440" w:right="1440" w:header="720" w:footer="720"/>
       <w:pgNumType w:start="0"/>
@@ -10066,6 +13326,1216 @@
   <w:abstractNum w:abstractNumId="23">
     <w:lvl w:ilvl="0">
       <w:start w:val="1"/>
+      <w:numFmt w:val="decimal"/>
+      <w:lvlText w:val="%1."/>
+      <w:lvlJc w:val="left"/>
+      <w:pPr>
+        <w:ind w:left="720" w:hanging="360"/>
+      </w:pPr>
+      <w:rPr>
+        <w:u w:val="none"/>
+      </w:rPr>
+    </w:lvl>
+    <w:lvl w:ilvl="1">
+      <w:start w:val="1"/>
+      <w:numFmt w:val="lowerLetter"/>
+      <w:lvlText w:val="%2."/>
+      <w:lvlJc w:val="left"/>
+      <w:pPr>
+        <w:ind w:left="1440" w:hanging="360"/>
+      </w:pPr>
+      <w:rPr>
+        <w:u w:val="none"/>
+      </w:rPr>
+    </w:lvl>
+    <w:lvl w:ilvl="2">
+      <w:start w:val="1"/>
+      <w:numFmt w:val="lowerRoman"/>
+      <w:lvlText w:val="%3."/>
+      <w:lvlJc w:val="right"/>
+      <w:pPr>
+        <w:ind w:left="2160" w:hanging="360"/>
+      </w:pPr>
+      <w:rPr>
+        <w:u w:val="none"/>
+      </w:rPr>
+    </w:lvl>
+    <w:lvl w:ilvl="3">
+      <w:start w:val="1"/>
+      <w:numFmt w:val="decimal"/>
+      <w:lvlText w:val="%4."/>
+      <w:lvlJc w:val="left"/>
+      <w:pPr>
+        <w:ind w:left="2880" w:hanging="360"/>
+      </w:pPr>
+      <w:rPr>
+        <w:u w:val="none"/>
+      </w:rPr>
+    </w:lvl>
+    <w:lvl w:ilvl="4">
+      <w:start w:val="1"/>
+      <w:numFmt w:val="lowerLetter"/>
+      <w:lvlText w:val="%5."/>
+      <w:lvlJc w:val="left"/>
+      <w:pPr>
+        <w:ind w:left="3600" w:hanging="360"/>
+      </w:pPr>
+      <w:rPr>
+        <w:u w:val="none"/>
+      </w:rPr>
+    </w:lvl>
+    <w:lvl w:ilvl="5">
+      <w:start w:val="1"/>
+      <w:numFmt w:val="lowerRoman"/>
+      <w:lvlText w:val="%6."/>
+      <w:lvlJc w:val="right"/>
+      <w:pPr>
+        <w:ind w:left="4320" w:hanging="360"/>
+      </w:pPr>
+      <w:rPr>
+        <w:u w:val="none"/>
+      </w:rPr>
+    </w:lvl>
+    <w:lvl w:ilvl="6">
+      <w:start w:val="1"/>
+      <w:numFmt w:val="decimal"/>
+      <w:lvlText w:val="%7."/>
+      <w:lvlJc w:val="left"/>
+      <w:pPr>
+        <w:ind w:left="5040" w:hanging="360"/>
+      </w:pPr>
+      <w:rPr>
+        <w:u w:val="none"/>
+      </w:rPr>
+    </w:lvl>
+    <w:lvl w:ilvl="7">
+      <w:start w:val="1"/>
+      <w:numFmt w:val="lowerLetter"/>
+      <w:lvlText w:val="%8."/>
+      <w:lvlJc w:val="left"/>
+      <w:pPr>
+        <w:ind w:left="5760" w:hanging="360"/>
+      </w:pPr>
+      <w:rPr>
+        <w:u w:val="none"/>
+      </w:rPr>
+    </w:lvl>
+    <w:lvl w:ilvl="8">
+      <w:start w:val="1"/>
+      <w:numFmt w:val="lowerRoman"/>
+      <w:lvlText w:val="%9."/>
+      <w:lvlJc w:val="right"/>
+      <w:pPr>
+        <w:ind w:left="6480" w:hanging="360"/>
+      </w:pPr>
+      <w:rPr>
+        <w:u w:val="none"/>
+      </w:rPr>
+    </w:lvl>
+  </w:abstractNum>
+  <w:abstractNum w:abstractNumId="24">
+    <w:lvl w:ilvl="0">
+      <w:start w:val="1"/>
+      <w:numFmt w:val="decimal"/>
+      <w:lvlText w:val="%1."/>
+      <w:lvlJc w:val="left"/>
+      <w:pPr>
+        <w:ind w:left="720" w:hanging="360"/>
+      </w:pPr>
+      <w:rPr>
+        <w:u w:val="none"/>
+      </w:rPr>
+    </w:lvl>
+    <w:lvl w:ilvl="1">
+      <w:start w:val="1"/>
+      <w:numFmt w:val="lowerLetter"/>
+      <w:lvlText w:val="%2."/>
+      <w:lvlJc w:val="left"/>
+      <w:pPr>
+        <w:ind w:left="1440" w:hanging="360"/>
+      </w:pPr>
+      <w:rPr>
+        <w:u w:val="none"/>
+      </w:rPr>
+    </w:lvl>
+    <w:lvl w:ilvl="2">
+      <w:start w:val="1"/>
+      <w:numFmt w:val="lowerRoman"/>
+      <w:lvlText w:val="%3."/>
+      <w:lvlJc w:val="right"/>
+      <w:pPr>
+        <w:ind w:left="2160" w:hanging="360"/>
+      </w:pPr>
+      <w:rPr>
+        <w:u w:val="none"/>
+      </w:rPr>
+    </w:lvl>
+    <w:lvl w:ilvl="3">
+      <w:start w:val="1"/>
+      <w:numFmt w:val="decimal"/>
+      <w:lvlText w:val="%4."/>
+      <w:lvlJc w:val="left"/>
+      <w:pPr>
+        <w:ind w:left="2880" w:hanging="360"/>
+      </w:pPr>
+      <w:rPr>
+        <w:u w:val="none"/>
+      </w:rPr>
+    </w:lvl>
+    <w:lvl w:ilvl="4">
+      <w:start w:val="1"/>
+      <w:numFmt w:val="lowerLetter"/>
+      <w:lvlText w:val="%5."/>
+      <w:lvlJc w:val="left"/>
+      <w:pPr>
+        <w:ind w:left="3600" w:hanging="360"/>
+      </w:pPr>
+      <w:rPr>
+        <w:u w:val="none"/>
+      </w:rPr>
+    </w:lvl>
+    <w:lvl w:ilvl="5">
+      <w:start w:val="1"/>
+      <w:numFmt w:val="lowerRoman"/>
+      <w:lvlText w:val="%6."/>
+      <w:lvlJc w:val="right"/>
+      <w:pPr>
+        <w:ind w:left="4320" w:hanging="360"/>
+      </w:pPr>
+      <w:rPr>
+        <w:u w:val="none"/>
+      </w:rPr>
+    </w:lvl>
+    <w:lvl w:ilvl="6">
+      <w:start w:val="1"/>
+      <w:numFmt w:val="decimal"/>
+      <w:lvlText w:val="%7."/>
+      <w:lvlJc w:val="left"/>
+      <w:pPr>
+        <w:ind w:left="5040" w:hanging="360"/>
+      </w:pPr>
+      <w:rPr>
+        <w:u w:val="none"/>
+      </w:rPr>
+    </w:lvl>
+    <w:lvl w:ilvl="7">
+      <w:start w:val="1"/>
+      <w:numFmt w:val="lowerLetter"/>
+      <w:lvlText w:val="%8."/>
+      <w:lvlJc w:val="left"/>
+      <w:pPr>
+        <w:ind w:left="5760" w:hanging="360"/>
+      </w:pPr>
+      <w:rPr>
+        <w:u w:val="none"/>
+      </w:rPr>
+    </w:lvl>
+    <w:lvl w:ilvl="8">
+      <w:start w:val="1"/>
+      <w:numFmt w:val="lowerRoman"/>
+      <w:lvlText w:val="%9."/>
+      <w:lvlJc w:val="right"/>
+      <w:pPr>
+        <w:ind w:left="6480" w:hanging="360"/>
+      </w:pPr>
+      <w:rPr>
+        <w:u w:val="none"/>
+      </w:rPr>
+    </w:lvl>
+  </w:abstractNum>
+  <w:abstractNum w:abstractNumId="25">
+    <w:lvl w:ilvl="0">
+      <w:start w:val="1"/>
+      <w:numFmt w:val="decimal"/>
+      <w:lvlText w:val="%1."/>
+      <w:lvlJc w:val="left"/>
+      <w:pPr>
+        <w:ind w:left="720" w:hanging="360"/>
+      </w:pPr>
+      <w:rPr>
+        <w:u w:val="none"/>
+      </w:rPr>
+    </w:lvl>
+    <w:lvl w:ilvl="1">
+      <w:start w:val="1"/>
+      <w:numFmt w:val="lowerLetter"/>
+      <w:lvlText w:val="%2."/>
+      <w:lvlJc w:val="left"/>
+      <w:pPr>
+        <w:ind w:left="1440" w:hanging="360"/>
+      </w:pPr>
+      <w:rPr>
+        <w:u w:val="none"/>
+      </w:rPr>
+    </w:lvl>
+    <w:lvl w:ilvl="2">
+      <w:start w:val="1"/>
+      <w:numFmt w:val="lowerRoman"/>
+      <w:lvlText w:val="%3."/>
+      <w:lvlJc w:val="right"/>
+      <w:pPr>
+        <w:ind w:left="2160" w:hanging="360"/>
+      </w:pPr>
+      <w:rPr>
+        <w:u w:val="none"/>
+      </w:rPr>
+    </w:lvl>
+    <w:lvl w:ilvl="3">
+      <w:start w:val="1"/>
+      <w:numFmt w:val="decimal"/>
+      <w:lvlText w:val="%4."/>
+      <w:lvlJc w:val="left"/>
+      <w:pPr>
+        <w:ind w:left="2880" w:hanging="360"/>
+      </w:pPr>
+      <w:rPr>
+        <w:u w:val="none"/>
+      </w:rPr>
+    </w:lvl>
+    <w:lvl w:ilvl="4">
+      <w:start w:val="1"/>
+      <w:numFmt w:val="lowerLetter"/>
+      <w:lvlText w:val="%5."/>
+      <w:lvlJc w:val="left"/>
+      <w:pPr>
+        <w:ind w:left="3600" w:hanging="360"/>
+      </w:pPr>
+      <w:rPr>
+        <w:u w:val="none"/>
+      </w:rPr>
+    </w:lvl>
+    <w:lvl w:ilvl="5">
+      <w:start w:val="1"/>
+      <w:numFmt w:val="lowerRoman"/>
+      <w:lvlText w:val="%6."/>
+      <w:lvlJc w:val="right"/>
+      <w:pPr>
+        <w:ind w:left="4320" w:hanging="360"/>
+      </w:pPr>
+      <w:rPr>
+        <w:u w:val="none"/>
+      </w:rPr>
+    </w:lvl>
+    <w:lvl w:ilvl="6">
+      <w:start w:val="1"/>
+      <w:numFmt w:val="decimal"/>
+      <w:lvlText w:val="%7."/>
+      <w:lvlJc w:val="left"/>
+      <w:pPr>
+        <w:ind w:left="5040" w:hanging="360"/>
+      </w:pPr>
+      <w:rPr>
+        <w:u w:val="none"/>
+      </w:rPr>
+    </w:lvl>
+    <w:lvl w:ilvl="7">
+      <w:start w:val="1"/>
+      <w:numFmt w:val="lowerLetter"/>
+      <w:lvlText w:val="%8."/>
+      <w:lvlJc w:val="left"/>
+      <w:pPr>
+        <w:ind w:left="5760" w:hanging="360"/>
+      </w:pPr>
+      <w:rPr>
+        <w:u w:val="none"/>
+      </w:rPr>
+    </w:lvl>
+    <w:lvl w:ilvl="8">
+      <w:start w:val="1"/>
+      <w:numFmt w:val="lowerRoman"/>
+      <w:lvlText w:val="%9."/>
+      <w:lvlJc w:val="right"/>
+      <w:pPr>
+        <w:ind w:left="6480" w:hanging="360"/>
+      </w:pPr>
+      <w:rPr>
+        <w:u w:val="none"/>
+      </w:rPr>
+    </w:lvl>
+  </w:abstractNum>
+  <w:abstractNum w:abstractNumId="26">
+    <w:lvl w:ilvl="0">
+      <w:start w:val="1"/>
+      <w:numFmt w:val="decimal"/>
+      <w:lvlText w:val="%1."/>
+      <w:lvlJc w:val="left"/>
+      <w:pPr>
+        <w:ind w:left="720" w:hanging="360"/>
+      </w:pPr>
+      <w:rPr>
+        <w:u w:val="none"/>
+      </w:rPr>
+    </w:lvl>
+    <w:lvl w:ilvl="1">
+      <w:start w:val="1"/>
+      <w:numFmt w:val="lowerLetter"/>
+      <w:lvlText w:val="%2."/>
+      <w:lvlJc w:val="left"/>
+      <w:pPr>
+        <w:ind w:left="1440" w:hanging="360"/>
+      </w:pPr>
+      <w:rPr>
+        <w:u w:val="none"/>
+      </w:rPr>
+    </w:lvl>
+    <w:lvl w:ilvl="2">
+      <w:start w:val="1"/>
+      <w:numFmt w:val="lowerRoman"/>
+      <w:lvlText w:val="%3."/>
+      <w:lvlJc w:val="right"/>
+      <w:pPr>
+        <w:ind w:left="2160" w:hanging="360"/>
+      </w:pPr>
+      <w:rPr>
+        <w:u w:val="none"/>
+      </w:rPr>
+    </w:lvl>
+    <w:lvl w:ilvl="3">
+      <w:start w:val="1"/>
+      <w:numFmt w:val="decimal"/>
+      <w:lvlText w:val="%4."/>
+      <w:lvlJc w:val="left"/>
+      <w:pPr>
+        <w:ind w:left="2880" w:hanging="360"/>
+      </w:pPr>
+      <w:rPr>
+        <w:u w:val="none"/>
+      </w:rPr>
+    </w:lvl>
+    <w:lvl w:ilvl="4">
+      <w:start w:val="1"/>
+      <w:numFmt w:val="lowerLetter"/>
+      <w:lvlText w:val="%5."/>
+      <w:lvlJc w:val="left"/>
+      <w:pPr>
+        <w:ind w:left="3600" w:hanging="360"/>
+      </w:pPr>
+      <w:rPr>
+        <w:u w:val="none"/>
+      </w:rPr>
+    </w:lvl>
+    <w:lvl w:ilvl="5">
+      <w:start w:val="1"/>
+      <w:numFmt w:val="lowerRoman"/>
+      <w:lvlText w:val="%6."/>
+      <w:lvlJc w:val="right"/>
+      <w:pPr>
+        <w:ind w:left="4320" w:hanging="360"/>
+      </w:pPr>
+      <w:rPr>
+        <w:u w:val="none"/>
+      </w:rPr>
+    </w:lvl>
+    <w:lvl w:ilvl="6">
+      <w:start w:val="1"/>
+      <w:numFmt w:val="decimal"/>
+      <w:lvlText w:val="%7."/>
+      <w:lvlJc w:val="left"/>
+      <w:pPr>
+        <w:ind w:left="5040" w:hanging="360"/>
+      </w:pPr>
+      <w:rPr>
+        <w:u w:val="none"/>
+      </w:rPr>
+    </w:lvl>
+    <w:lvl w:ilvl="7">
+      <w:start w:val="1"/>
+      <w:numFmt w:val="lowerLetter"/>
+      <w:lvlText w:val="%8."/>
+      <w:lvlJc w:val="left"/>
+      <w:pPr>
+        <w:ind w:left="5760" w:hanging="360"/>
+      </w:pPr>
+      <w:rPr>
+        <w:u w:val="none"/>
+      </w:rPr>
+    </w:lvl>
+    <w:lvl w:ilvl="8">
+      <w:start w:val="1"/>
+      <w:numFmt w:val="lowerRoman"/>
+      <w:lvlText w:val="%9."/>
+      <w:lvlJc w:val="right"/>
+      <w:pPr>
+        <w:ind w:left="6480" w:hanging="360"/>
+      </w:pPr>
+      <w:rPr>
+        <w:u w:val="none"/>
+      </w:rPr>
+    </w:lvl>
+  </w:abstractNum>
+  <w:abstractNum w:abstractNumId="27">
+    <w:lvl w:ilvl="0">
+      <w:start w:val="1"/>
+      <w:numFmt w:val="decimal"/>
+      <w:lvlText w:val="%1."/>
+      <w:lvlJc w:val="left"/>
+      <w:pPr>
+        <w:ind w:left="720" w:hanging="360"/>
+      </w:pPr>
+      <w:rPr>
+        <w:u w:val="none"/>
+      </w:rPr>
+    </w:lvl>
+    <w:lvl w:ilvl="1">
+      <w:start w:val="1"/>
+      <w:numFmt w:val="lowerLetter"/>
+      <w:lvlText w:val="%2."/>
+      <w:lvlJc w:val="left"/>
+      <w:pPr>
+        <w:ind w:left="1440" w:hanging="360"/>
+      </w:pPr>
+      <w:rPr>
+        <w:u w:val="none"/>
+      </w:rPr>
+    </w:lvl>
+    <w:lvl w:ilvl="2">
+      <w:start w:val="1"/>
+      <w:numFmt w:val="lowerRoman"/>
+      <w:lvlText w:val="%3."/>
+      <w:lvlJc w:val="right"/>
+      <w:pPr>
+        <w:ind w:left="2160" w:hanging="360"/>
+      </w:pPr>
+      <w:rPr>
+        <w:u w:val="none"/>
+      </w:rPr>
+    </w:lvl>
+    <w:lvl w:ilvl="3">
+      <w:start w:val="1"/>
+      <w:numFmt w:val="decimal"/>
+      <w:lvlText w:val="%4."/>
+      <w:lvlJc w:val="left"/>
+      <w:pPr>
+        <w:ind w:left="2880" w:hanging="360"/>
+      </w:pPr>
+      <w:rPr>
+        <w:u w:val="none"/>
+      </w:rPr>
+    </w:lvl>
+    <w:lvl w:ilvl="4">
+      <w:start w:val="1"/>
+      <w:numFmt w:val="lowerLetter"/>
+      <w:lvlText w:val="%5."/>
+      <w:lvlJc w:val="left"/>
+      <w:pPr>
+        <w:ind w:left="3600" w:hanging="360"/>
+      </w:pPr>
+      <w:rPr>
+        <w:u w:val="none"/>
+      </w:rPr>
+    </w:lvl>
+    <w:lvl w:ilvl="5">
+      <w:start w:val="1"/>
+      <w:numFmt w:val="lowerRoman"/>
+      <w:lvlText w:val="%6."/>
+      <w:lvlJc w:val="right"/>
+      <w:pPr>
+        <w:ind w:left="4320" w:hanging="360"/>
+      </w:pPr>
+      <w:rPr>
+        <w:u w:val="none"/>
+      </w:rPr>
+    </w:lvl>
+    <w:lvl w:ilvl="6">
+      <w:start w:val="1"/>
+      <w:numFmt w:val="decimal"/>
+      <w:lvlText w:val="%7."/>
+      <w:lvlJc w:val="left"/>
+      <w:pPr>
+        <w:ind w:left="5040" w:hanging="360"/>
+      </w:pPr>
+      <w:rPr>
+        <w:u w:val="none"/>
+      </w:rPr>
+    </w:lvl>
+    <w:lvl w:ilvl="7">
+      <w:start w:val="1"/>
+      <w:numFmt w:val="lowerLetter"/>
+      <w:lvlText w:val="%8."/>
+      <w:lvlJc w:val="left"/>
+      <w:pPr>
+        <w:ind w:left="5760" w:hanging="360"/>
+      </w:pPr>
+      <w:rPr>
+        <w:u w:val="none"/>
+      </w:rPr>
+    </w:lvl>
+    <w:lvl w:ilvl="8">
+      <w:start w:val="1"/>
+      <w:numFmt w:val="lowerRoman"/>
+      <w:lvlText w:val="%9."/>
+      <w:lvlJc w:val="right"/>
+      <w:pPr>
+        <w:ind w:left="6480" w:hanging="360"/>
+      </w:pPr>
+      <w:rPr>
+        <w:u w:val="none"/>
+      </w:rPr>
+    </w:lvl>
+  </w:abstractNum>
+  <w:abstractNum w:abstractNumId="28">
+    <w:lvl w:ilvl="0">
+      <w:start w:val="1"/>
+      <w:numFmt w:val="decimal"/>
+      <w:lvlText w:val="%1."/>
+      <w:lvlJc w:val="left"/>
+      <w:pPr>
+        <w:ind w:left="720" w:hanging="360"/>
+      </w:pPr>
+      <w:rPr>
+        <w:u w:val="none"/>
+      </w:rPr>
+    </w:lvl>
+    <w:lvl w:ilvl="1">
+      <w:start w:val="1"/>
+      <w:numFmt w:val="lowerLetter"/>
+      <w:lvlText w:val="%2."/>
+      <w:lvlJc w:val="left"/>
+      <w:pPr>
+        <w:ind w:left="1440" w:hanging="360"/>
+      </w:pPr>
+      <w:rPr>
+        <w:u w:val="none"/>
+      </w:rPr>
+    </w:lvl>
+    <w:lvl w:ilvl="2">
+      <w:start w:val="1"/>
+      <w:numFmt w:val="lowerRoman"/>
+      <w:lvlText w:val="%3."/>
+      <w:lvlJc w:val="right"/>
+      <w:pPr>
+        <w:ind w:left="2160" w:hanging="360"/>
+      </w:pPr>
+      <w:rPr>
+        <w:u w:val="none"/>
+      </w:rPr>
+    </w:lvl>
+    <w:lvl w:ilvl="3">
+      <w:start w:val="1"/>
+      <w:numFmt w:val="decimal"/>
+      <w:lvlText w:val="%4."/>
+      <w:lvlJc w:val="left"/>
+      <w:pPr>
+        <w:ind w:left="2880" w:hanging="360"/>
+      </w:pPr>
+      <w:rPr>
+        <w:u w:val="none"/>
+      </w:rPr>
+    </w:lvl>
+    <w:lvl w:ilvl="4">
+      <w:start w:val="1"/>
+      <w:numFmt w:val="lowerLetter"/>
+      <w:lvlText w:val="%5."/>
+      <w:lvlJc w:val="left"/>
+      <w:pPr>
+        <w:ind w:left="3600" w:hanging="360"/>
+      </w:pPr>
+      <w:rPr>
+        <w:u w:val="none"/>
+      </w:rPr>
+    </w:lvl>
+    <w:lvl w:ilvl="5">
+      <w:start w:val="1"/>
+      <w:numFmt w:val="lowerRoman"/>
+      <w:lvlText w:val="%6."/>
+      <w:lvlJc w:val="right"/>
+      <w:pPr>
+        <w:ind w:left="4320" w:hanging="360"/>
+      </w:pPr>
+      <w:rPr>
+        <w:u w:val="none"/>
+      </w:rPr>
+    </w:lvl>
+    <w:lvl w:ilvl="6">
+      <w:start w:val="1"/>
+      <w:numFmt w:val="decimal"/>
+      <w:lvlText w:val="%7."/>
+      <w:lvlJc w:val="left"/>
+      <w:pPr>
+        <w:ind w:left="5040" w:hanging="360"/>
+      </w:pPr>
+      <w:rPr>
+        <w:u w:val="none"/>
+      </w:rPr>
+    </w:lvl>
+    <w:lvl w:ilvl="7">
+      <w:start w:val="1"/>
+      <w:numFmt w:val="lowerLetter"/>
+      <w:lvlText w:val="%8."/>
+      <w:lvlJc w:val="left"/>
+      <w:pPr>
+        <w:ind w:left="5760" w:hanging="360"/>
+      </w:pPr>
+      <w:rPr>
+        <w:u w:val="none"/>
+      </w:rPr>
+    </w:lvl>
+    <w:lvl w:ilvl="8">
+      <w:start w:val="1"/>
+      <w:numFmt w:val="lowerRoman"/>
+      <w:lvlText w:val="%9."/>
+      <w:lvlJc w:val="right"/>
+      <w:pPr>
+        <w:ind w:left="6480" w:hanging="360"/>
+      </w:pPr>
+      <w:rPr>
+        <w:u w:val="none"/>
+      </w:rPr>
+    </w:lvl>
+  </w:abstractNum>
+  <w:abstractNum w:abstractNumId="29">
+    <w:lvl w:ilvl="0">
+      <w:start w:val="1"/>
+      <w:numFmt w:val="decimal"/>
+      <w:lvlText w:val="%1."/>
+      <w:lvlJc w:val="left"/>
+      <w:pPr>
+        <w:ind w:left="720" w:hanging="360"/>
+      </w:pPr>
+      <w:rPr>
+        <w:u w:val="none"/>
+      </w:rPr>
+    </w:lvl>
+    <w:lvl w:ilvl="1">
+      <w:start w:val="1"/>
+      <w:numFmt w:val="lowerLetter"/>
+      <w:lvlText w:val="%2."/>
+      <w:lvlJc w:val="left"/>
+      <w:pPr>
+        <w:ind w:left="1440" w:hanging="360"/>
+      </w:pPr>
+      <w:rPr>
+        <w:u w:val="none"/>
+      </w:rPr>
+    </w:lvl>
+    <w:lvl w:ilvl="2">
+      <w:start w:val="1"/>
+      <w:numFmt w:val="lowerRoman"/>
+      <w:lvlText w:val="%3."/>
+      <w:lvlJc w:val="right"/>
+      <w:pPr>
+        <w:ind w:left="2160" w:hanging="360"/>
+      </w:pPr>
+      <w:rPr>
+        <w:u w:val="none"/>
+      </w:rPr>
+    </w:lvl>
+    <w:lvl w:ilvl="3">
+      <w:start w:val="1"/>
+      <w:numFmt w:val="decimal"/>
+      <w:lvlText w:val="%4."/>
+      <w:lvlJc w:val="left"/>
+      <w:pPr>
+        <w:ind w:left="2880" w:hanging="360"/>
+      </w:pPr>
+      <w:rPr>
+        <w:u w:val="none"/>
+      </w:rPr>
+    </w:lvl>
+    <w:lvl w:ilvl="4">
+      <w:start w:val="1"/>
+      <w:numFmt w:val="lowerLetter"/>
+      <w:lvlText w:val="%5."/>
+      <w:lvlJc w:val="left"/>
+      <w:pPr>
+        <w:ind w:left="3600" w:hanging="360"/>
+      </w:pPr>
+      <w:rPr>
+        <w:u w:val="none"/>
+      </w:rPr>
+    </w:lvl>
+    <w:lvl w:ilvl="5">
+      <w:start w:val="1"/>
+      <w:numFmt w:val="lowerRoman"/>
+      <w:lvlText w:val="%6."/>
+      <w:lvlJc w:val="right"/>
+      <w:pPr>
+        <w:ind w:left="4320" w:hanging="360"/>
+      </w:pPr>
+      <w:rPr>
+        <w:u w:val="none"/>
+      </w:rPr>
+    </w:lvl>
+    <w:lvl w:ilvl="6">
+      <w:start w:val="1"/>
+      <w:numFmt w:val="decimal"/>
+      <w:lvlText w:val="%7."/>
+      <w:lvlJc w:val="left"/>
+      <w:pPr>
+        <w:ind w:left="5040" w:hanging="360"/>
+      </w:pPr>
+      <w:rPr>
+        <w:u w:val="none"/>
+      </w:rPr>
+    </w:lvl>
+    <w:lvl w:ilvl="7">
+      <w:start w:val="1"/>
+      <w:numFmt w:val="lowerLetter"/>
+      <w:lvlText w:val="%8."/>
+      <w:lvlJc w:val="left"/>
+      <w:pPr>
+        <w:ind w:left="5760" w:hanging="360"/>
+      </w:pPr>
+      <w:rPr>
+        <w:u w:val="none"/>
+      </w:rPr>
+    </w:lvl>
+    <w:lvl w:ilvl="8">
+      <w:start w:val="1"/>
+      <w:numFmt w:val="lowerRoman"/>
+      <w:lvlText w:val="%9."/>
+      <w:lvlJc w:val="right"/>
+      <w:pPr>
+        <w:ind w:left="6480" w:hanging="360"/>
+      </w:pPr>
+      <w:rPr>
+        <w:u w:val="none"/>
+      </w:rPr>
+    </w:lvl>
+  </w:abstractNum>
+  <w:abstractNum w:abstractNumId="30">
+    <w:lvl w:ilvl="0">
+      <w:start w:val="1"/>
+      <w:numFmt w:val="decimal"/>
+      <w:lvlText w:val="%1."/>
+      <w:lvlJc w:val="left"/>
+      <w:pPr>
+        <w:ind w:left="720" w:hanging="360"/>
+      </w:pPr>
+      <w:rPr>
+        <w:u w:val="none"/>
+      </w:rPr>
+    </w:lvl>
+    <w:lvl w:ilvl="1">
+      <w:start w:val="1"/>
+      <w:numFmt w:val="lowerLetter"/>
+      <w:lvlText w:val="%2."/>
+      <w:lvlJc w:val="left"/>
+      <w:pPr>
+        <w:ind w:left="1440" w:hanging="360"/>
+      </w:pPr>
+      <w:rPr>
+        <w:u w:val="none"/>
+      </w:rPr>
+    </w:lvl>
+    <w:lvl w:ilvl="2">
+      <w:start w:val="1"/>
+      <w:numFmt w:val="lowerRoman"/>
+      <w:lvlText w:val="%3."/>
+      <w:lvlJc w:val="right"/>
+      <w:pPr>
+        <w:ind w:left="2160" w:hanging="360"/>
+      </w:pPr>
+      <w:rPr>
+        <w:u w:val="none"/>
+      </w:rPr>
+    </w:lvl>
+    <w:lvl w:ilvl="3">
+      <w:start w:val="1"/>
+      <w:numFmt w:val="decimal"/>
+      <w:lvlText w:val="%4."/>
+      <w:lvlJc w:val="left"/>
+      <w:pPr>
+        <w:ind w:left="2880" w:hanging="360"/>
+      </w:pPr>
+      <w:rPr>
+        <w:u w:val="none"/>
+      </w:rPr>
+    </w:lvl>
+    <w:lvl w:ilvl="4">
+      <w:start w:val="1"/>
+      <w:numFmt w:val="lowerLetter"/>
+      <w:lvlText w:val="%5."/>
+      <w:lvlJc w:val="left"/>
+      <w:pPr>
+        <w:ind w:left="3600" w:hanging="360"/>
+      </w:pPr>
+      <w:rPr>
+        <w:u w:val="none"/>
+      </w:rPr>
+    </w:lvl>
+    <w:lvl w:ilvl="5">
+      <w:start w:val="1"/>
+      <w:numFmt w:val="lowerRoman"/>
+      <w:lvlText w:val="%6."/>
+      <w:lvlJc w:val="right"/>
+      <w:pPr>
+        <w:ind w:left="4320" w:hanging="360"/>
+      </w:pPr>
+      <w:rPr>
+        <w:u w:val="none"/>
+      </w:rPr>
+    </w:lvl>
+    <w:lvl w:ilvl="6">
+      <w:start w:val="1"/>
+      <w:numFmt w:val="decimal"/>
+      <w:lvlText w:val="%7."/>
+      <w:lvlJc w:val="left"/>
+      <w:pPr>
+        <w:ind w:left="5040" w:hanging="360"/>
+      </w:pPr>
+      <w:rPr>
+        <w:u w:val="none"/>
+      </w:rPr>
+    </w:lvl>
+    <w:lvl w:ilvl="7">
+      <w:start w:val="1"/>
+      <w:numFmt w:val="lowerLetter"/>
+      <w:lvlText w:val="%8."/>
+      <w:lvlJc w:val="left"/>
+      <w:pPr>
+        <w:ind w:left="5760" w:hanging="360"/>
+      </w:pPr>
+      <w:rPr>
+        <w:u w:val="none"/>
+      </w:rPr>
+    </w:lvl>
+    <w:lvl w:ilvl="8">
+      <w:start w:val="1"/>
+      <w:numFmt w:val="lowerRoman"/>
+      <w:lvlText w:val="%9."/>
+      <w:lvlJc w:val="right"/>
+      <w:pPr>
+        <w:ind w:left="6480" w:hanging="360"/>
+      </w:pPr>
+      <w:rPr>
+        <w:u w:val="none"/>
+      </w:rPr>
+    </w:lvl>
+  </w:abstractNum>
+  <w:abstractNum w:abstractNumId="31">
+    <w:lvl w:ilvl="0">
+      <w:start w:val="1"/>
+      <w:numFmt w:val="decimal"/>
+      <w:lvlText w:val="%1."/>
+      <w:lvlJc w:val="left"/>
+      <w:pPr>
+        <w:ind w:left="720" w:hanging="360"/>
+      </w:pPr>
+      <w:rPr>
+        <w:u w:val="none"/>
+      </w:rPr>
+    </w:lvl>
+    <w:lvl w:ilvl="1">
+      <w:start w:val="1"/>
+      <w:numFmt w:val="lowerLetter"/>
+      <w:lvlText w:val="%2."/>
+      <w:lvlJc w:val="left"/>
+      <w:pPr>
+        <w:ind w:left="1440" w:hanging="360"/>
+      </w:pPr>
+      <w:rPr>
+        <w:u w:val="none"/>
+      </w:rPr>
+    </w:lvl>
+    <w:lvl w:ilvl="2">
+      <w:start w:val="1"/>
+      <w:numFmt w:val="lowerRoman"/>
+      <w:lvlText w:val="%3."/>
+      <w:lvlJc w:val="right"/>
+      <w:pPr>
+        <w:ind w:left="2160" w:hanging="360"/>
+      </w:pPr>
+      <w:rPr>
+        <w:u w:val="none"/>
+      </w:rPr>
+    </w:lvl>
+    <w:lvl w:ilvl="3">
+      <w:start w:val="1"/>
+      <w:numFmt w:val="decimal"/>
+      <w:lvlText w:val="%4."/>
+      <w:lvlJc w:val="left"/>
+      <w:pPr>
+        <w:ind w:left="2880" w:hanging="360"/>
+      </w:pPr>
+      <w:rPr>
+        <w:u w:val="none"/>
+      </w:rPr>
+    </w:lvl>
+    <w:lvl w:ilvl="4">
+      <w:start w:val="1"/>
+      <w:numFmt w:val="lowerLetter"/>
+      <w:lvlText w:val="%5."/>
+      <w:lvlJc w:val="left"/>
+      <w:pPr>
+        <w:ind w:left="3600" w:hanging="360"/>
+      </w:pPr>
+      <w:rPr>
+        <w:u w:val="none"/>
+      </w:rPr>
+    </w:lvl>
+    <w:lvl w:ilvl="5">
+      <w:start w:val="1"/>
+      <w:numFmt w:val="lowerRoman"/>
+      <w:lvlText w:val="%6."/>
+      <w:lvlJc w:val="right"/>
+      <w:pPr>
+        <w:ind w:left="4320" w:hanging="360"/>
+      </w:pPr>
+      <w:rPr>
+        <w:u w:val="none"/>
+      </w:rPr>
+    </w:lvl>
+    <w:lvl w:ilvl="6">
+      <w:start w:val="1"/>
+      <w:numFmt w:val="decimal"/>
+      <w:lvlText w:val="%7."/>
+      <w:lvlJc w:val="left"/>
+      <w:pPr>
+        <w:ind w:left="5040" w:hanging="360"/>
+      </w:pPr>
+      <w:rPr>
+        <w:u w:val="none"/>
+      </w:rPr>
+    </w:lvl>
+    <w:lvl w:ilvl="7">
+      <w:start w:val="1"/>
+      <w:numFmt w:val="lowerLetter"/>
+      <w:lvlText w:val="%8."/>
+      <w:lvlJc w:val="left"/>
+      <w:pPr>
+        <w:ind w:left="5760" w:hanging="360"/>
+      </w:pPr>
+      <w:rPr>
+        <w:u w:val="none"/>
+      </w:rPr>
+    </w:lvl>
+    <w:lvl w:ilvl="8">
+      <w:start w:val="1"/>
+      <w:numFmt w:val="lowerRoman"/>
+      <w:lvlText w:val="%9."/>
+      <w:lvlJc w:val="right"/>
+      <w:pPr>
+        <w:ind w:left="6480" w:hanging="360"/>
+      </w:pPr>
+      <w:rPr>
+        <w:u w:val="none"/>
+      </w:rPr>
+    </w:lvl>
+  </w:abstractNum>
+  <w:abstractNum w:abstractNumId="32">
+    <w:lvl w:ilvl="0">
+      <w:start w:val="1"/>
+      <w:numFmt w:val="decimal"/>
+      <w:lvlText w:val="%1."/>
+      <w:lvlJc w:val="left"/>
+      <w:pPr>
+        <w:ind w:left="720" w:hanging="360"/>
+      </w:pPr>
+      <w:rPr>
+        <w:u w:val="none"/>
+      </w:rPr>
+    </w:lvl>
+    <w:lvl w:ilvl="1">
+      <w:start w:val="1"/>
+      <w:numFmt w:val="lowerLetter"/>
+      <w:lvlText w:val="%2."/>
+      <w:lvlJc w:val="left"/>
+      <w:pPr>
+        <w:ind w:left="1440" w:hanging="360"/>
+      </w:pPr>
+      <w:rPr>
+        <w:u w:val="none"/>
+      </w:rPr>
+    </w:lvl>
+    <w:lvl w:ilvl="2">
+      <w:start w:val="1"/>
+      <w:numFmt w:val="lowerRoman"/>
+      <w:lvlText w:val="%3."/>
+      <w:lvlJc w:val="right"/>
+      <w:pPr>
+        <w:ind w:left="2160" w:hanging="360"/>
+      </w:pPr>
+      <w:rPr>
+        <w:u w:val="none"/>
+      </w:rPr>
+    </w:lvl>
+    <w:lvl w:ilvl="3">
+      <w:start w:val="1"/>
+      <w:numFmt w:val="decimal"/>
+      <w:lvlText w:val="%4."/>
+      <w:lvlJc w:val="left"/>
+      <w:pPr>
+        <w:ind w:left="2880" w:hanging="360"/>
+      </w:pPr>
+      <w:rPr>
+        <w:u w:val="none"/>
+      </w:rPr>
+    </w:lvl>
+    <w:lvl w:ilvl="4">
+      <w:start w:val="1"/>
+      <w:numFmt w:val="lowerLetter"/>
+      <w:lvlText w:val="%5."/>
+      <w:lvlJc w:val="left"/>
+      <w:pPr>
+        <w:ind w:left="3600" w:hanging="360"/>
+      </w:pPr>
+      <w:rPr>
+        <w:u w:val="none"/>
+      </w:rPr>
+    </w:lvl>
+    <w:lvl w:ilvl="5">
+      <w:start w:val="1"/>
+      <w:numFmt w:val="lowerRoman"/>
+      <w:lvlText w:val="%6."/>
+      <w:lvlJc w:val="right"/>
+      <w:pPr>
+        <w:ind w:left="4320" w:hanging="360"/>
+      </w:pPr>
+      <w:rPr>
+        <w:u w:val="none"/>
+      </w:rPr>
+    </w:lvl>
+    <w:lvl w:ilvl="6">
+      <w:start w:val="1"/>
+      <w:numFmt w:val="decimal"/>
+      <w:lvlText w:val="%7."/>
+      <w:lvlJc w:val="left"/>
+      <w:pPr>
+        <w:ind w:left="5040" w:hanging="360"/>
+      </w:pPr>
+      <w:rPr>
+        <w:u w:val="none"/>
+      </w:rPr>
+    </w:lvl>
+    <w:lvl w:ilvl="7">
+      <w:start w:val="1"/>
+      <w:numFmt w:val="lowerLetter"/>
+      <w:lvlText w:val="%8."/>
+      <w:lvlJc w:val="left"/>
+      <w:pPr>
+        <w:ind w:left="5760" w:hanging="360"/>
+      </w:pPr>
+      <w:rPr>
+        <w:u w:val="none"/>
+      </w:rPr>
+    </w:lvl>
+    <w:lvl w:ilvl="8">
+      <w:start w:val="1"/>
+      <w:numFmt w:val="lowerRoman"/>
+      <w:lvlText w:val="%9."/>
+      <w:lvlJc w:val="right"/>
+      <w:pPr>
+        <w:ind w:left="6480" w:hanging="360"/>
+      </w:pPr>
+      <w:rPr>
+        <w:u w:val="none"/>
+      </w:rPr>
+    </w:lvl>
+  </w:abstractNum>
+  <w:abstractNum w:abstractNumId="33">
+    <w:lvl w:ilvl="0">
+      <w:start w:val="1"/>
+      <w:numFmt w:val="decimal"/>
+      <w:lvlText w:val="%1."/>
+      <w:lvlJc w:val="left"/>
+      <w:pPr>
+        <w:ind w:left="720" w:hanging="360"/>
+      </w:pPr>
+      <w:rPr>
+        <w:u w:val="none"/>
+      </w:rPr>
+    </w:lvl>
+    <w:lvl w:ilvl="1">
+      <w:start w:val="1"/>
+      <w:numFmt w:val="lowerLetter"/>
+      <w:lvlText w:val="%2."/>
+      <w:lvlJc w:val="left"/>
+      <w:pPr>
+        <w:ind w:left="1440" w:hanging="360"/>
+      </w:pPr>
+      <w:rPr>
+        <w:u w:val="none"/>
+      </w:rPr>
+    </w:lvl>
+    <w:lvl w:ilvl="2">
+      <w:start w:val="1"/>
+      <w:numFmt w:val="lowerRoman"/>
+      <w:lvlText w:val="%3."/>
+      <w:lvlJc w:val="right"/>
+      <w:pPr>
+        <w:ind w:left="2160" w:hanging="360"/>
+      </w:pPr>
+      <w:rPr>
+        <w:u w:val="none"/>
+      </w:rPr>
+    </w:lvl>
+    <w:lvl w:ilvl="3">
+      <w:start w:val="1"/>
+      <w:numFmt w:val="decimal"/>
+      <w:lvlText w:val="%4."/>
+      <w:lvlJc w:val="left"/>
+      <w:pPr>
+        <w:ind w:left="2880" w:hanging="360"/>
+      </w:pPr>
+      <w:rPr>
+        <w:u w:val="none"/>
+      </w:rPr>
+    </w:lvl>
+    <w:lvl w:ilvl="4">
+      <w:start w:val="1"/>
+      <w:numFmt w:val="lowerLetter"/>
+      <w:lvlText w:val="%5."/>
+      <w:lvlJc w:val="left"/>
+      <w:pPr>
+        <w:ind w:left="3600" w:hanging="360"/>
+      </w:pPr>
+      <w:rPr>
+        <w:u w:val="none"/>
+      </w:rPr>
+    </w:lvl>
+    <w:lvl w:ilvl="5">
+      <w:start w:val="1"/>
+      <w:numFmt w:val="lowerRoman"/>
+      <w:lvlText w:val="%6."/>
+      <w:lvlJc w:val="right"/>
+      <w:pPr>
+        <w:ind w:left="4320" w:hanging="360"/>
+      </w:pPr>
+      <w:rPr>
+        <w:u w:val="none"/>
+      </w:rPr>
+    </w:lvl>
+    <w:lvl w:ilvl="6">
+      <w:start w:val="1"/>
+      <w:numFmt w:val="decimal"/>
+      <w:lvlText w:val="%7."/>
+      <w:lvlJc w:val="left"/>
+      <w:pPr>
+        <w:ind w:left="5040" w:hanging="360"/>
+      </w:pPr>
+      <w:rPr>
+        <w:u w:val="none"/>
+      </w:rPr>
+    </w:lvl>
+    <w:lvl w:ilvl="7">
+      <w:start w:val="1"/>
+      <w:numFmt w:val="lowerLetter"/>
+      <w:lvlText w:val="%8."/>
+      <w:lvlJc w:val="left"/>
+      <w:pPr>
+        <w:ind w:left="5760" w:hanging="360"/>
+      </w:pPr>
+      <w:rPr>
+        <w:u w:val="none"/>
+      </w:rPr>
+    </w:lvl>
+    <w:lvl w:ilvl="8">
+      <w:start w:val="1"/>
+      <w:numFmt w:val="lowerRoman"/>
+      <w:lvlText w:val="%9."/>
+      <w:lvlJc w:val="right"/>
+      <w:pPr>
+        <w:ind w:left="6480" w:hanging="360"/>
+      </w:pPr>
+      <w:rPr>
+        <w:u w:val="none"/>
+      </w:rPr>
+    </w:lvl>
+  </w:abstractNum>
+  <w:abstractNum w:abstractNumId="34">
+    <w:lvl w:ilvl="0">
+      <w:start w:val="1"/>
       <w:numFmt w:val="bullet"/>
       <w:lvlText w:val="●"/>
       <w:lvlJc w:val="left"/>
@@ -10173,7 +14643,7 @@
       </w:rPr>
     </w:lvl>
   </w:abstractNum>
-  <w:abstractNum w:abstractNumId="24">
+  <w:abstractNum w:abstractNumId="35">
     <w:lvl w:ilvl="0">
       <w:start w:val="1"/>
       <w:numFmt w:val="decimal"/>
@@ -10354,6 +14824,39 @@
   </w:num>
   <w:num w:numId="24">
     <w:abstractNumId w:val="24"/>
+  </w:num>
+  <w:num w:numId="25">
+    <w:abstractNumId w:val="25"/>
+  </w:num>
+  <w:num w:numId="26">
+    <w:abstractNumId w:val="26"/>
+  </w:num>
+  <w:num w:numId="27">
+    <w:abstractNumId w:val="27"/>
+  </w:num>
+  <w:num w:numId="28">
+    <w:abstractNumId w:val="28"/>
+  </w:num>
+  <w:num w:numId="29">
+    <w:abstractNumId w:val="29"/>
+  </w:num>
+  <w:num w:numId="30">
+    <w:abstractNumId w:val="30"/>
+  </w:num>
+  <w:num w:numId="31">
+    <w:abstractNumId w:val="31"/>
+  </w:num>
+  <w:num w:numId="32">
+    <w:abstractNumId w:val="32"/>
+  </w:num>
+  <w:num w:numId="33">
+    <w:abstractNumId w:val="33"/>
+  </w:num>
+  <w:num w:numId="34">
+    <w:abstractNumId w:val="34"/>
+  </w:num>
+  <w:num w:numId="35">
+    <w:abstractNumId w:val="35"/>
   </w:num>
 </w:numbering>
 </file>
@@ -10636,6 +15139,84 @@
     </w:tblPr>
   </w:style>
   <w:style w:type="table" w:styleId="Table11">
+    <w:basedOn w:val="TableNormal"/>
+    <w:tblPr>
+      <w:tblStyleRowBandSize w:val="1"/>
+      <w:tblStyleColBandSize w:val="1"/>
+      <w:tblCellMar>
+        <w:top w:w="0.0" w:type="dxa"/>
+        <w:left w:w="70.0" w:type="dxa"/>
+        <w:bottom w:w="0.0" w:type="dxa"/>
+        <w:right w:w="70.0" w:type="dxa"/>
+      </w:tblCellMar>
+    </w:tblPr>
+  </w:style>
+  <w:style w:type="table" w:styleId="Table12">
+    <w:basedOn w:val="TableNormal"/>
+    <w:tblPr>
+      <w:tblStyleRowBandSize w:val="1"/>
+      <w:tblStyleColBandSize w:val="1"/>
+      <w:tblCellMar>
+        <w:top w:w="0.0" w:type="dxa"/>
+        <w:left w:w="70.0" w:type="dxa"/>
+        <w:bottom w:w="0.0" w:type="dxa"/>
+        <w:right w:w="70.0" w:type="dxa"/>
+      </w:tblCellMar>
+    </w:tblPr>
+  </w:style>
+  <w:style w:type="table" w:styleId="Table13">
+    <w:basedOn w:val="TableNormal"/>
+    <w:tblPr>
+      <w:tblStyleRowBandSize w:val="1"/>
+      <w:tblStyleColBandSize w:val="1"/>
+      <w:tblCellMar>
+        <w:top w:w="0.0" w:type="dxa"/>
+        <w:left w:w="70.0" w:type="dxa"/>
+        <w:bottom w:w="0.0" w:type="dxa"/>
+        <w:right w:w="70.0" w:type="dxa"/>
+      </w:tblCellMar>
+    </w:tblPr>
+  </w:style>
+  <w:style w:type="table" w:styleId="Table14">
+    <w:basedOn w:val="TableNormal"/>
+    <w:tblPr>
+      <w:tblStyleRowBandSize w:val="1"/>
+      <w:tblStyleColBandSize w:val="1"/>
+      <w:tblCellMar>
+        <w:top w:w="0.0" w:type="dxa"/>
+        <w:left w:w="70.0" w:type="dxa"/>
+        <w:bottom w:w="0.0" w:type="dxa"/>
+        <w:right w:w="70.0" w:type="dxa"/>
+      </w:tblCellMar>
+    </w:tblPr>
+  </w:style>
+  <w:style w:type="table" w:styleId="Table15">
+    <w:basedOn w:val="TableNormal"/>
+    <w:tblPr>
+      <w:tblStyleRowBandSize w:val="1"/>
+      <w:tblStyleColBandSize w:val="1"/>
+      <w:tblCellMar>
+        <w:top w:w="0.0" w:type="dxa"/>
+        <w:left w:w="70.0" w:type="dxa"/>
+        <w:bottom w:w="0.0" w:type="dxa"/>
+        <w:right w:w="70.0" w:type="dxa"/>
+      </w:tblCellMar>
+    </w:tblPr>
+  </w:style>
+  <w:style w:type="table" w:styleId="Table16">
+    <w:basedOn w:val="TableNormal"/>
+    <w:tblPr>
+      <w:tblStyleRowBandSize w:val="1"/>
+      <w:tblStyleColBandSize w:val="1"/>
+      <w:tblCellMar>
+        <w:top w:w="0.0" w:type="dxa"/>
+        <w:left w:w="70.0" w:type="dxa"/>
+        <w:bottom w:w="0.0" w:type="dxa"/>
+        <w:right w:w="70.0" w:type="dxa"/>
+      </w:tblCellMar>
+    </w:tblPr>
+  </w:style>
+  <w:style w:type="table" w:styleId="Table17">
     <w:basedOn w:val="TableNormal"/>
     <w:tblPr>
       <w:tblStyleRowBandSize w:val="1"/>
